--- a/Documento Técnico v1.0.docx
+++ b/Documento Técnico v1.0.docx
@@ -45,7 +45,7 @@
                     <a:blip r:embed="rId6">
                       <a:extLst>
                         <a:ext uri="{28A0092B-C50C-407E-A947-70E740481C1C}">
-                          <a14:useLocalDpi xmlns:a14="http://schemas.microsoft.com/office/drawing/2010/main" xmlns:wps="http://schemas.microsoft.com/office/word/2010/wordprocessingShape" xmlns:wpi="http://schemas.microsoft.com/office/word/2010/wordprocessingInk" xmlns:wpg="http://schemas.microsoft.com/office/word/2010/wordprocessingGroup" xmlns:w16se="http://schemas.microsoft.com/office/word/2015/wordml/symex" xmlns:w16cid="http://schemas.microsoft.com/office/word/2016/wordml/cid" xmlns:w15="http://schemas.microsoft.com/office/word/2012/wordml" xmlns:w14="http://schemas.microsoft.com/office/word/2010/wordml" xmlns:w="http://schemas.openxmlformats.org/wordprocessingml/2006/main" xmlns:w10="urn:schemas-microsoft-com:office:word" xmlns:wp14="http://schemas.microsoft.com/office/word/2010/wordprocessingDrawing" xmlns:v="urn:schemas-microsoft-com:vml" xmlns:o="urn:schemas-microsoft-com:office:office" xmlns:am3d="http://schemas.microsoft.com/office/drawing/2017/model3d" xmlns:aink="http://schemas.microsoft.com/office/drawing/2016/ink" xmlns:mc="http://schemas.openxmlformats.org/markup-compatibility/2006" xmlns:cx8="http://schemas.microsoft.com/office/drawing/2016/5/14/chartex" xmlns:cx7="http://schemas.microsoft.com/office/drawing/2016/5/13/chartex" xmlns:cx6="http://schemas.microsoft.com/office/drawing/2016/5/12/chartex" xmlns:cx5="http://schemas.microsoft.com/office/drawing/2016/5/11/chartex" xmlns:cx4="http://schemas.microsoft.com/office/drawing/2016/5/10/chartex" xmlns:cx3="http://schemas.microsoft.com/office/drawing/2016/5/9/chartex" xmlns:cx2="http://schemas.microsoft.com/office/drawing/2015/10/21/chartex" xmlns:cx1="http://schemas.microsoft.com/office/drawing/2015/9/8/chartex" xmlns:cx="http://schemas.microsoft.com/office/drawing/2014/chartex" xmlns:wpc="http://schemas.microsoft.com/office/word/2010/wordprocessingCanvas" xmlns="" val="0"/>
+                          <a14:useLocalDpi xmlns="" xmlns:wpc="http://schemas.microsoft.com/office/word/2010/wordprocessingCanvas" xmlns:cx="http://schemas.microsoft.com/office/drawing/2014/chartex" xmlns:cx1="http://schemas.microsoft.com/office/drawing/2015/9/8/chartex" xmlns:cx2="http://schemas.microsoft.com/office/drawing/2015/10/21/chartex" xmlns:cx3="http://schemas.microsoft.com/office/drawing/2016/5/9/chartex" xmlns:cx4="http://schemas.microsoft.com/office/drawing/2016/5/10/chartex" xmlns:cx5="http://schemas.microsoft.com/office/drawing/2016/5/11/chartex" xmlns:cx6="http://schemas.microsoft.com/office/drawing/2016/5/12/chartex" xmlns:cx7="http://schemas.microsoft.com/office/drawing/2016/5/13/chartex" xmlns:cx8="http://schemas.microsoft.com/office/drawing/2016/5/14/chartex" xmlns:mc="http://schemas.openxmlformats.org/markup-compatibility/2006" xmlns:aink="http://schemas.microsoft.com/office/drawing/2016/ink" xmlns:am3d="http://schemas.microsoft.com/office/drawing/2017/model3d" xmlns:o="urn:schemas-microsoft-com:office:office" xmlns:v="urn:schemas-microsoft-com:vml" xmlns:wp14="http://schemas.microsoft.com/office/word/2010/wordprocessingDrawing" xmlns:w10="urn:schemas-microsoft-com:office:word" xmlns:w="http://schemas.openxmlformats.org/wordprocessingml/2006/main" xmlns:w14="http://schemas.microsoft.com/office/word/2010/wordml" xmlns:w15="http://schemas.microsoft.com/office/word/2012/wordml" xmlns:w16cid="http://schemas.microsoft.com/office/word/2016/wordml/cid" xmlns:w16se="http://schemas.microsoft.com/office/word/2015/wordml/symex" xmlns:wpg="http://schemas.microsoft.com/office/word/2010/wordprocessingGroup" xmlns:wpi="http://schemas.microsoft.com/office/word/2010/wordprocessingInk" xmlns:wps="http://schemas.microsoft.com/office/word/2010/wordprocessingShape" xmlns:a14="http://schemas.microsoft.com/office/drawing/2010/main" val="0"/>
                         </a:ext>
                       </a:extLst>
                     </a:blip>
@@ -1344,10 +1344,10 @@
         <w:tblLook w:val="0000"/>
       </w:tblPr>
       <w:tblGrid>
-        <w:gridCol w:w="2280"/>
-        <w:gridCol w:w="2220"/>
-        <w:gridCol w:w="2835"/>
-        <w:gridCol w:w="2820"/>
+        <w:gridCol w:w="2278"/>
+        <w:gridCol w:w="2218"/>
+        <w:gridCol w:w="2830"/>
+        <w:gridCol w:w="2829"/>
       </w:tblGrid>
       <w:tr>
         <w:trPr>
@@ -1355,7 +1355,7 @@
         </w:trPr>
         <w:tc>
           <w:tcPr>
-            <w:tcW w:w="2280" w:type="dxa"/>
+            <w:tcW w:w="2278" w:type="dxa"/>
           </w:tcPr>
           <w:p>
             <w:pPr>
@@ -1379,7 +1379,7 @@
         </w:tc>
         <w:tc>
           <w:tcPr>
-            <w:tcW w:w="2220" w:type="dxa"/>
+            <w:tcW w:w="2218" w:type="dxa"/>
           </w:tcPr>
           <w:p>
             <w:pPr>
@@ -1403,7 +1403,7 @@
         </w:tc>
         <w:tc>
           <w:tcPr>
-            <w:tcW w:w="2835" w:type="dxa"/>
+            <w:tcW w:w="2830" w:type="dxa"/>
           </w:tcPr>
           <w:p>
             <w:pPr>
@@ -1427,7 +1427,7 @@
         </w:tc>
         <w:tc>
           <w:tcPr>
-            <w:tcW w:w="2820" w:type="dxa"/>
+            <w:tcW w:w="2829" w:type="dxa"/>
           </w:tcPr>
           <w:p>
             <w:pPr>
@@ -1456,7 +1456,7 @@
         </w:trPr>
         <w:tc>
           <w:tcPr>
-            <w:tcW w:w="2280" w:type="dxa"/>
+            <w:tcW w:w="2278" w:type="dxa"/>
           </w:tcPr>
           <w:p>
             <w:pPr>
@@ -1488,7 +1488,7 @@
         </w:tc>
         <w:tc>
           <w:tcPr>
-            <w:tcW w:w="2220" w:type="dxa"/>
+            <w:tcW w:w="2218" w:type="dxa"/>
           </w:tcPr>
           <w:p>
             <w:pPr>
@@ -1514,6 +1514,20 @@
                 <w:rFonts w:ascii="Calibri" w:hAnsi="Calibri" w:cs="Calibri"/>
                 <w:sz w:val="24"/>
               </w:rPr>
+              <w:t>20</w:t>
+            </w:r>
+            <w:r>
+              <w:rPr>
+                <w:rFonts w:ascii="Calibri" w:hAnsi="Calibri" w:cs="Calibri"/>
+                <w:sz w:val="24"/>
+              </w:rPr>
+              <w:t>/</w:t>
+            </w:r>
+            <w:r>
+              <w:rPr>
+                <w:rFonts w:ascii="Calibri" w:hAnsi="Calibri" w:cs="Calibri"/>
+                <w:sz w:val="24"/>
+              </w:rPr>
               <w:t>02</w:t>
             </w:r>
             <w:r>
@@ -1521,6 +1535,176 @@
                 <w:rFonts w:ascii="Calibri" w:hAnsi="Calibri" w:cs="Calibri"/>
                 <w:sz w:val="24"/>
               </w:rPr>
+              <w:t>/201</w:t>
+            </w:r>
+            <w:r>
+              <w:rPr>
+                <w:rFonts w:ascii="Calibri" w:hAnsi="Calibri" w:cs="Calibri"/>
+                <w:sz w:val="24"/>
+              </w:rPr>
+              <w:t>9</w:t>
+            </w:r>
+          </w:p>
+          <w:p>
+            <w:pPr>
+              <w:spacing w:line="360" w:lineRule="auto"/>
+              <w:jc w:val="center"/>
+              <w:rPr>
+                <w:rFonts w:ascii="Calibri" w:hAnsi="Calibri" w:cs="Calibri"/>
+                <w:sz w:val="24"/>
+              </w:rPr>
+            </w:pPr>
+          </w:p>
+        </w:tc>
+        <w:tc>
+          <w:tcPr>
+            <w:tcW w:w="2830" w:type="dxa"/>
+          </w:tcPr>
+          <w:p>
+            <w:pPr>
+              <w:spacing w:line="360" w:lineRule="auto"/>
+              <w:jc w:val="center"/>
+              <w:rPr>
+                <w:rFonts w:ascii="Calibri" w:hAnsi="Calibri" w:cs="Calibri"/>
+                <w:sz w:val="24"/>
+              </w:rPr>
+            </w:pPr>
+          </w:p>
+          <w:p>
+            <w:pPr>
+              <w:spacing w:line="360" w:lineRule="auto"/>
+              <w:jc w:val="center"/>
+              <w:rPr>
+                <w:rFonts w:ascii="Calibri" w:hAnsi="Calibri" w:cs="Calibri"/>
+                <w:sz w:val="24"/>
+              </w:rPr>
+            </w:pPr>
+            <w:proofErr w:type="spellStart"/>
+            <w:r>
+              <w:rPr>
+                <w:rFonts w:ascii="Calibri" w:hAnsi="Calibri" w:cs="Calibri"/>
+                <w:sz w:val="24"/>
+              </w:rPr>
+              <w:t>Dflores</w:t>
+            </w:r>
+            <w:proofErr w:type="spellEnd"/>
+          </w:p>
+          <w:p>
+            <w:pPr>
+              <w:spacing w:line="360" w:lineRule="auto"/>
+              <w:jc w:val="center"/>
+              <w:rPr>
+                <w:rFonts w:ascii="Calibri" w:hAnsi="Calibri" w:cs="Calibri"/>
+                <w:sz w:val="24"/>
+              </w:rPr>
+            </w:pPr>
+          </w:p>
+        </w:tc>
+        <w:tc>
+          <w:tcPr>
+            <w:tcW w:w="2829" w:type="dxa"/>
+          </w:tcPr>
+          <w:p>
+            <w:pPr>
+              <w:spacing w:line="360" w:lineRule="auto"/>
+              <w:jc w:val="center"/>
+              <w:rPr>
+                <w:rFonts w:ascii="Calibri" w:hAnsi="Calibri" w:cs="Calibri"/>
+                <w:sz w:val="24"/>
+                <w:u w:val="single"/>
+              </w:rPr>
+            </w:pPr>
+          </w:p>
+          <w:p>
+            <w:pPr>
+              <w:spacing w:line="360" w:lineRule="auto"/>
+              <w:jc w:val="center"/>
+              <w:rPr>
+                <w:rFonts w:ascii="Calibri" w:hAnsi="Calibri" w:cs="Calibri"/>
+                <w:sz w:val="24"/>
+              </w:rPr>
+            </w:pPr>
+            <w:r>
+              <w:rPr>
+                <w:rFonts w:ascii="Calibri" w:hAnsi="Calibri" w:cs="Calibri"/>
+                <w:sz w:val="24"/>
+              </w:rPr>
+              <w:t>Creación de documento</w:t>
+            </w:r>
+          </w:p>
+        </w:tc>
+      </w:tr>
+      <w:tr>
+        <w:trPr>
+          <w:trHeight w:val="1052"/>
+        </w:trPr>
+        <w:tc>
+          <w:tcPr>
+            <w:tcW w:w="2278" w:type="dxa"/>
+          </w:tcPr>
+          <w:p>
+            <w:pPr>
+              <w:spacing w:line="360" w:lineRule="auto"/>
+              <w:jc w:val="center"/>
+              <w:rPr>
+                <w:rFonts w:ascii="Calibri" w:hAnsi="Calibri" w:cs="Calibri"/>
+                <w:sz w:val="24"/>
+              </w:rPr>
+            </w:pPr>
+          </w:p>
+          <w:p>
+            <w:pPr>
+              <w:spacing w:line="360" w:lineRule="auto"/>
+              <w:jc w:val="center"/>
+              <w:rPr>
+                <w:rFonts w:ascii="Calibri" w:hAnsi="Calibri" w:cs="Calibri"/>
+                <w:sz w:val="24"/>
+              </w:rPr>
+            </w:pPr>
+            <w:r>
+              <w:rPr>
+                <w:rFonts w:ascii="Calibri" w:hAnsi="Calibri" w:cs="Calibri"/>
+                <w:sz w:val="24"/>
+              </w:rPr>
+              <w:t>1.1</w:t>
+            </w:r>
+          </w:p>
+        </w:tc>
+        <w:tc>
+          <w:tcPr>
+            <w:tcW w:w="2218" w:type="dxa"/>
+          </w:tcPr>
+          <w:p>
+            <w:pPr>
+              <w:spacing w:line="360" w:lineRule="auto"/>
+              <w:jc w:val="center"/>
+              <w:rPr>
+                <w:rFonts w:ascii="Calibri" w:hAnsi="Calibri" w:cs="Calibri"/>
+                <w:sz w:val="24"/>
+              </w:rPr>
+            </w:pPr>
+          </w:p>
+          <w:p>
+            <w:pPr>
+              <w:spacing w:line="360" w:lineRule="auto"/>
+              <w:jc w:val="center"/>
+              <w:rPr>
+                <w:rFonts w:ascii="Calibri" w:hAnsi="Calibri" w:cs="Calibri"/>
+                <w:sz w:val="24"/>
+              </w:rPr>
+            </w:pPr>
+            <w:r>
+              <w:rPr>
+                <w:rFonts w:ascii="Calibri" w:hAnsi="Calibri" w:cs="Calibri"/>
+                <w:sz w:val="24"/>
+              </w:rPr>
+              <w:t>25</w:t>
+            </w:r>
+            <w:r>
+              <w:rPr>
+                <w:rFonts w:ascii="Calibri" w:hAnsi="Calibri" w:cs="Calibri"/>
+                <w:sz w:val="24"/>
+              </w:rPr>
               <w:t>/</w:t>
             </w:r>
             <w:r>
@@ -1548,20 +1732,6 @@
           <w:p>
             <w:pPr>
               <w:spacing w:line="360" w:lineRule="auto"/>
-              <w:rPr>
-                <w:rFonts w:ascii="Calibri" w:hAnsi="Calibri" w:cs="Calibri"/>
-                <w:sz w:val="24"/>
-              </w:rPr>
-            </w:pPr>
-          </w:p>
-        </w:tc>
-        <w:tc>
-          <w:tcPr>
-            <w:tcW w:w="2835" w:type="dxa"/>
-          </w:tcPr>
-          <w:p>
-            <w:pPr>
-              <w:spacing w:line="360" w:lineRule="auto"/>
               <w:jc w:val="center"/>
               <w:rPr>
                 <w:rFonts w:ascii="Calibri" w:hAnsi="Calibri" w:cs="Calibri"/>
@@ -1569,6 +1739,11 @@
               </w:rPr>
             </w:pPr>
           </w:p>
+        </w:tc>
+        <w:tc>
+          <w:tcPr>
+            <w:tcW w:w="2830" w:type="dxa"/>
+          </w:tcPr>
           <w:p>
             <w:pPr>
               <w:spacing w:line="360" w:lineRule="auto"/>
@@ -1578,12 +1753,228 @@
                 <w:sz w:val="24"/>
               </w:rPr>
             </w:pPr>
+          </w:p>
+          <w:p>
+            <w:pPr>
+              <w:spacing w:line="360" w:lineRule="auto"/>
+              <w:jc w:val="center"/>
+              <w:rPr>
+                <w:rFonts w:ascii="Calibri" w:hAnsi="Calibri" w:cs="Calibri"/>
+                <w:sz w:val="24"/>
+              </w:rPr>
+            </w:pPr>
             <w:proofErr w:type="spellStart"/>
             <w:r>
               <w:rPr>
                 <w:rFonts w:ascii="Calibri" w:hAnsi="Calibri" w:cs="Calibri"/>
                 <w:sz w:val="24"/>
               </w:rPr>
+              <w:t>OMejia</w:t>
+            </w:r>
+            <w:proofErr w:type="spellEnd"/>
+          </w:p>
+          <w:p>
+            <w:pPr>
+              <w:spacing w:line="360" w:lineRule="auto"/>
+              <w:jc w:val="center"/>
+              <w:rPr>
+                <w:rFonts w:ascii="Calibri" w:hAnsi="Calibri" w:cs="Calibri"/>
+                <w:sz w:val="24"/>
+              </w:rPr>
+            </w:pPr>
+          </w:p>
+        </w:tc>
+        <w:tc>
+          <w:tcPr>
+            <w:tcW w:w="2829" w:type="dxa"/>
+          </w:tcPr>
+          <w:p>
+            <w:pPr>
+              <w:spacing w:line="360" w:lineRule="auto"/>
+              <w:jc w:val="center"/>
+              <w:rPr>
+                <w:rFonts w:ascii="Calibri" w:hAnsi="Calibri" w:cs="Calibri"/>
+                <w:sz w:val="24"/>
+                <w:u w:val="single"/>
+              </w:rPr>
+            </w:pPr>
+          </w:p>
+          <w:p>
+            <w:pPr>
+              <w:spacing w:line="360" w:lineRule="auto"/>
+              <w:jc w:val="center"/>
+              <w:rPr>
+                <w:rFonts w:ascii="Calibri" w:hAnsi="Calibri" w:cs="Calibri"/>
+                <w:sz w:val="24"/>
+              </w:rPr>
+            </w:pPr>
+            <w:r>
+              <w:rPr>
+                <w:rFonts w:ascii="Calibri" w:hAnsi="Calibri" w:cs="Calibri"/>
+                <w:sz w:val="24"/>
+              </w:rPr>
+              <w:t>Creación de</w:t>
+            </w:r>
+            <w:r>
+              <w:rPr>
+                <w:rFonts w:ascii="Calibri" w:hAnsi="Calibri" w:cs="Calibri"/>
+                <w:sz w:val="24"/>
+              </w:rPr>
+              <w:t xml:space="preserve">l </w:t>
+            </w:r>
+            <w:r>
+              <w:rPr>
+                <w:rFonts w:ascii="Calibri" w:hAnsi="Calibri" w:cs="Calibri"/>
+                <w:sz w:val="24"/>
+              </w:rPr>
+              <w:t>modelo</w:t>
+            </w:r>
+            <w:r>
+              <w:rPr>
+                <w:rFonts w:ascii="Calibri" w:hAnsi="Calibri" w:cs="Calibri"/>
+                <w:sz w:val="24"/>
+              </w:rPr>
+              <w:t xml:space="preserve"> ER</w:t>
+            </w:r>
+          </w:p>
+        </w:tc>
+      </w:tr>
+      <w:tr>
+        <w:trPr>
+          <w:trHeight w:val="1866"/>
+        </w:trPr>
+        <w:tc>
+          <w:tcPr>
+            <w:tcW w:w="2278" w:type="dxa"/>
+          </w:tcPr>
+          <w:p>
+            <w:pPr>
+              <w:spacing w:line="360" w:lineRule="auto"/>
+              <w:jc w:val="center"/>
+              <w:rPr>
+                <w:rFonts w:ascii="Calibri" w:hAnsi="Calibri" w:cs="Calibri"/>
+                <w:sz w:val="24"/>
+              </w:rPr>
+            </w:pPr>
+          </w:p>
+          <w:p>
+            <w:pPr>
+              <w:spacing w:line="360" w:lineRule="auto"/>
+              <w:jc w:val="center"/>
+              <w:rPr>
+                <w:rFonts w:ascii="Calibri" w:hAnsi="Calibri" w:cs="Calibri"/>
+                <w:sz w:val="24"/>
+                <w:u w:val="single"/>
+              </w:rPr>
+            </w:pPr>
+            <w:r>
+              <w:rPr>
+                <w:rFonts w:ascii="Calibri" w:hAnsi="Calibri" w:cs="Calibri"/>
+                <w:sz w:val="24"/>
+              </w:rPr>
+              <w:t>1.2</w:t>
+            </w:r>
+          </w:p>
+        </w:tc>
+        <w:tc>
+          <w:tcPr>
+            <w:tcW w:w="2218" w:type="dxa"/>
+          </w:tcPr>
+          <w:p>
+            <w:pPr>
+              <w:spacing w:line="360" w:lineRule="auto"/>
+              <w:jc w:val="center"/>
+              <w:rPr>
+                <w:rFonts w:ascii="Calibri" w:hAnsi="Calibri" w:cs="Calibri"/>
+                <w:sz w:val="24"/>
+              </w:rPr>
+            </w:pPr>
+          </w:p>
+          <w:p>
+            <w:pPr>
+              <w:spacing w:line="360" w:lineRule="auto"/>
+              <w:jc w:val="center"/>
+              <w:rPr>
+                <w:rFonts w:ascii="Calibri" w:hAnsi="Calibri" w:cs="Calibri"/>
+                <w:sz w:val="24"/>
+              </w:rPr>
+            </w:pPr>
+            <w:r>
+              <w:rPr>
+                <w:rFonts w:ascii="Calibri" w:hAnsi="Calibri" w:cs="Calibri"/>
+                <w:sz w:val="24"/>
+              </w:rPr>
+              <w:t>02</w:t>
+            </w:r>
+            <w:r>
+              <w:rPr>
+                <w:rFonts w:ascii="Calibri" w:hAnsi="Calibri" w:cs="Calibri"/>
+                <w:sz w:val="24"/>
+              </w:rPr>
+              <w:t>/</w:t>
+            </w:r>
+            <w:r>
+              <w:rPr>
+                <w:rFonts w:ascii="Calibri" w:hAnsi="Calibri" w:cs="Calibri"/>
+                <w:sz w:val="24"/>
+              </w:rPr>
+              <w:t>03</w:t>
+            </w:r>
+            <w:r>
+              <w:rPr>
+                <w:rFonts w:ascii="Calibri" w:hAnsi="Calibri" w:cs="Calibri"/>
+                <w:sz w:val="24"/>
+              </w:rPr>
+              <w:t>/201</w:t>
+            </w:r>
+            <w:r>
+              <w:rPr>
+                <w:rFonts w:ascii="Calibri" w:hAnsi="Calibri" w:cs="Calibri"/>
+                <w:sz w:val="24"/>
+              </w:rPr>
+              <w:t>9</w:t>
+            </w:r>
+          </w:p>
+          <w:p>
+            <w:pPr>
+              <w:spacing w:line="360" w:lineRule="auto"/>
+              <w:jc w:val="center"/>
+              <w:rPr>
+                <w:rFonts w:ascii="Calibri" w:hAnsi="Calibri" w:cs="Calibri"/>
+                <w:sz w:val="24"/>
+              </w:rPr>
+            </w:pPr>
+          </w:p>
+        </w:tc>
+        <w:tc>
+          <w:tcPr>
+            <w:tcW w:w="2830" w:type="dxa"/>
+          </w:tcPr>
+          <w:p>
+            <w:pPr>
+              <w:spacing w:line="360" w:lineRule="auto"/>
+              <w:jc w:val="center"/>
+              <w:rPr>
+                <w:rFonts w:ascii="Calibri" w:hAnsi="Calibri" w:cs="Calibri"/>
+                <w:sz w:val="24"/>
+              </w:rPr>
+            </w:pPr>
+          </w:p>
+          <w:p>
+            <w:pPr>
+              <w:spacing w:line="360" w:lineRule="auto"/>
+              <w:jc w:val="center"/>
+              <w:rPr>
+                <w:rFonts w:ascii="Calibri" w:hAnsi="Calibri" w:cs="Calibri"/>
+                <w:sz w:val="24"/>
+              </w:rPr>
+            </w:pPr>
+            <w:proofErr w:type="spellStart"/>
+            <w:r>
+              <w:rPr>
+                <w:rFonts w:ascii="Calibri" w:hAnsi="Calibri" w:cs="Calibri"/>
+                <w:sz w:val="24"/>
+              </w:rPr>
               <w:t>Dflores</w:t>
             </w:r>
             <w:proofErr w:type="spellEnd"/>
@@ -1601,7 +1992,7 @@
         </w:tc>
         <w:tc>
           <w:tcPr>
-            <w:tcW w:w="2820" w:type="dxa"/>
+            <w:tcW w:w="2829" w:type="dxa"/>
           </w:tcPr>
           <w:p>
             <w:pPr>
@@ -1628,7 +2019,21 @@
                 <w:rFonts w:ascii="Calibri" w:hAnsi="Calibri" w:cs="Calibri"/>
                 <w:sz w:val="24"/>
               </w:rPr>
-              <w:t xml:space="preserve">Creación de documento, diagrama y modelo </w:t>
+              <w:t>Creación de</w:t>
+            </w:r>
+            <w:r>
+              <w:rPr>
+                <w:rFonts w:ascii="Calibri" w:hAnsi="Calibri" w:cs="Calibri"/>
+                <w:sz w:val="24"/>
+              </w:rPr>
+              <w:t xml:space="preserve">l </w:t>
+            </w:r>
+            <w:r>
+              <w:rPr>
+                <w:rFonts w:ascii="Calibri" w:hAnsi="Calibri" w:cs="Calibri"/>
+                <w:sz w:val="24"/>
+              </w:rPr>
+              <w:t xml:space="preserve">diagrama y modelo </w:t>
             </w:r>
             <w:r>
               <w:rPr>
@@ -1636,6 +2041,207 @@
                 <w:sz w:val="24"/>
               </w:rPr>
               <w:t>Relacional</w:t>
+            </w:r>
+          </w:p>
+        </w:tc>
+      </w:tr>
+      <w:tr>
+        <w:trPr>
+          <w:trHeight w:val="1528"/>
+        </w:trPr>
+        <w:tc>
+          <w:tcPr>
+            <w:tcW w:w="2278" w:type="dxa"/>
+          </w:tcPr>
+          <w:p>
+            <w:pPr>
+              <w:spacing w:line="360" w:lineRule="auto"/>
+              <w:jc w:val="center"/>
+              <w:rPr>
+                <w:rFonts w:ascii="Calibri" w:hAnsi="Calibri" w:cs="Calibri"/>
+                <w:sz w:val="24"/>
+              </w:rPr>
+            </w:pPr>
+          </w:p>
+          <w:p>
+            <w:pPr>
+              <w:spacing w:line="360" w:lineRule="auto"/>
+              <w:jc w:val="center"/>
+              <w:rPr>
+                <w:rFonts w:ascii="Calibri" w:hAnsi="Calibri" w:cs="Calibri"/>
+                <w:sz w:val="24"/>
+                <w:u w:val="single"/>
+              </w:rPr>
+            </w:pPr>
+            <w:r>
+              <w:rPr>
+                <w:rFonts w:ascii="Calibri" w:hAnsi="Calibri" w:cs="Calibri"/>
+                <w:sz w:val="24"/>
+              </w:rPr>
+              <w:t>1.3</w:t>
+            </w:r>
+          </w:p>
+        </w:tc>
+        <w:tc>
+          <w:tcPr>
+            <w:tcW w:w="2218" w:type="dxa"/>
+          </w:tcPr>
+          <w:p>
+            <w:pPr>
+              <w:spacing w:line="360" w:lineRule="auto"/>
+              <w:jc w:val="center"/>
+              <w:rPr>
+                <w:rFonts w:ascii="Calibri" w:hAnsi="Calibri" w:cs="Calibri"/>
+                <w:sz w:val="24"/>
+              </w:rPr>
+            </w:pPr>
+          </w:p>
+          <w:p>
+            <w:pPr>
+              <w:spacing w:line="360" w:lineRule="auto"/>
+              <w:jc w:val="center"/>
+              <w:rPr>
+                <w:rFonts w:ascii="Calibri" w:hAnsi="Calibri" w:cs="Calibri"/>
+                <w:sz w:val="24"/>
+              </w:rPr>
+            </w:pPr>
+            <w:r>
+              <w:rPr>
+                <w:rFonts w:ascii="Calibri" w:hAnsi="Calibri" w:cs="Calibri"/>
+                <w:sz w:val="24"/>
+              </w:rPr>
+              <w:t>03</w:t>
+            </w:r>
+            <w:r>
+              <w:rPr>
+                <w:rFonts w:ascii="Calibri" w:hAnsi="Calibri" w:cs="Calibri"/>
+                <w:sz w:val="24"/>
+              </w:rPr>
+              <w:t>/</w:t>
+            </w:r>
+            <w:r>
+              <w:rPr>
+                <w:rFonts w:ascii="Calibri" w:hAnsi="Calibri" w:cs="Calibri"/>
+                <w:sz w:val="24"/>
+              </w:rPr>
+              <w:t>03</w:t>
+            </w:r>
+            <w:r>
+              <w:rPr>
+                <w:rFonts w:ascii="Calibri" w:hAnsi="Calibri" w:cs="Calibri"/>
+                <w:sz w:val="24"/>
+              </w:rPr>
+              <w:t>/201</w:t>
+            </w:r>
+            <w:r>
+              <w:rPr>
+                <w:rFonts w:ascii="Calibri" w:hAnsi="Calibri" w:cs="Calibri"/>
+                <w:sz w:val="24"/>
+              </w:rPr>
+              <w:t>9</w:t>
+            </w:r>
+          </w:p>
+          <w:p>
+            <w:pPr>
+              <w:spacing w:line="360" w:lineRule="auto"/>
+              <w:jc w:val="center"/>
+              <w:rPr>
+                <w:rFonts w:ascii="Calibri" w:hAnsi="Calibri" w:cs="Calibri"/>
+                <w:sz w:val="24"/>
+              </w:rPr>
+            </w:pPr>
+          </w:p>
+        </w:tc>
+        <w:tc>
+          <w:tcPr>
+            <w:tcW w:w="2830" w:type="dxa"/>
+          </w:tcPr>
+          <w:p>
+            <w:pPr>
+              <w:spacing w:line="360" w:lineRule="auto"/>
+              <w:jc w:val="center"/>
+              <w:rPr>
+                <w:rFonts w:ascii="Calibri" w:hAnsi="Calibri" w:cs="Calibri"/>
+                <w:sz w:val="24"/>
+              </w:rPr>
+            </w:pPr>
+          </w:p>
+          <w:p>
+            <w:pPr>
+              <w:spacing w:line="360" w:lineRule="auto"/>
+              <w:jc w:val="center"/>
+              <w:rPr>
+                <w:rFonts w:ascii="Calibri" w:hAnsi="Calibri" w:cs="Calibri"/>
+                <w:sz w:val="24"/>
+              </w:rPr>
+            </w:pPr>
+            <w:proofErr w:type="spellStart"/>
+            <w:r>
+              <w:rPr>
+                <w:rFonts w:ascii="Calibri" w:hAnsi="Calibri" w:cs="Calibri"/>
+                <w:sz w:val="24"/>
+              </w:rPr>
+              <w:t>Dflores</w:t>
+            </w:r>
+            <w:proofErr w:type="spellEnd"/>
+            <w:r>
+              <w:rPr>
+                <w:rFonts w:ascii="Calibri" w:hAnsi="Calibri" w:cs="Calibri"/>
+                <w:sz w:val="24"/>
+              </w:rPr>
+              <w:t xml:space="preserve">, </w:t>
+            </w:r>
+            <w:proofErr w:type="spellStart"/>
+            <w:r>
+              <w:rPr>
+                <w:rFonts w:ascii="Calibri" w:hAnsi="Calibri" w:cs="Calibri"/>
+                <w:sz w:val="24"/>
+              </w:rPr>
+              <w:t>OMejia</w:t>
+            </w:r>
+            <w:proofErr w:type="spellEnd"/>
+          </w:p>
+          <w:p>
+            <w:pPr>
+              <w:spacing w:line="360" w:lineRule="auto"/>
+              <w:jc w:val="center"/>
+              <w:rPr>
+                <w:rFonts w:ascii="Calibri" w:hAnsi="Calibri" w:cs="Calibri"/>
+                <w:sz w:val="24"/>
+              </w:rPr>
+            </w:pPr>
+          </w:p>
+        </w:tc>
+        <w:tc>
+          <w:tcPr>
+            <w:tcW w:w="2829" w:type="dxa"/>
+          </w:tcPr>
+          <w:p>
+            <w:pPr>
+              <w:spacing w:line="360" w:lineRule="auto"/>
+              <w:jc w:val="center"/>
+              <w:rPr>
+                <w:rFonts w:ascii="Calibri" w:hAnsi="Calibri" w:cs="Calibri"/>
+                <w:sz w:val="24"/>
+                <w:u w:val="single"/>
+              </w:rPr>
+            </w:pPr>
+          </w:p>
+          <w:p>
+            <w:pPr>
+              <w:spacing w:line="360" w:lineRule="auto"/>
+              <w:jc w:val="center"/>
+              <w:rPr>
+                <w:rFonts w:ascii="Calibri" w:hAnsi="Calibri" w:cs="Calibri"/>
+                <w:sz w:val="24"/>
+              </w:rPr>
+            </w:pPr>
+            <w:r>
+              <w:rPr>
+                <w:rFonts w:ascii="Calibri" w:hAnsi="Calibri" w:cs="Calibri"/>
+                <w:sz w:val="24"/>
+              </w:rPr>
+              <w:t>Modificaciones del Documento</w:t>
             </w:r>
           </w:p>
         </w:tc>
@@ -1656,78 +2262,7 @@
         <w:jc w:val="center"/>
         <w:rPr>
           <w:rFonts w:ascii="Calibri" w:hAnsi="Calibri" w:cs="Calibri"/>
-        </w:rPr>
-      </w:pPr>
-    </w:p>
-    <w:p>
-      <w:pPr>
-        <w:spacing w:line="360" w:lineRule="auto"/>
-        <w:jc w:val="center"/>
-        <w:rPr>
-          <w:rFonts w:ascii="Calibri" w:hAnsi="Calibri" w:cs="Calibri"/>
-        </w:rPr>
-      </w:pPr>
-    </w:p>
-    <w:p>
-      <w:pPr>
-        <w:spacing w:line="360" w:lineRule="auto"/>
-        <w:jc w:val="center"/>
-        <w:rPr>
-          <w:rFonts w:ascii="Calibri" w:hAnsi="Calibri" w:cs="Calibri"/>
-        </w:rPr>
-      </w:pPr>
-    </w:p>
-    <w:p>
-      <w:pPr>
-        <w:spacing w:line="360" w:lineRule="auto"/>
-        <w:jc w:val="center"/>
-        <w:rPr>
-          <w:rFonts w:ascii="Calibri" w:hAnsi="Calibri" w:cs="Calibri"/>
-        </w:rPr>
-      </w:pPr>
-    </w:p>
-    <w:p>
-      <w:pPr>
-        <w:spacing w:line="360" w:lineRule="auto"/>
-        <w:jc w:val="center"/>
-        <w:rPr>
-          <w:rFonts w:ascii="Calibri" w:hAnsi="Calibri" w:cs="Calibri"/>
-        </w:rPr>
-      </w:pPr>
-    </w:p>
-    <w:p>
-      <w:pPr>
-        <w:spacing w:line="360" w:lineRule="auto"/>
-        <w:jc w:val="center"/>
-        <w:rPr>
-          <w:rFonts w:ascii="Calibri" w:hAnsi="Calibri" w:cs="Calibri"/>
-        </w:rPr>
-      </w:pPr>
-    </w:p>
-    <w:p>
-      <w:pPr>
-        <w:spacing w:line="360" w:lineRule="auto"/>
-        <w:jc w:val="center"/>
-        <w:rPr>
-          <w:rFonts w:ascii="Calibri" w:hAnsi="Calibri" w:cs="Calibri"/>
-        </w:rPr>
-      </w:pPr>
-    </w:p>
-    <w:p>
-      <w:pPr>
-        <w:spacing w:line="360" w:lineRule="auto"/>
-        <w:jc w:val="center"/>
-        <w:rPr>
-          <w:rFonts w:ascii="Calibri" w:hAnsi="Calibri" w:cs="Calibri"/>
-        </w:rPr>
-      </w:pPr>
-    </w:p>
-    <w:p>
-      <w:pPr>
-        <w:spacing w:line="360" w:lineRule="auto"/>
-        <w:jc w:val="center"/>
-        <w:rPr>
-          <w:rFonts w:ascii="Calibri" w:hAnsi="Calibri" w:cs="Calibri"/>
+          <w:u w:val="single"/>
         </w:rPr>
       </w:pPr>
     </w:p>
@@ -1809,7 +2344,6 @@
           <w:rFonts w:ascii="Calibri" w:hAnsi="Calibri" w:cs="Calibri"/>
           <w:szCs w:val="24"/>
         </w:rPr>
-        <w:lastRenderedPageBreak/>
         <w:t>Introducción</w:t>
       </w:r>
       <w:bookmarkEnd w:id="2"/>
@@ -1857,7 +2391,7 @@
           <w:sz w:val="24"/>
           <w:szCs w:val="24"/>
         </w:rPr>
-        <w:t>.</w:t>
+        <w:t>,</w:t>
       </w:r>
       <w:r>
         <w:rPr>
@@ -1873,7 +2407,23 @@
           <w:sz w:val="24"/>
           <w:szCs w:val="24"/>
         </w:rPr>
-        <w:t>laslibrerías</w:t>
+        <w:t>las</w:t>
+      </w:r>
+      <w:r>
+        <w:rPr>
+          <w:rFonts w:ascii="Calibri" w:hAnsi="Calibri" w:cs="Calibri"/>
+          <w:sz w:val="24"/>
+          <w:szCs w:val="24"/>
+        </w:rPr>
+        <w:t xml:space="preserve"> </w:t>
+      </w:r>
+      <w:r>
+        <w:rPr>
+          <w:rFonts w:ascii="Calibri" w:hAnsi="Calibri" w:cs="Calibri"/>
+          <w:sz w:val="24"/>
+          <w:szCs w:val="24"/>
+        </w:rPr>
+        <w:t>librerías</w:t>
       </w:r>
       <w:r>
         <w:rPr>
@@ -2153,7 +2703,6 @@
         <w:rPr>
           <w:rFonts w:ascii="Calibri" w:hAnsi="Calibri" w:cs="Calibri"/>
         </w:rPr>
-        <w:lastRenderedPageBreak/>
         <w:t>Objetivos</w:t>
       </w:r>
       <w:bookmarkEnd w:id="3"/>
@@ -2421,6 +2970,7 @@
         <w:jc w:val="center"/>
         <w:rPr>
           <w:rFonts w:ascii="Calibri" w:hAnsi="Calibri" w:cs="Calibri"/>
+          <w:u w:val="single"/>
         </w:rPr>
       </w:pPr>
       <w:bookmarkStart w:id="4" w:name="_Toc528095766"/>
@@ -2472,6 +3022,14 @@
           <w:rFonts w:ascii="Calibri" w:hAnsi="Calibri" w:cs="Calibri"/>
         </w:rPr>
       </w:pPr>
+    </w:p>
+    <w:p>
+      <w:pPr>
+        <w:spacing w:line="360" w:lineRule="auto"/>
+        <w:rPr>
+          <w:rFonts w:ascii="Calibri" w:hAnsi="Calibri" w:cs="Calibri"/>
+        </w:rPr>
+      </w:pPr>
       <w:r>
         <w:rPr>
           <w:rFonts w:ascii="Calibri" w:hAnsi="Calibri" w:cs="Calibri"/>
@@ -2482,15 +3040,15 @@
           <wp:anchor distT="0" distB="0" distL="114300" distR="114300" simplePos="0" relativeHeight="251659264" behindDoc="1" locked="0" layoutInCell="1" allowOverlap="1">
             <wp:simplePos x="0" y="0"/>
             <wp:positionH relativeFrom="column">
-              <wp:posOffset>-1676952</wp:posOffset>
+              <wp:posOffset>-1511456</wp:posOffset>
             </wp:positionH>
             <wp:positionV relativeFrom="paragraph">
-              <wp:posOffset>225425</wp:posOffset>
+              <wp:posOffset>30541</wp:posOffset>
             </wp:positionV>
-            <wp:extent cx="8815816" cy="5463457"/>
-            <wp:effectExtent l="0" t="1676400" r="0" b="1661243"/>
+            <wp:extent cx="8600536" cy="5277101"/>
+            <wp:effectExtent l="0" t="1657350" r="0" b="1638049"/>
             <wp:wrapNone/>
-            <wp:docPr id="3" name="Imagen 1" descr="C:\Users\Oseas\Downloads\Universidad\Ing. en Sistemas\Base de Datos I\Proyecto\proyectoDB-ER.png"/>
+            <wp:docPr id="6" name="Imagen 3" descr="C:\Users\Oseas\Documents\GitHub\ProyectoBaseI\proyectoDB-ER.png"/>
             <wp:cNvGraphicFramePr>
               <a:graphicFrameLocks xmlns:a="http://schemas.openxmlformats.org/drawingml/2006/main" noChangeAspect="1"/>
             </wp:cNvGraphicFramePr>
@@ -2498,7 +3056,7 @@
               <a:graphicData uri="http://schemas.openxmlformats.org/drawingml/2006/picture">
                 <pic:pic xmlns:pic="http://schemas.openxmlformats.org/drawingml/2006/picture">
                   <pic:nvPicPr>
-                    <pic:cNvPr id="0" name="Picture 1" descr="C:\Users\Oseas\Downloads\Universidad\Ing. en Sistemas\Base de Datos I\Proyecto\proyectoDB-ER.png"/>
+                    <pic:cNvPr id="0" name="Picture 3" descr="C:\Users\Oseas\Documents\GitHub\ProyectoBaseI\proyectoDB-ER.png"/>
                     <pic:cNvPicPr>
                       <a:picLocks noChangeAspect="1" noChangeArrowheads="1"/>
                     </pic:cNvPicPr>
@@ -2513,7 +3071,7 @@
                   <pic:spPr bwMode="auto">
                     <a:xfrm rot="5400000">
                       <a:off x="0" y="0"/>
-                      <a:ext cx="8818890" cy="5465362"/>
+                      <a:ext cx="8600536" cy="5277101"/>
                     </a:xfrm>
                     <a:prstGeom prst="rect">
                       <a:avLst/>
@@ -2532,14 +3090,6 @@
           </wp:anchor>
         </w:drawing>
       </w:r>
-    </w:p>
-    <w:p>
-      <w:pPr>
-        <w:spacing w:line="360" w:lineRule="auto"/>
-        <w:rPr>
-          <w:rFonts w:ascii="Calibri" w:hAnsi="Calibri" w:cs="Calibri"/>
-        </w:rPr>
-      </w:pPr>
     </w:p>
     <w:p>
       <w:pPr>
@@ -2711,7 +3261,7 @@
                     <a:blip r:embed="rId8" cstate="print">
                       <a:extLst>
                         <a:ext uri="{28A0092B-C50C-407E-A947-70E740481C1C}">
-                          <a14:useLocalDpi xmlns:a14="http://schemas.microsoft.com/office/drawing/2010/main" xmlns:wps="http://schemas.microsoft.com/office/word/2010/wordprocessingShape" xmlns:wpi="http://schemas.microsoft.com/office/word/2010/wordprocessingInk" xmlns:wpg="http://schemas.microsoft.com/office/word/2010/wordprocessingGroup" xmlns:w16se="http://schemas.microsoft.com/office/word/2015/wordml/symex" xmlns:w16cid="http://schemas.microsoft.com/office/word/2016/wordml/cid" xmlns:w15="http://schemas.microsoft.com/office/word/2012/wordml" xmlns:w14="http://schemas.microsoft.com/office/word/2010/wordml" xmlns:w="http://schemas.openxmlformats.org/wordprocessingml/2006/main" xmlns:w10="urn:schemas-microsoft-com:office:word" xmlns:wp14="http://schemas.microsoft.com/office/word/2010/wordprocessingDrawing" xmlns:v="urn:schemas-microsoft-com:vml" xmlns:o="urn:schemas-microsoft-com:office:office" xmlns:am3d="http://schemas.microsoft.com/office/drawing/2017/model3d" xmlns:aink="http://schemas.microsoft.com/office/drawing/2016/ink" xmlns:mc="http://schemas.openxmlformats.org/markup-compatibility/2006" xmlns:cx8="http://schemas.microsoft.com/office/drawing/2016/5/14/chartex" xmlns:cx7="http://schemas.microsoft.com/office/drawing/2016/5/13/chartex" xmlns:cx6="http://schemas.microsoft.com/office/drawing/2016/5/12/chartex" xmlns:cx5="http://schemas.microsoft.com/office/drawing/2016/5/11/chartex" xmlns:cx4="http://schemas.microsoft.com/office/drawing/2016/5/10/chartex" xmlns:cx3="http://schemas.microsoft.com/office/drawing/2016/5/9/chartex" xmlns:cx2="http://schemas.microsoft.com/office/drawing/2015/10/21/chartex" xmlns:cx1="http://schemas.microsoft.com/office/drawing/2015/9/8/chartex" xmlns:cx="http://schemas.microsoft.com/office/drawing/2014/chartex" xmlns:wpc="http://schemas.microsoft.com/office/word/2010/wordprocessingCanvas" xmlns="" val="0"/>
+                          <a14:useLocalDpi xmlns="" xmlns:wpc="http://schemas.microsoft.com/office/word/2010/wordprocessingCanvas" xmlns:cx="http://schemas.microsoft.com/office/drawing/2014/chartex" xmlns:cx1="http://schemas.microsoft.com/office/drawing/2015/9/8/chartex" xmlns:cx2="http://schemas.microsoft.com/office/drawing/2015/10/21/chartex" xmlns:cx3="http://schemas.microsoft.com/office/drawing/2016/5/9/chartex" xmlns:cx4="http://schemas.microsoft.com/office/drawing/2016/5/10/chartex" xmlns:cx5="http://schemas.microsoft.com/office/drawing/2016/5/11/chartex" xmlns:cx6="http://schemas.microsoft.com/office/drawing/2016/5/12/chartex" xmlns:cx7="http://schemas.microsoft.com/office/drawing/2016/5/13/chartex" xmlns:cx8="http://schemas.microsoft.com/office/drawing/2016/5/14/chartex" xmlns:mc="http://schemas.openxmlformats.org/markup-compatibility/2006" xmlns:aink="http://schemas.microsoft.com/office/drawing/2016/ink" xmlns:am3d="http://schemas.microsoft.com/office/drawing/2017/model3d" xmlns:o="urn:schemas-microsoft-com:office:office" xmlns:v="urn:schemas-microsoft-com:vml" xmlns:wp14="http://schemas.microsoft.com/office/word/2010/wordprocessingDrawing" xmlns:w10="urn:schemas-microsoft-com:office:word" xmlns:w="http://schemas.openxmlformats.org/wordprocessingml/2006/main" xmlns:w14="http://schemas.microsoft.com/office/word/2010/wordml" xmlns:w15="http://schemas.microsoft.com/office/word/2012/wordml" xmlns:w16cid="http://schemas.microsoft.com/office/word/2016/wordml/cid" xmlns:w16se="http://schemas.microsoft.com/office/word/2015/wordml/symex" xmlns:wpg="http://schemas.microsoft.com/office/word/2010/wordprocessingGroup" xmlns:wpi="http://schemas.microsoft.com/office/word/2010/wordprocessingInk" xmlns:wps="http://schemas.microsoft.com/office/word/2010/wordprocessingShape" xmlns:a14="http://schemas.microsoft.com/office/drawing/2010/main" val="0"/>
                         </a:ext>
                       </a:extLst>
                     </a:blip>
@@ -2967,7 +3517,14 @@
                 <w:rFonts w:ascii="Calibri" w:hAnsi="Calibri" w:cs="Calibri"/>
                 <w:sz w:val="24"/>
               </w:rPr>
-              <w:t xml:space="preserve">Control de ventas/Prestamos </w:t>
+              <w:t>Control de ventas/Pré</w:t>
+            </w:r>
+            <w:r>
+              <w:rPr>
+                <w:rFonts w:ascii="Calibri" w:hAnsi="Calibri" w:cs="Calibri"/>
+                <w:sz w:val="24"/>
+              </w:rPr>
+              <w:t xml:space="preserve">stamos </w:t>
             </w:r>
           </w:p>
         </w:tc>
@@ -3205,13 +3762,15 @@
               <w:ind w:left="201"/>
               <w:rPr>
                 <w:rFonts w:ascii="Calibri" w:hAnsi="Calibri" w:cs="Calibri"/>
-                <w:sz w:val="28"/>
-              </w:rPr>
-            </w:pPr>
-            <w:r>
-              <w:rPr>
-                <w:rFonts w:ascii="Calibri" w:hAnsi="Calibri" w:cs="Calibri"/>
-                <w:sz w:val="28"/>
+                <w:sz w:val="24"/>
+                <w:szCs w:val="24"/>
+              </w:rPr>
+            </w:pPr>
+            <w:r>
+              <w:rPr>
+                <w:rFonts w:ascii="Calibri" w:hAnsi="Calibri" w:cs="Calibri"/>
+                <w:sz w:val="24"/>
+                <w:szCs w:val="24"/>
               </w:rPr>
               <w:t>Gestión Recursos Humanos</w:t>
             </w:r>
@@ -3222,7 +3781,8 @@
               <w:ind w:left="201"/>
               <w:rPr>
                 <w:rFonts w:ascii="Calibri" w:hAnsi="Calibri" w:cs="Calibri"/>
-                <w:sz w:val="28"/>
+                <w:sz w:val="24"/>
+                <w:szCs w:val="24"/>
               </w:rPr>
             </w:pPr>
           </w:p>
@@ -3235,13 +3795,15 @@
             <w:pPr>
               <w:rPr>
                 <w:rFonts w:ascii="Calibri" w:hAnsi="Calibri" w:cs="Calibri"/>
-                <w:sz w:val="28"/>
-              </w:rPr>
-            </w:pPr>
-            <w:r>
-              <w:rPr>
-                <w:rFonts w:ascii="Calibri" w:hAnsi="Calibri" w:cs="Calibri"/>
-                <w:sz w:val="28"/>
+                <w:sz w:val="24"/>
+                <w:szCs w:val="24"/>
+              </w:rPr>
+            </w:pPr>
+            <w:r>
+              <w:rPr>
+                <w:rFonts w:ascii="Calibri" w:hAnsi="Calibri" w:cs="Calibri"/>
+                <w:sz w:val="24"/>
+                <w:szCs w:val="24"/>
               </w:rPr>
               <w:t>Modulo en el cual se registran todas las personas en la biblioteca incluyendo empleados, Clientes y autores.</w:t>
             </w:r>
@@ -3252,7 +3814,8 @@
               <w:ind w:left="201"/>
               <w:rPr>
                 <w:rFonts w:ascii="Calibri" w:hAnsi="Calibri" w:cs="Calibri"/>
-                <w:sz w:val="28"/>
+                <w:sz w:val="24"/>
+                <w:szCs w:val="24"/>
               </w:rPr>
             </w:pPr>
           </w:p>
@@ -4265,7 +4828,23 @@
                 <w:sz w:val="24"/>
                 <w:szCs w:val="24"/>
               </w:rPr>
-              <w:t>Tabla intermedia que especifica en qué lugar trabaja cualquier empleado en la biblioteca.</w:t>
+              <w:t xml:space="preserve">Tabla </w:t>
+            </w:r>
+            <w:r>
+              <w:rPr>
+                <w:rFonts w:ascii="Calibri" w:hAnsi="Calibri" w:cs="Calibri"/>
+                <w:sz w:val="24"/>
+                <w:szCs w:val="24"/>
+              </w:rPr>
+              <w:t>intermedia que especifica en qué</w:t>
+            </w:r>
+            <w:r>
+              <w:rPr>
+                <w:rFonts w:ascii="Calibri" w:hAnsi="Calibri" w:cs="Calibri"/>
+                <w:sz w:val="24"/>
+                <w:szCs w:val="24"/>
+              </w:rPr>
+              <w:t xml:space="preserve"> lugar trabaja cualquier empleado en la biblioteca.</w:t>
             </w:r>
           </w:p>
         </w:tc>
@@ -5046,7 +5625,23 @@
                 <w:sz w:val="24"/>
                 <w:szCs w:val="24"/>
               </w:rPr>
-              <w:t>Es la tabla en donde se detalla la venta o prestamos de libros.</w:t>
+              <w:t>Es la tabla en</w:t>
+            </w:r>
+            <w:r>
+              <w:rPr>
+                <w:rFonts w:ascii="Calibri" w:hAnsi="Calibri" w:cs="Calibri"/>
+                <w:sz w:val="24"/>
+                <w:szCs w:val="24"/>
+              </w:rPr>
+              <w:t xml:space="preserve"> donde se detalla la venta o pré</w:t>
+            </w:r>
+            <w:r>
+              <w:rPr>
+                <w:rFonts w:ascii="Calibri" w:hAnsi="Calibri" w:cs="Calibri"/>
+                <w:sz w:val="24"/>
+                <w:szCs w:val="24"/>
+              </w:rPr>
+              <w:t>stamos de libros.</w:t>
             </w:r>
           </w:p>
         </w:tc>
@@ -5790,7 +6385,15 @@
                 <w:sz w:val="24"/>
                 <w:szCs w:val="24"/>
               </w:rPr>
-              <w:t>Prestamo</w:t>
+              <w:t>Pre</w:t>
+            </w:r>
+            <w:r>
+              <w:rPr>
+                <w:rFonts w:ascii="Calibri" w:hAnsi="Calibri" w:cs="Calibri"/>
+                <w:sz w:val="24"/>
+                <w:szCs w:val="24"/>
+              </w:rPr>
+              <w:t>stamo</w:t>
             </w:r>
             <w:proofErr w:type="spellEnd"/>
           </w:p>
@@ -5913,16 +6516,14 @@
                 <w:szCs w:val="24"/>
               </w:rPr>
             </w:pPr>
-            <w:proofErr w:type="spellStart"/>
             <w:r>
               <w:rPr>
                 <w:rFonts w:ascii="Calibri" w:hAnsi="Calibri" w:cs="Calibri"/>
                 <w:sz w:val="24"/>
                 <w:szCs w:val="24"/>
               </w:rPr>
-              <w:t>Informacion</w:t>
-            </w:r>
-            <w:proofErr w:type="spellEnd"/>
+              <w:t>Información</w:t>
+            </w:r>
             <w:r>
               <w:rPr>
                 <w:rFonts w:ascii="Calibri" w:hAnsi="Calibri" w:cs="Calibri"/>
@@ -8179,15 +8780,13 @@
               </w:rPr>
               <w:t xml:space="preserve">Un empleado puede trabajar en muchas </w:t>
             </w:r>
-            <w:proofErr w:type="spellStart"/>
-            <w:r>
-              <w:rPr>
-                <w:rFonts w:ascii="Calibri" w:hAnsi="Calibri" w:cs="Calibri"/>
-                <w:sz w:val="24"/>
-              </w:rPr>
-              <w:t>suscursales</w:t>
-            </w:r>
-            <w:proofErr w:type="spellEnd"/>
+            <w:r>
+              <w:rPr>
+                <w:rFonts w:ascii="Calibri" w:hAnsi="Calibri" w:cs="Calibri"/>
+                <w:sz w:val="24"/>
+              </w:rPr>
+              <w:t>sucursales</w:t>
+            </w:r>
             <w:r>
               <w:rPr>
                 <w:rFonts w:ascii="Calibri" w:hAnsi="Calibri" w:cs="Calibri"/>
@@ -8456,13 +9055,15 @@
               <w:jc w:val="center"/>
               <w:rPr>
                 <w:rFonts w:ascii="Calibri" w:hAnsi="Calibri" w:cs="Calibri"/>
-                <w:sz w:val="28"/>
-              </w:rPr>
-            </w:pPr>
-            <w:r>
-              <w:rPr>
-                <w:rFonts w:ascii="Calibri" w:hAnsi="Calibri" w:cs="Calibri"/>
-                <w:sz w:val="28"/>
+                <w:sz w:val="24"/>
+                <w:szCs w:val="24"/>
+              </w:rPr>
+            </w:pPr>
+            <w:r>
+              <w:rPr>
+                <w:rFonts w:ascii="Calibri" w:hAnsi="Calibri" w:cs="Calibri"/>
+                <w:sz w:val="24"/>
+                <w:szCs w:val="24"/>
               </w:rPr>
               <w:t>Bodega</w:t>
             </w:r>
@@ -8484,13 +9085,15 @@
               <w:jc w:val="center"/>
               <w:rPr>
                 <w:rFonts w:ascii="Calibri" w:hAnsi="Calibri" w:cs="Calibri"/>
-                <w:sz w:val="28"/>
-              </w:rPr>
-            </w:pPr>
-            <w:r>
-              <w:rPr>
-                <w:rFonts w:ascii="Calibri" w:hAnsi="Calibri" w:cs="Calibri"/>
-                <w:sz w:val="28"/>
+                <w:sz w:val="24"/>
+                <w:szCs w:val="24"/>
+              </w:rPr>
+            </w:pPr>
+            <w:r>
+              <w:rPr>
+                <w:rFonts w:ascii="Calibri" w:hAnsi="Calibri" w:cs="Calibri"/>
+                <w:sz w:val="24"/>
+                <w:szCs w:val="24"/>
               </w:rPr>
               <w:t>Pasillo</w:t>
             </w:r>
@@ -8512,14 +9115,16 @@
               <w:jc w:val="center"/>
               <w:rPr>
                 <w:rFonts w:ascii="Calibri" w:hAnsi="Calibri" w:cs="Calibri"/>
-                <w:sz w:val="28"/>
+                <w:sz w:val="24"/>
+                <w:szCs w:val="24"/>
               </w:rPr>
             </w:pPr>
             <w:proofErr w:type="spellStart"/>
             <w:r>
               <w:rPr>
                 <w:rFonts w:ascii="Calibri" w:hAnsi="Calibri" w:cs="Calibri"/>
-                <w:sz w:val="28"/>
+                <w:sz w:val="24"/>
+                <w:szCs w:val="24"/>
               </w:rPr>
               <w:t>idBodega</w:t>
             </w:r>
@@ -8542,13 +9147,15 @@
               <w:jc w:val="center"/>
               <w:rPr>
                 <w:rFonts w:ascii="Calibri" w:hAnsi="Calibri" w:cs="Calibri"/>
-                <w:sz w:val="28"/>
-              </w:rPr>
-            </w:pPr>
-            <w:r>
-              <w:rPr>
-                <w:rFonts w:ascii="Calibri" w:hAnsi="Calibri" w:cs="Calibri"/>
-                <w:sz w:val="28"/>
+                <w:sz w:val="24"/>
+                <w:szCs w:val="24"/>
+              </w:rPr>
+            </w:pPr>
+            <w:r>
+              <w:rPr>
+                <w:rFonts w:ascii="Calibri" w:hAnsi="Calibri" w:cs="Calibri"/>
+                <w:sz w:val="24"/>
+                <w:szCs w:val="24"/>
               </w:rPr>
               <w:t>Una bodega tiene muchos pasillos.</w:t>
             </w:r>
@@ -9039,7 +9646,7 @@
                 <w:rFonts w:ascii="Calibri" w:hAnsi="Calibri" w:cs="Calibri"/>
                 <w:sz w:val="24"/>
               </w:rPr>
-              <w:t xml:space="preserve">Un proveedor provee muchos </w:t>
+              <w:t xml:space="preserve">Un proveedor provee muchos productos, y un producto puede </w:t>
             </w:r>
             <w:r>
               <w:rPr>
@@ -9047,17 +9654,15 @@
                 <w:sz w:val="24"/>
               </w:rPr>
               <w:lastRenderedPageBreak/>
-              <w:t xml:space="preserve">productos, y un producto puede ser </w:t>
-            </w:r>
-            <w:proofErr w:type="spellStart"/>
-            <w:r>
-              <w:rPr>
-                <w:rFonts w:ascii="Calibri" w:hAnsi="Calibri" w:cs="Calibri"/>
-                <w:sz w:val="24"/>
-              </w:rPr>
-              <w:t>proveido</w:t>
-            </w:r>
-            <w:proofErr w:type="spellEnd"/>
+              <w:t xml:space="preserve">ser </w:t>
+            </w:r>
+            <w:r>
+              <w:rPr>
+                <w:rFonts w:ascii="Calibri" w:hAnsi="Calibri" w:cs="Calibri"/>
+                <w:sz w:val="24"/>
+              </w:rPr>
+              <w:t>proveído</w:t>
+            </w:r>
             <w:r>
               <w:rPr>
                 <w:rFonts w:ascii="Calibri" w:hAnsi="Calibri" w:cs="Calibri"/>
@@ -9448,13 +10053,15 @@
               <w:jc w:val="center"/>
               <w:rPr>
                 <w:rFonts w:ascii="Calibri" w:hAnsi="Calibri" w:cs="Calibri"/>
-                <w:sz w:val="28"/>
-              </w:rPr>
-            </w:pPr>
-            <w:r>
-              <w:rPr>
-                <w:rFonts w:ascii="Calibri" w:hAnsi="Calibri" w:cs="Calibri"/>
-                <w:sz w:val="28"/>
+                <w:sz w:val="24"/>
+                <w:szCs w:val="24"/>
+              </w:rPr>
+            </w:pPr>
+            <w:r>
+              <w:rPr>
+                <w:rFonts w:ascii="Calibri" w:hAnsi="Calibri" w:cs="Calibri"/>
+                <w:sz w:val="24"/>
+                <w:szCs w:val="24"/>
               </w:rPr>
               <w:t>Pago</w:t>
             </w:r>
@@ -9476,14 +10083,16 @@
               <w:jc w:val="center"/>
               <w:rPr>
                 <w:rFonts w:ascii="Calibri" w:hAnsi="Calibri" w:cs="Calibri"/>
-                <w:sz w:val="28"/>
+                <w:sz w:val="24"/>
+                <w:szCs w:val="24"/>
               </w:rPr>
             </w:pPr>
             <w:proofErr w:type="spellStart"/>
             <w:r>
               <w:rPr>
                 <w:rFonts w:ascii="Calibri" w:hAnsi="Calibri" w:cs="Calibri"/>
-                <w:sz w:val="28"/>
+                <w:sz w:val="24"/>
+                <w:szCs w:val="24"/>
               </w:rPr>
               <w:t>Prestamo</w:t>
             </w:r>
@@ -9506,14 +10115,16 @@
               <w:jc w:val="center"/>
               <w:rPr>
                 <w:rFonts w:ascii="Calibri" w:hAnsi="Calibri" w:cs="Calibri"/>
-                <w:sz w:val="28"/>
+                <w:sz w:val="24"/>
+                <w:szCs w:val="24"/>
               </w:rPr>
             </w:pPr>
             <w:proofErr w:type="spellStart"/>
             <w:r>
               <w:rPr>
                 <w:rFonts w:ascii="Calibri" w:hAnsi="Calibri" w:cs="Calibri"/>
-                <w:sz w:val="28"/>
+                <w:sz w:val="24"/>
+                <w:szCs w:val="24"/>
               </w:rPr>
               <w:t>idPrestamo</w:t>
             </w:r>
@@ -9536,29 +10147,31 @@
               <w:jc w:val="both"/>
               <w:rPr>
                 <w:rFonts w:ascii="Calibri" w:hAnsi="Calibri" w:cs="Calibri"/>
-                <w:sz w:val="28"/>
-              </w:rPr>
-            </w:pPr>
-            <w:r>
-              <w:rPr>
-                <w:rFonts w:ascii="Calibri" w:hAnsi="Calibri" w:cs="Calibri"/>
-                <w:sz w:val="28"/>
+                <w:sz w:val="24"/>
+                <w:szCs w:val="24"/>
+              </w:rPr>
+            </w:pPr>
+            <w:r>
+              <w:rPr>
+                <w:rFonts w:ascii="Calibri" w:hAnsi="Calibri" w:cs="Calibri"/>
+                <w:sz w:val="24"/>
+                <w:szCs w:val="24"/>
               </w:rPr>
               <w:t xml:space="preserve">Un </w:t>
             </w:r>
-            <w:proofErr w:type="spellStart"/>
-            <w:r>
-              <w:rPr>
-                <w:rFonts w:ascii="Calibri" w:hAnsi="Calibri" w:cs="Calibri"/>
-                <w:sz w:val="28"/>
-              </w:rPr>
-              <w:t>Prestamo</w:t>
-            </w:r>
-            <w:proofErr w:type="spellEnd"/>
-            <w:r>
-              <w:rPr>
-                <w:rFonts w:ascii="Calibri" w:hAnsi="Calibri" w:cs="Calibri"/>
-                <w:sz w:val="28"/>
+            <w:r>
+              <w:rPr>
+                <w:rFonts w:ascii="Calibri" w:hAnsi="Calibri" w:cs="Calibri"/>
+                <w:sz w:val="24"/>
+                <w:szCs w:val="24"/>
+              </w:rPr>
+              <w:t>Préstamo</w:t>
+            </w:r>
+            <w:r>
+              <w:rPr>
+                <w:rFonts w:ascii="Calibri" w:hAnsi="Calibri" w:cs="Calibri"/>
+                <w:sz w:val="24"/>
+                <w:szCs w:val="24"/>
               </w:rPr>
               <w:t xml:space="preserve"> puede tener muchos pagos.</w:t>
             </w:r>
@@ -9585,13 +10198,15 @@
               <w:jc w:val="center"/>
               <w:rPr>
                 <w:rFonts w:ascii="Calibri" w:hAnsi="Calibri" w:cs="Calibri"/>
-                <w:sz w:val="28"/>
-              </w:rPr>
-            </w:pPr>
-            <w:r>
-              <w:rPr>
-                <w:rFonts w:ascii="Calibri" w:hAnsi="Calibri" w:cs="Calibri"/>
-                <w:sz w:val="28"/>
+                <w:sz w:val="24"/>
+                <w:szCs w:val="24"/>
+              </w:rPr>
+            </w:pPr>
+            <w:r>
+              <w:rPr>
+                <w:rFonts w:ascii="Calibri" w:hAnsi="Calibri" w:cs="Calibri"/>
+                <w:sz w:val="24"/>
+                <w:szCs w:val="24"/>
               </w:rPr>
               <w:t>Pago</w:t>
             </w:r>
@@ -9613,14 +10228,16 @@
               <w:jc w:val="center"/>
               <w:rPr>
                 <w:rFonts w:ascii="Calibri" w:hAnsi="Calibri" w:cs="Calibri"/>
-                <w:sz w:val="28"/>
+                <w:sz w:val="24"/>
+                <w:szCs w:val="24"/>
               </w:rPr>
             </w:pPr>
             <w:proofErr w:type="spellStart"/>
             <w:r>
               <w:rPr>
                 <w:rFonts w:ascii="Calibri" w:hAnsi="Calibri" w:cs="Calibri"/>
-                <w:sz w:val="28"/>
+                <w:sz w:val="24"/>
+                <w:szCs w:val="24"/>
               </w:rPr>
               <w:t>TipoPago</w:t>
             </w:r>
@@ -9643,14 +10260,16 @@
               <w:jc w:val="center"/>
               <w:rPr>
                 <w:rFonts w:ascii="Calibri" w:hAnsi="Calibri" w:cs="Calibri"/>
-                <w:sz w:val="28"/>
+                <w:sz w:val="24"/>
+                <w:szCs w:val="24"/>
               </w:rPr>
             </w:pPr>
             <w:proofErr w:type="spellStart"/>
             <w:r>
               <w:rPr>
                 <w:rFonts w:ascii="Calibri" w:hAnsi="Calibri" w:cs="Calibri"/>
-                <w:sz w:val="28"/>
+                <w:sz w:val="24"/>
+                <w:szCs w:val="24"/>
               </w:rPr>
               <w:t>idTipoPago</w:t>
             </w:r>
@@ -9673,13 +10292,15 @@
               <w:jc w:val="both"/>
               <w:rPr>
                 <w:rFonts w:ascii="Calibri" w:hAnsi="Calibri" w:cs="Calibri"/>
-                <w:sz w:val="28"/>
-              </w:rPr>
-            </w:pPr>
-            <w:r>
-              <w:rPr>
-                <w:rFonts w:ascii="Calibri" w:hAnsi="Calibri" w:cs="Calibri"/>
-                <w:sz w:val="28"/>
+                <w:sz w:val="24"/>
+                <w:szCs w:val="24"/>
+              </w:rPr>
+            </w:pPr>
+            <w:r>
+              <w:rPr>
+                <w:rFonts w:ascii="Calibri" w:hAnsi="Calibri" w:cs="Calibri"/>
+                <w:sz w:val="24"/>
+                <w:szCs w:val="24"/>
               </w:rPr>
               <w:t>Un tipo de pago puede estar en muchos pagos.</w:t>
             </w:r>
@@ -9919,15 +10540,7 @@
                 <w:rFonts w:ascii="Calibri" w:hAnsi="Calibri" w:cs="Calibri"/>
                 <w:sz w:val="24"/>
               </w:rPr>
-              <w:t xml:space="preserve">Un pago puede tener muchas </w:t>
-            </w:r>
-            <w:r>
-              <w:rPr>
-                <w:rFonts w:ascii="Calibri" w:hAnsi="Calibri" w:cs="Calibri"/>
-                <w:sz w:val="24"/>
-              </w:rPr>
-              <w:lastRenderedPageBreak/>
-              <w:t>moras</w:t>
+              <w:t>Un pago puede tener muchas moras</w:t>
             </w:r>
           </w:p>
         </w:tc>
@@ -9960,110 +10573,115 @@
                 <w:rFonts w:ascii="Calibri" w:hAnsi="Calibri" w:cs="Calibri"/>
                 <w:sz w:val="24"/>
               </w:rPr>
+              <w:t>Factura</w:t>
+            </w:r>
+          </w:p>
+        </w:tc>
+        <w:tc>
+          <w:tcPr>
+            <w:tcW w:w="2218" w:type="dxa"/>
+            <w:tcBorders>
+              <w:top w:val="single" w:sz="4" w:space="0" w:color="auto"/>
+              <w:left w:val="single" w:sz="4" w:space="0" w:color="auto"/>
+              <w:bottom w:val="single" w:sz="4" w:space="0" w:color="auto"/>
+              <w:right w:val="single" w:sz="4" w:space="0" w:color="auto"/>
+            </w:tcBorders>
+          </w:tcPr>
+          <w:p>
+            <w:pPr>
+              <w:spacing w:line="360" w:lineRule="auto"/>
+              <w:jc w:val="center"/>
+              <w:rPr>
+                <w:rFonts w:ascii="Calibri" w:hAnsi="Calibri" w:cs="Calibri"/>
+                <w:sz w:val="24"/>
+              </w:rPr>
+            </w:pPr>
+            <w:r>
+              <w:rPr>
+                <w:rFonts w:ascii="Calibri" w:hAnsi="Calibri" w:cs="Calibri"/>
+                <w:sz w:val="24"/>
+              </w:rPr>
+              <w:t>Libro</w:t>
+            </w:r>
+          </w:p>
+        </w:tc>
+        <w:tc>
+          <w:tcPr>
+            <w:tcW w:w="2850" w:type="dxa"/>
+            <w:tcBorders>
+              <w:top w:val="single" w:sz="4" w:space="0" w:color="auto"/>
+              <w:left w:val="single" w:sz="4" w:space="0" w:color="auto"/>
+              <w:bottom w:val="single" w:sz="4" w:space="0" w:color="auto"/>
+              <w:right w:val="single" w:sz="4" w:space="0" w:color="auto"/>
+            </w:tcBorders>
+          </w:tcPr>
+          <w:p>
+            <w:pPr>
+              <w:spacing w:line="360" w:lineRule="auto"/>
+              <w:jc w:val="center"/>
+              <w:rPr>
+                <w:rFonts w:ascii="Calibri" w:hAnsi="Calibri" w:cs="Calibri"/>
+                <w:sz w:val="24"/>
+              </w:rPr>
+            </w:pPr>
+            <w:proofErr w:type="spellStart"/>
+            <w:r>
+              <w:rPr>
+                <w:rFonts w:ascii="Calibri" w:hAnsi="Calibri" w:cs="Calibri"/>
+                <w:sz w:val="24"/>
+              </w:rPr>
+              <w:t>DetalleFactura</w:t>
+            </w:r>
+            <w:proofErr w:type="spellEnd"/>
+          </w:p>
+        </w:tc>
+        <w:tc>
+          <w:tcPr>
+            <w:tcW w:w="1867" w:type="dxa"/>
+            <w:tcBorders>
+              <w:top w:val="single" w:sz="4" w:space="0" w:color="auto"/>
+              <w:left w:val="single" w:sz="4" w:space="0" w:color="auto"/>
+              <w:bottom w:val="single" w:sz="4" w:space="0" w:color="auto"/>
+              <w:right w:val="single" w:sz="4" w:space="0" w:color="auto"/>
+            </w:tcBorders>
+          </w:tcPr>
+          <w:p>
+            <w:pPr>
+              <w:spacing w:line="360" w:lineRule="auto"/>
+              <w:jc w:val="both"/>
+              <w:rPr>
+                <w:rFonts w:ascii="Calibri" w:hAnsi="Calibri" w:cs="Calibri"/>
+                <w:sz w:val="24"/>
+              </w:rPr>
+            </w:pPr>
+            <w:r>
+              <w:rPr>
+                <w:rFonts w:ascii="Calibri" w:hAnsi="Calibri" w:cs="Calibri"/>
+                <w:sz w:val="24"/>
+              </w:rPr>
+              <w:t xml:space="preserve">En una factura </w:t>
+            </w:r>
+            <w:r>
+              <w:rPr>
+                <w:rFonts w:ascii="Calibri" w:hAnsi="Calibri" w:cs="Calibri"/>
+                <w:sz w:val="24"/>
+              </w:rPr>
+              <w:t>puede</w:t>
+            </w:r>
+            <w:r>
+              <w:rPr>
+                <w:rFonts w:ascii="Calibri" w:hAnsi="Calibri" w:cs="Calibri"/>
+                <w:sz w:val="24"/>
+              </w:rPr>
+              <w:t xml:space="preserve"> haber muchos libros, un </w:t>
+            </w:r>
+            <w:r>
+              <w:rPr>
+                <w:rFonts w:ascii="Calibri" w:hAnsi="Calibri" w:cs="Calibri"/>
+                <w:sz w:val="24"/>
+              </w:rPr>
               <w:lastRenderedPageBreak/>
-              <w:t>Factura</w:t>
-            </w:r>
-          </w:p>
-        </w:tc>
-        <w:tc>
-          <w:tcPr>
-            <w:tcW w:w="2218" w:type="dxa"/>
-            <w:tcBorders>
-              <w:top w:val="single" w:sz="4" w:space="0" w:color="auto"/>
-              <w:left w:val="single" w:sz="4" w:space="0" w:color="auto"/>
-              <w:bottom w:val="single" w:sz="4" w:space="0" w:color="auto"/>
-              <w:right w:val="single" w:sz="4" w:space="0" w:color="auto"/>
-            </w:tcBorders>
-          </w:tcPr>
-          <w:p>
-            <w:pPr>
-              <w:spacing w:line="360" w:lineRule="auto"/>
-              <w:jc w:val="center"/>
-              <w:rPr>
-                <w:rFonts w:ascii="Calibri" w:hAnsi="Calibri" w:cs="Calibri"/>
-                <w:sz w:val="24"/>
-              </w:rPr>
-            </w:pPr>
-            <w:r>
-              <w:rPr>
-                <w:rFonts w:ascii="Calibri" w:hAnsi="Calibri" w:cs="Calibri"/>
-                <w:sz w:val="24"/>
-              </w:rPr>
-              <w:t>Libro</w:t>
-            </w:r>
-          </w:p>
-        </w:tc>
-        <w:tc>
-          <w:tcPr>
-            <w:tcW w:w="2850" w:type="dxa"/>
-            <w:tcBorders>
-              <w:top w:val="single" w:sz="4" w:space="0" w:color="auto"/>
-              <w:left w:val="single" w:sz="4" w:space="0" w:color="auto"/>
-              <w:bottom w:val="single" w:sz="4" w:space="0" w:color="auto"/>
-              <w:right w:val="single" w:sz="4" w:space="0" w:color="auto"/>
-            </w:tcBorders>
-          </w:tcPr>
-          <w:p>
-            <w:pPr>
-              <w:spacing w:line="360" w:lineRule="auto"/>
-              <w:jc w:val="center"/>
-              <w:rPr>
-                <w:rFonts w:ascii="Calibri" w:hAnsi="Calibri" w:cs="Calibri"/>
-                <w:sz w:val="24"/>
-              </w:rPr>
-            </w:pPr>
-            <w:proofErr w:type="spellStart"/>
-            <w:r>
-              <w:rPr>
-                <w:rFonts w:ascii="Calibri" w:hAnsi="Calibri" w:cs="Calibri"/>
-                <w:sz w:val="24"/>
-              </w:rPr>
-              <w:t>DetalleFactura</w:t>
-            </w:r>
-            <w:proofErr w:type="spellEnd"/>
-          </w:p>
-        </w:tc>
-        <w:tc>
-          <w:tcPr>
-            <w:tcW w:w="1867" w:type="dxa"/>
-            <w:tcBorders>
-              <w:top w:val="single" w:sz="4" w:space="0" w:color="auto"/>
-              <w:left w:val="single" w:sz="4" w:space="0" w:color="auto"/>
-              <w:bottom w:val="single" w:sz="4" w:space="0" w:color="auto"/>
-              <w:right w:val="single" w:sz="4" w:space="0" w:color="auto"/>
-            </w:tcBorders>
-          </w:tcPr>
-          <w:p>
-            <w:pPr>
-              <w:spacing w:line="360" w:lineRule="auto"/>
-              <w:jc w:val="both"/>
-              <w:rPr>
-                <w:rFonts w:ascii="Calibri" w:hAnsi="Calibri" w:cs="Calibri"/>
-                <w:sz w:val="24"/>
-              </w:rPr>
-            </w:pPr>
-            <w:r>
-              <w:rPr>
-                <w:rFonts w:ascii="Calibri" w:hAnsi="Calibri" w:cs="Calibri"/>
-                <w:sz w:val="24"/>
-              </w:rPr>
-              <w:t xml:space="preserve">En una factura </w:t>
-            </w:r>
-            <w:proofErr w:type="gramStart"/>
-            <w:r>
-              <w:rPr>
-                <w:rFonts w:ascii="Calibri" w:hAnsi="Calibri" w:cs="Calibri"/>
-                <w:sz w:val="24"/>
-              </w:rPr>
-              <w:t>pueden</w:t>
-            </w:r>
-            <w:proofErr w:type="gramEnd"/>
-            <w:r>
-              <w:rPr>
-                <w:rFonts w:ascii="Calibri" w:hAnsi="Calibri" w:cs="Calibri"/>
-                <w:sz w:val="24"/>
-              </w:rPr>
-              <w:t xml:space="preserve"> haber muchos libros, un libro puede estar en muchas facturas.</w:t>
+              <w:t>libro puede estar en muchas facturas.</w:t>
             </w:r>
           </w:p>
         </w:tc>
@@ -10096,6 +10714,7 @@
                 <w:rFonts w:ascii="Calibri" w:hAnsi="Calibri" w:cs="Calibri"/>
                 <w:sz w:val="24"/>
               </w:rPr>
+              <w:lastRenderedPageBreak/>
               <w:t>Libro</w:t>
             </w:r>
           </w:p>
@@ -10562,13 +11181,15 @@
               <w:jc w:val="center"/>
               <w:rPr>
                 <w:rFonts w:ascii="Calibri" w:hAnsi="Calibri" w:cs="Calibri"/>
-                <w:sz w:val="28"/>
-              </w:rPr>
-            </w:pPr>
-            <w:r>
-              <w:rPr>
-                <w:rFonts w:ascii="Calibri" w:hAnsi="Calibri" w:cs="Calibri"/>
-                <w:sz w:val="28"/>
+                <w:sz w:val="24"/>
+                <w:szCs w:val="24"/>
+              </w:rPr>
+            </w:pPr>
+            <w:r>
+              <w:rPr>
+                <w:rFonts w:ascii="Calibri" w:hAnsi="Calibri" w:cs="Calibri"/>
+                <w:sz w:val="24"/>
+                <w:szCs w:val="24"/>
               </w:rPr>
               <w:t xml:space="preserve">Libro </w:t>
             </w:r>
@@ -10590,13 +11211,15 @@
               <w:jc w:val="center"/>
               <w:rPr>
                 <w:rFonts w:ascii="Calibri" w:hAnsi="Calibri" w:cs="Calibri"/>
-                <w:sz w:val="28"/>
-              </w:rPr>
-            </w:pPr>
-            <w:r>
-              <w:rPr>
-                <w:rFonts w:ascii="Calibri" w:hAnsi="Calibri" w:cs="Calibri"/>
-                <w:sz w:val="28"/>
+                <w:sz w:val="24"/>
+                <w:szCs w:val="24"/>
+              </w:rPr>
+            </w:pPr>
+            <w:r>
+              <w:rPr>
+                <w:rFonts w:ascii="Calibri" w:hAnsi="Calibri" w:cs="Calibri"/>
+                <w:sz w:val="24"/>
+                <w:szCs w:val="24"/>
               </w:rPr>
               <w:t>Genero</w:t>
             </w:r>
@@ -10618,14 +11241,16 @@
               <w:jc w:val="center"/>
               <w:rPr>
                 <w:rFonts w:ascii="Calibri" w:hAnsi="Calibri" w:cs="Calibri"/>
-                <w:sz w:val="28"/>
+                <w:sz w:val="24"/>
+                <w:szCs w:val="24"/>
               </w:rPr>
             </w:pPr>
             <w:proofErr w:type="spellStart"/>
             <w:r>
               <w:rPr>
                 <w:rFonts w:ascii="Calibri" w:hAnsi="Calibri" w:cs="Calibri"/>
-                <w:sz w:val="28"/>
+                <w:sz w:val="24"/>
+                <w:szCs w:val="24"/>
               </w:rPr>
               <w:t>Generos</w:t>
             </w:r>
@@ -10633,7 +11258,8 @@
             <w:r>
               <w:rPr>
                 <w:rFonts w:ascii="Calibri" w:hAnsi="Calibri" w:cs="Calibri"/>
-                <w:sz w:val="28"/>
+                <w:sz w:val="24"/>
+                <w:szCs w:val="24"/>
               </w:rPr>
               <w:t>/Libros</w:t>
             </w:r>
@@ -10655,13 +11281,15 @@
               <w:jc w:val="both"/>
               <w:rPr>
                 <w:rFonts w:ascii="Calibri" w:hAnsi="Calibri" w:cs="Calibri"/>
-                <w:sz w:val="28"/>
-              </w:rPr>
-            </w:pPr>
-            <w:r>
-              <w:rPr>
-                <w:rFonts w:ascii="Calibri" w:hAnsi="Calibri" w:cs="Calibri"/>
-                <w:sz w:val="28"/>
+                <w:sz w:val="24"/>
+                <w:szCs w:val="24"/>
+              </w:rPr>
+            </w:pPr>
+            <w:r>
+              <w:rPr>
+                <w:rFonts w:ascii="Calibri" w:hAnsi="Calibri" w:cs="Calibri"/>
+                <w:sz w:val="24"/>
+                <w:szCs w:val="24"/>
               </w:rPr>
               <w:t>Muchos libros pueden tener muchos géneros.</w:t>
             </w:r>
@@ -10688,15 +11316,16 @@
               <w:jc w:val="center"/>
               <w:rPr>
                 <w:rFonts w:ascii="Calibri" w:hAnsi="Calibri" w:cs="Calibri"/>
-                <w:sz w:val="28"/>
-              </w:rPr>
-            </w:pPr>
-            <w:r>
-              <w:rPr>
-                <w:rFonts w:ascii="Calibri" w:hAnsi="Calibri" w:cs="Calibri"/>
-                <w:sz w:val="28"/>
-              </w:rPr>
-              <w:lastRenderedPageBreak/>
+                <w:sz w:val="24"/>
+                <w:szCs w:val="24"/>
+              </w:rPr>
+            </w:pPr>
+            <w:r>
+              <w:rPr>
+                <w:rFonts w:ascii="Calibri" w:hAnsi="Calibri" w:cs="Calibri"/>
+                <w:sz w:val="24"/>
+                <w:szCs w:val="24"/>
+              </w:rPr>
               <w:t>Libro</w:t>
             </w:r>
           </w:p>
@@ -10717,14 +11346,16 @@
               <w:jc w:val="center"/>
               <w:rPr>
                 <w:rFonts w:ascii="Calibri" w:hAnsi="Calibri" w:cs="Calibri"/>
-                <w:sz w:val="28"/>
+                <w:sz w:val="24"/>
+                <w:szCs w:val="24"/>
               </w:rPr>
             </w:pPr>
             <w:proofErr w:type="spellStart"/>
             <w:r>
               <w:rPr>
                 <w:rFonts w:ascii="Calibri" w:hAnsi="Calibri" w:cs="Calibri"/>
-                <w:sz w:val="28"/>
+                <w:sz w:val="24"/>
+                <w:szCs w:val="24"/>
               </w:rPr>
               <w:t>Categoria</w:t>
             </w:r>
@@ -10747,14 +11378,16 @@
               <w:jc w:val="center"/>
               <w:rPr>
                 <w:rFonts w:ascii="Calibri" w:hAnsi="Calibri" w:cs="Calibri"/>
-                <w:sz w:val="28"/>
+                <w:sz w:val="24"/>
+                <w:szCs w:val="24"/>
               </w:rPr>
             </w:pPr>
             <w:proofErr w:type="spellStart"/>
             <w:r>
               <w:rPr>
                 <w:rFonts w:ascii="Calibri" w:hAnsi="Calibri" w:cs="Calibri"/>
-                <w:sz w:val="28"/>
+                <w:sz w:val="24"/>
+                <w:szCs w:val="24"/>
               </w:rPr>
               <w:t>idCategoria</w:t>
             </w:r>
@@ -10777,13 +11410,15 @@
               <w:jc w:val="center"/>
               <w:rPr>
                 <w:rFonts w:ascii="Calibri" w:hAnsi="Calibri" w:cs="Calibri"/>
-                <w:sz w:val="28"/>
-              </w:rPr>
-            </w:pPr>
-            <w:r>
-              <w:rPr>
-                <w:rFonts w:ascii="Calibri" w:hAnsi="Calibri" w:cs="Calibri"/>
-                <w:sz w:val="28"/>
+                <w:sz w:val="24"/>
+                <w:szCs w:val="24"/>
+              </w:rPr>
+            </w:pPr>
+            <w:r>
+              <w:rPr>
+                <w:rFonts w:ascii="Calibri" w:hAnsi="Calibri" w:cs="Calibri"/>
+                <w:sz w:val="24"/>
+                <w:szCs w:val="24"/>
               </w:rPr>
               <w:t>Una categoría puede estar en muchos libros.</w:t>
             </w:r>
@@ -10811,157 +11446,21 @@
     </w:p>
     <w:p>
       <w:pPr>
-        <w:spacing w:line="360" w:lineRule="auto"/>
         <w:rPr>
           <w:rFonts w:ascii="Calibri" w:hAnsi="Calibri" w:cs="Calibri"/>
           <w:sz w:val="24"/>
         </w:rPr>
       </w:pPr>
-    </w:p>
-    <w:p>
-      <w:pPr>
-        <w:spacing w:line="360" w:lineRule="auto"/>
+      <w:bookmarkStart w:id="9" w:name="_Toc528095771"/>
+      <w:r>
         <w:rPr>
           <w:rFonts w:ascii="Calibri" w:hAnsi="Calibri" w:cs="Calibri"/>
           <w:sz w:val="24"/>
         </w:rPr>
-      </w:pPr>
-    </w:p>
-    <w:p>
-      <w:pPr>
-        <w:spacing w:line="360" w:lineRule="auto"/>
-        <w:rPr>
-          <w:rFonts w:ascii="Calibri" w:hAnsi="Calibri" w:cs="Calibri"/>
-          <w:sz w:val="24"/>
-        </w:rPr>
-      </w:pPr>
-    </w:p>
-    <w:p>
-      <w:pPr>
-        <w:spacing w:line="360" w:lineRule="auto"/>
-        <w:rPr>
-          <w:rFonts w:ascii="Calibri" w:hAnsi="Calibri" w:cs="Calibri"/>
-          <w:sz w:val="24"/>
-        </w:rPr>
-      </w:pPr>
-    </w:p>
-    <w:p>
-      <w:pPr>
-        <w:spacing w:line="360" w:lineRule="auto"/>
-        <w:rPr>
-          <w:rFonts w:ascii="Calibri" w:hAnsi="Calibri" w:cs="Calibri"/>
-          <w:sz w:val="24"/>
-        </w:rPr>
-      </w:pPr>
-    </w:p>
-    <w:p>
-      <w:pPr>
-        <w:spacing w:line="360" w:lineRule="auto"/>
-        <w:rPr>
-          <w:rFonts w:ascii="Calibri" w:hAnsi="Calibri" w:cs="Calibri"/>
-          <w:sz w:val="24"/>
-        </w:rPr>
-      </w:pPr>
-    </w:p>
-    <w:p>
-      <w:pPr>
-        <w:spacing w:line="360" w:lineRule="auto"/>
-        <w:rPr>
-          <w:rFonts w:ascii="Calibri" w:hAnsi="Calibri" w:cs="Calibri"/>
-          <w:sz w:val="24"/>
-        </w:rPr>
-      </w:pPr>
-    </w:p>
-    <w:p>
-      <w:pPr>
-        <w:spacing w:line="360" w:lineRule="auto"/>
-        <w:rPr>
-          <w:rFonts w:ascii="Calibri" w:hAnsi="Calibri" w:cs="Calibri"/>
-          <w:sz w:val="24"/>
-        </w:rPr>
-      </w:pPr>
-    </w:p>
-    <w:p>
-      <w:pPr>
-        <w:spacing w:line="360" w:lineRule="auto"/>
-        <w:rPr>
-          <w:rFonts w:ascii="Calibri" w:hAnsi="Calibri" w:cs="Calibri"/>
-          <w:sz w:val="24"/>
-        </w:rPr>
-      </w:pPr>
-    </w:p>
-    <w:p>
-      <w:pPr>
-        <w:spacing w:line="360" w:lineRule="auto"/>
-        <w:rPr>
-          <w:rFonts w:ascii="Calibri" w:hAnsi="Calibri" w:cs="Calibri"/>
-          <w:sz w:val="24"/>
-        </w:rPr>
-      </w:pPr>
-    </w:p>
-    <w:p>
-      <w:pPr>
-        <w:spacing w:line="360" w:lineRule="auto"/>
-        <w:rPr>
-          <w:rFonts w:ascii="Calibri" w:hAnsi="Calibri" w:cs="Calibri"/>
-          <w:sz w:val="24"/>
-        </w:rPr>
-      </w:pPr>
-    </w:p>
-    <w:p>
-      <w:pPr>
-        <w:spacing w:line="360" w:lineRule="auto"/>
-        <w:rPr>
-          <w:rFonts w:ascii="Calibri" w:hAnsi="Calibri" w:cs="Calibri"/>
-          <w:sz w:val="24"/>
-        </w:rPr>
-      </w:pPr>
-    </w:p>
-    <w:p>
-      <w:pPr>
-        <w:spacing w:line="360" w:lineRule="auto"/>
-        <w:rPr>
-          <w:rFonts w:ascii="Calibri" w:hAnsi="Calibri" w:cs="Calibri"/>
-          <w:sz w:val="24"/>
-        </w:rPr>
-      </w:pPr>
-    </w:p>
-    <w:p>
-      <w:pPr>
-        <w:spacing w:line="360" w:lineRule="auto"/>
-        <w:rPr>
-          <w:rFonts w:ascii="Calibri" w:hAnsi="Calibri" w:cs="Calibri"/>
-          <w:sz w:val="24"/>
-        </w:rPr>
-      </w:pPr>
-    </w:p>
-    <w:p>
-      <w:pPr>
-        <w:pStyle w:val="Ttulo1"/>
-        <w:spacing w:line="360" w:lineRule="auto"/>
-        <w:jc w:val="center"/>
-        <w:rPr>
-          <w:rFonts w:ascii="Calibri" w:hAnsi="Calibri" w:cs="Calibri"/>
-        </w:rPr>
-      </w:pPr>
-      <w:bookmarkStart w:id="9" w:name="_Toc528095771"/>
-    </w:p>
-    <w:p>
-      <w:pPr>
-        <w:rPr>
-          <w:rFonts w:ascii="Calibri" w:eastAsiaTheme="majorEastAsia" w:hAnsi="Calibri" w:cs="Calibri"/>
-          <w:color w:val="2F5496" w:themeColor="accent1" w:themeShade="BF"/>
-          <w:sz w:val="32"/>
-          <w:szCs w:val="32"/>
-        </w:rPr>
-      </w:pPr>
-      <w:r>
-        <w:rPr>
-          <w:rFonts w:ascii="Calibri" w:hAnsi="Calibri" w:cs="Calibri"/>
-        </w:rPr>
         <w:br w:type="page"/>
       </w:r>
     </w:p>
+    <w:bookmarkEnd w:id="9"/>
     <w:p>
       <w:pPr>
         <w:pStyle w:val="Ttulo1"/>
@@ -10976,9 +11475,14 @@
           <w:rFonts w:ascii="Calibri" w:hAnsi="Calibri" w:cs="Calibri"/>
         </w:rPr>
         <w:lastRenderedPageBreak/>
-        <w:t>Descripción de Campos</w:t>
+        <w:t xml:space="preserve">Descripción de </w:t>
       </w:r>
-      <w:bookmarkEnd w:id="9"/>
+      <w:r>
+        <w:rPr>
+          <w:rFonts w:ascii="Calibri" w:hAnsi="Calibri" w:cs="Calibri"/>
+        </w:rPr>
+        <w:t>campos</w:t>
+      </w:r>
     </w:p>
     <w:p/>
     <w:p>
@@ -11009,13 +11513,13 @@
         <w:tblLook w:val="0000"/>
       </w:tblPr>
       <w:tblGrid>
-        <w:gridCol w:w="3247"/>
-        <w:gridCol w:w="1555"/>
-        <w:gridCol w:w="492"/>
-        <w:gridCol w:w="479"/>
-        <w:gridCol w:w="858"/>
-        <w:gridCol w:w="908"/>
-        <w:gridCol w:w="1446"/>
+        <w:gridCol w:w="3255"/>
+        <w:gridCol w:w="1559"/>
+        <w:gridCol w:w="493"/>
+        <w:gridCol w:w="480"/>
+        <w:gridCol w:w="859"/>
+        <w:gridCol w:w="910"/>
+        <w:gridCol w:w="1429"/>
       </w:tblGrid>
       <w:tr>
         <w:trPr>
@@ -11448,16 +11952,14 @@
                 <w:szCs w:val="16"/>
               </w:rPr>
             </w:pPr>
-            <w:proofErr w:type="spellStart"/>
-            <w:r>
-              <w:rPr>
-                <w:rFonts w:ascii="Century Gothic" w:hAnsi="Century Gothic"/>
-                <w:sz w:val="16"/>
-                <w:szCs w:val="16"/>
-              </w:rPr>
-              <w:t>codigo</w:t>
-            </w:r>
-            <w:proofErr w:type="spellEnd"/>
+            <w:r>
+              <w:rPr>
+                <w:rFonts w:ascii="Century Gothic" w:hAnsi="Century Gothic"/>
+                <w:sz w:val="16"/>
+                <w:szCs w:val="16"/>
+              </w:rPr>
+              <w:t>código</w:t>
+            </w:r>
             <w:r>
               <w:rPr>
                 <w:rFonts w:ascii="Century Gothic" w:hAnsi="Century Gothic"/>
@@ -11622,16 +12124,14 @@
                 <w:szCs w:val="16"/>
               </w:rPr>
             </w:pPr>
-            <w:proofErr w:type="spellStart"/>
-            <w:r>
-              <w:rPr>
-                <w:rFonts w:ascii="Century Gothic" w:hAnsi="Century Gothic"/>
-                <w:sz w:val="16"/>
-                <w:szCs w:val="16"/>
-              </w:rPr>
-              <w:t>codigo</w:t>
-            </w:r>
-            <w:proofErr w:type="spellEnd"/>
+            <w:r>
+              <w:rPr>
+                <w:rFonts w:ascii="Century Gothic" w:hAnsi="Century Gothic"/>
+                <w:sz w:val="16"/>
+                <w:szCs w:val="16"/>
+              </w:rPr>
+              <w:t>código</w:t>
+            </w:r>
             <w:r>
               <w:rPr>
                 <w:rFonts w:ascii="Century Gothic" w:hAnsi="Century Gothic"/>
@@ -11913,16 +12413,14 @@
                 <w:szCs w:val="16"/>
               </w:rPr>
             </w:pPr>
-            <w:proofErr w:type="spellStart"/>
-            <w:r>
-              <w:rPr>
-                <w:rFonts w:ascii="Century Gothic" w:hAnsi="Century Gothic"/>
-                <w:sz w:val="16"/>
-                <w:szCs w:val="16"/>
-              </w:rPr>
-              <w:t>codigo</w:t>
-            </w:r>
-            <w:proofErr w:type="spellEnd"/>
+            <w:r>
+              <w:rPr>
+                <w:rFonts w:ascii="Century Gothic" w:hAnsi="Century Gothic"/>
+                <w:sz w:val="16"/>
+                <w:szCs w:val="16"/>
+              </w:rPr>
+              <w:t>código</w:t>
+            </w:r>
             <w:r>
               <w:rPr>
                 <w:rFonts w:ascii="Century Gothic" w:hAnsi="Century Gothic"/>
@@ -12086,16 +12584,14 @@
                 <w:szCs w:val="16"/>
               </w:rPr>
             </w:pPr>
-            <w:proofErr w:type="spellStart"/>
-            <w:r>
-              <w:rPr>
-                <w:rFonts w:ascii="Century Gothic" w:hAnsi="Century Gothic"/>
-                <w:sz w:val="16"/>
-                <w:szCs w:val="16"/>
-              </w:rPr>
-              <w:t>codigo</w:t>
-            </w:r>
-            <w:proofErr w:type="spellEnd"/>
+            <w:r>
+              <w:rPr>
+                <w:rFonts w:ascii="Century Gothic" w:hAnsi="Century Gothic"/>
+                <w:sz w:val="16"/>
+                <w:szCs w:val="16"/>
+              </w:rPr>
+              <w:t>código</w:t>
+            </w:r>
             <w:r>
               <w:rPr>
                 <w:rFonts w:ascii="Century Gothic" w:hAnsi="Century Gothic"/>
@@ -12259,16 +12755,14 @@
                 <w:szCs w:val="16"/>
               </w:rPr>
             </w:pPr>
-            <w:proofErr w:type="spellStart"/>
-            <w:r>
-              <w:rPr>
-                <w:rFonts w:ascii="Century Gothic" w:hAnsi="Century Gothic"/>
-                <w:sz w:val="16"/>
-                <w:szCs w:val="16"/>
-              </w:rPr>
-              <w:t>codigo</w:t>
-            </w:r>
-            <w:proofErr w:type="spellEnd"/>
+            <w:r>
+              <w:rPr>
+                <w:rFonts w:ascii="Century Gothic" w:hAnsi="Century Gothic"/>
+                <w:sz w:val="16"/>
+                <w:szCs w:val="16"/>
+              </w:rPr>
+              <w:t>código</w:t>
+            </w:r>
             <w:r>
               <w:rPr>
                 <w:rFonts w:ascii="Century Gothic" w:hAnsi="Century Gothic"/>
@@ -12544,16 +13038,14 @@
                 <w:szCs w:val="16"/>
               </w:rPr>
             </w:pPr>
-            <w:proofErr w:type="spellStart"/>
-            <w:r>
-              <w:rPr>
-                <w:rFonts w:ascii="Century Gothic" w:hAnsi="Century Gothic"/>
-                <w:sz w:val="16"/>
-                <w:szCs w:val="16"/>
-              </w:rPr>
-              <w:t>codigo</w:t>
-            </w:r>
-            <w:proofErr w:type="spellEnd"/>
+            <w:r>
+              <w:rPr>
+                <w:rFonts w:ascii="Century Gothic" w:hAnsi="Century Gothic"/>
+                <w:sz w:val="16"/>
+                <w:szCs w:val="16"/>
+              </w:rPr>
+              <w:t>código</w:t>
+            </w:r>
             <w:r>
               <w:rPr>
                 <w:rFonts w:ascii="Century Gothic" w:hAnsi="Century Gothic"/>
@@ -12965,16 +13457,14 @@
                 <w:szCs w:val="16"/>
               </w:rPr>
             </w:pPr>
-            <w:proofErr w:type="spellStart"/>
-            <w:r>
-              <w:rPr>
-                <w:rFonts w:ascii="Century Gothic" w:hAnsi="Century Gothic"/>
-                <w:sz w:val="16"/>
-                <w:szCs w:val="16"/>
-              </w:rPr>
-              <w:t>codigo</w:t>
-            </w:r>
-            <w:proofErr w:type="spellEnd"/>
+            <w:r>
+              <w:rPr>
+                <w:rFonts w:ascii="Century Gothic" w:hAnsi="Century Gothic"/>
+                <w:sz w:val="16"/>
+                <w:szCs w:val="16"/>
+              </w:rPr>
+              <w:t>código</w:t>
+            </w:r>
             <w:r>
               <w:rPr>
                 <w:rFonts w:ascii="Century Gothic" w:hAnsi="Century Gothic"/>
@@ -13163,16 +13653,14 @@
                 <w:szCs w:val="16"/>
               </w:rPr>
             </w:pPr>
-            <w:proofErr w:type="spellStart"/>
-            <w:r>
-              <w:rPr>
-                <w:rFonts w:ascii="Century Gothic" w:hAnsi="Century Gothic"/>
-                <w:sz w:val="16"/>
-                <w:szCs w:val="16"/>
-              </w:rPr>
-              <w:t>descripcion</w:t>
-            </w:r>
-            <w:proofErr w:type="spellEnd"/>
+            <w:r>
+              <w:rPr>
+                <w:rFonts w:ascii="Century Gothic" w:hAnsi="Century Gothic"/>
+                <w:sz w:val="16"/>
+                <w:szCs w:val="16"/>
+              </w:rPr>
+              <w:t>descripción</w:t>
+            </w:r>
             <w:r>
               <w:rPr>
                 <w:rFonts w:ascii="Century Gothic" w:hAnsi="Century Gothic"/>
@@ -13535,16 +14023,14 @@
                 <w:szCs w:val="16"/>
               </w:rPr>
             </w:pPr>
-            <w:proofErr w:type="spellStart"/>
-            <w:r>
-              <w:rPr>
-                <w:rFonts w:ascii="Century Gothic" w:hAnsi="Century Gothic"/>
-                <w:sz w:val="16"/>
-                <w:szCs w:val="16"/>
-              </w:rPr>
-              <w:t>codigo</w:t>
-            </w:r>
-            <w:proofErr w:type="spellEnd"/>
+            <w:r>
+              <w:rPr>
+                <w:rFonts w:ascii="Century Gothic" w:hAnsi="Century Gothic"/>
+                <w:sz w:val="16"/>
+                <w:szCs w:val="16"/>
+              </w:rPr>
+              <w:t>código</w:t>
+            </w:r>
             <w:r>
               <w:rPr>
                 <w:rFonts w:ascii="Century Gothic" w:hAnsi="Century Gothic"/>
@@ -13753,16 +14239,14 @@
                 <w:szCs w:val="16"/>
               </w:rPr>
             </w:pPr>
-            <w:proofErr w:type="spellStart"/>
-            <w:r>
-              <w:rPr>
-                <w:rFonts w:ascii="Century Gothic" w:hAnsi="Century Gothic"/>
-                <w:sz w:val="16"/>
-                <w:szCs w:val="16"/>
-              </w:rPr>
-              <w:t>descripcion</w:t>
-            </w:r>
-            <w:proofErr w:type="spellEnd"/>
+            <w:r>
+              <w:rPr>
+                <w:rFonts w:ascii="Century Gothic" w:hAnsi="Century Gothic"/>
+                <w:sz w:val="16"/>
+                <w:szCs w:val="16"/>
+              </w:rPr>
+              <w:t>descripción</w:t>
+            </w:r>
             <w:r>
               <w:rPr>
                 <w:rFonts w:ascii="Century Gothic" w:hAnsi="Century Gothic"/>
@@ -13771,16 +14255,14 @@
               </w:rPr>
               <w:t xml:space="preserve"> de la </w:t>
             </w:r>
-            <w:proofErr w:type="spellStart"/>
-            <w:r>
-              <w:rPr>
-                <w:rFonts w:ascii="Century Gothic" w:hAnsi="Century Gothic"/>
-                <w:sz w:val="16"/>
-                <w:szCs w:val="16"/>
-              </w:rPr>
-              <w:t>categoria</w:t>
-            </w:r>
-            <w:proofErr w:type="spellEnd"/>
+            <w:r>
+              <w:rPr>
+                <w:rFonts w:ascii="Century Gothic" w:hAnsi="Century Gothic"/>
+                <w:sz w:val="16"/>
+                <w:szCs w:val="16"/>
+              </w:rPr>
+              <w:t>categoría</w:t>
+            </w:r>
             <w:r>
               <w:rPr>
                 <w:rFonts w:ascii="Century Gothic" w:hAnsi="Century Gothic"/>
@@ -14142,16 +14624,14 @@
                 <w:szCs w:val="16"/>
               </w:rPr>
             </w:pPr>
-            <w:proofErr w:type="spellStart"/>
-            <w:r>
-              <w:rPr>
-                <w:rFonts w:ascii="Century Gothic" w:hAnsi="Century Gothic"/>
-                <w:sz w:val="16"/>
-                <w:szCs w:val="16"/>
-              </w:rPr>
-              <w:t>codigo</w:t>
-            </w:r>
-            <w:proofErr w:type="spellEnd"/>
+            <w:r>
+              <w:rPr>
+                <w:rFonts w:ascii="Century Gothic" w:hAnsi="Century Gothic"/>
+                <w:sz w:val="16"/>
+                <w:szCs w:val="16"/>
+              </w:rPr>
+              <w:t>código</w:t>
+            </w:r>
             <w:r>
               <w:rPr>
                 <w:rFonts w:ascii="Century Gothic" w:hAnsi="Century Gothic"/>
@@ -14349,16 +14829,14 @@
                 <w:szCs w:val="16"/>
               </w:rPr>
             </w:pPr>
-            <w:proofErr w:type="spellStart"/>
-            <w:r>
-              <w:rPr>
-                <w:rFonts w:ascii="Century Gothic" w:hAnsi="Century Gothic"/>
-                <w:sz w:val="16"/>
-                <w:szCs w:val="16"/>
-              </w:rPr>
-              <w:t>codigo</w:t>
-            </w:r>
-            <w:proofErr w:type="spellEnd"/>
+            <w:r>
+              <w:rPr>
+                <w:rFonts w:ascii="Century Gothic" w:hAnsi="Century Gothic"/>
+                <w:sz w:val="16"/>
+                <w:szCs w:val="16"/>
+              </w:rPr>
+              <w:t>código</w:t>
+            </w:r>
             <w:r>
               <w:rPr>
                 <w:rFonts w:ascii="Century Gothic" w:hAnsi="Century Gothic"/>
@@ -14910,16 +15388,14 @@
                 <w:szCs w:val="16"/>
               </w:rPr>
             </w:pPr>
-            <w:proofErr w:type="spellStart"/>
-            <w:r>
-              <w:rPr>
-                <w:rFonts w:ascii="Century Gothic" w:hAnsi="Century Gothic"/>
-                <w:sz w:val="16"/>
-                <w:szCs w:val="16"/>
-              </w:rPr>
-              <w:t>codigo</w:t>
-            </w:r>
-            <w:proofErr w:type="spellEnd"/>
+            <w:r>
+              <w:rPr>
+                <w:rFonts w:ascii="Century Gothic" w:hAnsi="Century Gothic"/>
+                <w:sz w:val="16"/>
+                <w:szCs w:val="16"/>
+              </w:rPr>
+              <w:t>código</w:t>
+            </w:r>
             <w:r>
               <w:rPr>
                 <w:rFonts w:ascii="Century Gothic" w:hAnsi="Century Gothic"/>
@@ -14928,16 +15404,14 @@
               </w:rPr>
               <w:t xml:space="preserve"> de </w:t>
             </w:r>
-            <w:proofErr w:type="spellStart"/>
-            <w:r>
-              <w:rPr>
-                <w:rFonts w:ascii="Century Gothic" w:hAnsi="Century Gothic"/>
-                <w:sz w:val="16"/>
-                <w:szCs w:val="16"/>
-              </w:rPr>
-              <w:t>cubiculo</w:t>
-            </w:r>
-            <w:proofErr w:type="spellEnd"/>
+            <w:r>
+              <w:rPr>
+                <w:rFonts w:ascii="Century Gothic" w:hAnsi="Century Gothic"/>
+                <w:sz w:val="16"/>
+                <w:szCs w:val="16"/>
+              </w:rPr>
+              <w:t>cubículo</w:t>
+            </w:r>
           </w:p>
           <w:p>
             <w:pPr>
@@ -15117,16 +15591,14 @@
                 <w:szCs w:val="16"/>
               </w:rPr>
             </w:pPr>
-            <w:proofErr w:type="spellStart"/>
-            <w:r>
-              <w:rPr>
-                <w:rFonts w:ascii="Century Gothic" w:hAnsi="Century Gothic"/>
-                <w:sz w:val="16"/>
-                <w:szCs w:val="16"/>
-              </w:rPr>
-              <w:t>descripcion</w:t>
-            </w:r>
-            <w:proofErr w:type="spellEnd"/>
+            <w:r>
+              <w:rPr>
+                <w:rFonts w:ascii="Century Gothic" w:hAnsi="Century Gothic"/>
+                <w:sz w:val="16"/>
+                <w:szCs w:val="16"/>
+              </w:rPr>
+              <w:t>descripción</w:t>
+            </w:r>
             <w:r>
               <w:rPr>
                 <w:rFonts w:ascii="Century Gothic" w:hAnsi="Century Gothic"/>
@@ -15135,16 +15607,14 @@
               </w:rPr>
               <w:t xml:space="preserve"> del </w:t>
             </w:r>
-            <w:proofErr w:type="spellStart"/>
-            <w:r>
-              <w:rPr>
-                <w:rFonts w:ascii="Century Gothic" w:hAnsi="Century Gothic"/>
-                <w:sz w:val="16"/>
-                <w:szCs w:val="16"/>
-              </w:rPr>
-              <w:t>cubiculo</w:t>
-            </w:r>
-            <w:proofErr w:type="spellEnd"/>
+            <w:r>
+              <w:rPr>
+                <w:rFonts w:ascii="Century Gothic" w:hAnsi="Century Gothic"/>
+                <w:sz w:val="16"/>
+                <w:szCs w:val="16"/>
+              </w:rPr>
+              <w:t>cubículo</w:t>
+            </w:r>
           </w:p>
           <w:p>
             <w:pPr>
@@ -15335,16 +15805,14 @@
                 <w:szCs w:val="16"/>
               </w:rPr>
             </w:pPr>
-            <w:proofErr w:type="spellStart"/>
-            <w:r>
-              <w:rPr>
-                <w:rFonts w:ascii="Century Gothic" w:hAnsi="Century Gothic"/>
-                <w:sz w:val="16"/>
-                <w:szCs w:val="16"/>
-              </w:rPr>
-              <w:t>codigo</w:t>
-            </w:r>
-            <w:proofErr w:type="spellEnd"/>
+            <w:r>
+              <w:rPr>
+                <w:rFonts w:ascii="Century Gothic" w:hAnsi="Century Gothic"/>
+                <w:sz w:val="16"/>
+                <w:szCs w:val="16"/>
+              </w:rPr>
+              <w:t>código</w:t>
+            </w:r>
             <w:r>
               <w:rPr>
                 <w:rFonts w:ascii="Century Gothic" w:hAnsi="Century Gothic"/>
@@ -15696,16 +16164,14 @@
                 <w:szCs w:val="16"/>
               </w:rPr>
             </w:pPr>
-            <w:proofErr w:type="spellStart"/>
-            <w:r>
-              <w:rPr>
-                <w:rFonts w:ascii="Century Gothic" w:hAnsi="Century Gothic"/>
-                <w:sz w:val="16"/>
-                <w:szCs w:val="16"/>
-              </w:rPr>
-              <w:t>codigo</w:t>
-            </w:r>
-            <w:proofErr w:type="spellEnd"/>
+            <w:r>
+              <w:rPr>
+                <w:rFonts w:ascii="Century Gothic" w:hAnsi="Century Gothic"/>
+                <w:sz w:val="16"/>
+                <w:szCs w:val="16"/>
+              </w:rPr>
+              <w:t>código</w:t>
+            </w:r>
             <w:r>
               <w:rPr>
                 <w:rFonts w:ascii="Century Gothic" w:hAnsi="Century Gothic"/>
@@ -16080,16 +16546,14 @@
                 <w:szCs w:val="16"/>
               </w:rPr>
             </w:pPr>
-            <w:proofErr w:type="spellStart"/>
-            <w:r>
-              <w:rPr>
-                <w:rFonts w:ascii="Century Gothic" w:hAnsi="Century Gothic"/>
-                <w:sz w:val="16"/>
-                <w:szCs w:val="16"/>
-              </w:rPr>
-              <w:t>descripcion</w:t>
-            </w:r>
-            <w:proofErr w:type="spellEnd"/>
+            <w:r>
+              <w:rPr>
+                <w:rFonts w:ascii="Century Gothic" w:hAnsi="Century Gothic"/>
+                <w:sz w:val="16"/>
+                <w:szCs w:val="16"/>
+              </w:rPr>
+              <w:t>descripción</w:t>
+            </w:r>
             <w:r>
               <w:rPr>
                 <w:rFonts w:ascii="Century Gothic" w:hAnsi="Century Gothic"/>
@@ -16454,16 +16918,14 @@
                 <w:szCs w:val="16"/>
               </w:rPr>
             </w:pPr>
-            <w:proofErr w:type="spellStart"/>
-            <w:r>
-              <w:rPr>
-                <w:rFonts w:ascii="Century Gothic" w:hAnsi="Century Gothic"/>
-                <w:sz w:val="16"/>
-                <w:szCs w:val="16"/>
-              </w:rPr>
-              <w:t>codigo</w:t>
-            </w:r>
-            <w:proofErr w:type="spellEnd"/>
+            <w:r>
+              <w:rPr>
+                <w:rFonts w:ascii="Century Gothic" w:hAnsi="Century Gothic"/>
+                <w:sz w:val="16"/>
+                <w:szCs w:val="16"/>
+              </w:rPr>
+              <w:t>código</w:t>
+            </w:r>
             <w:r>
               <w:rPr>
                 <w:rFonts w:ascii="Century Gothic" w:hAnsi="Century Gothic"/>
@@ -16662,16 +17124,14 @@
                 <w:szCs w:val="16"/>
               </w:rPr>
             </w:pPr>
-            <w:proofErr w:type="spellStart"/>
-            <w:r>
-              <w:rPr>
-                <w:rFonts w:ascii="Century Gothic" w:hAnsi="Century Gothic"/>
-                <w:sz w:val="16"/>
-                <w:szCs w:val="16"/>
-              </w:rPr>
-              <w:t>codigo</w:t>
-            </w:r>
-            <w:proofErr w:type="spellEnd"/>
+            <w:r>
+              <w:rPr>
+                <w:rFonts w:ascii="Century Gothic" w:hAnsi="Century Gothic"/>
+                <w:sz w:val="16"/>
+                <w:szCs w:val="16"/>
+              </w:rPr>
+              <w:t>código</w:t>
+            </w:r>
             <w:r>
               <w:rPr>
                 <w:rFonts w:ascii="Century Gothic" w:hAnsi="Century Gothic"/>
@@ -16870,16 +17330,14 @@
                 <w:szCs w:val="16"/>
               </w:rPr>
             </w:pPr>
-            <w:proofErr w:type="spellStart"/>
-            <w:r>
-              <w:rPr>
-                <w:rFonts w:ascii="Century Gothic" w:hAnsi="Century Gothic"/>
-                <w:sz w:val="16"/>
-                <w:szCs w:val="16"/>
-              </w:rPr>
-              <w:t>codigo</w:t>
-            </w:r>
-            <w:proofErr w:type="spellEnd"/>
+            <w:r>
+              <w:rPr>
+                <w:rFonts w:ascii="Century Gothic" w:hAnsi="Century Gothic"/>
+                <w:sz w:val="16"/>
+                <w:szCs w:val="16"/>
+              </w:rPr>
+              <w:t>código</w:t>
+            </w:r>
             <w:r>
               <w:rPr>
                 <w:rFonts w:ascii="Century Gothic" w:hAnsi="Century Gothic"/>
@@ -17432,16 +17890,14 @@
                 <w:szCs w:val="16"/>
               </w:rPr>
             </w:pPr>
-            <w:proofErr w:type="spellStart"/>
-            <w:r>
-              <w:rPr>
-                <w:rFonts w:ascii="Century Gothic" w:hAnsi="Century Gothic"/>
-                <w:sz w:val="16"/>
-                <w:szCs w:val="16"/>
-              </w:rPr>
-              <w:t>codigo</w:t>
-            </w:r>
-            <w:proofErr w:type="spellEnd"/>
+            <w:r>
+              <w:rPr>
+                <w:rFonts w:ascii="Century Gothic" w:hAnsi="Century Gothic"/>
+                <w:sz w:val="16"/>
+                <w:szCs w:val="16"/>
+              </w:rPr>
+              <w:t>código</w:t>
+            </w:r>
             <w:r>
               <w:rPr>
                 <w:rFonts w:ascii="Century Gothic" w:hAnsi="Century Gothic"/>
@@ -17450,16 +17906,14 @@
               </w:rPr>
               <w:t xml:space="preserve"> de </w:t>
             </w:r>
-            <w:proofErr w:type="spellStart"/>
-            <w:r>
-              <w:rPr>
-                <w:rFonts w:ascii="Century Gothic" w:hAnsi="Century Gothic"/>
-                <w:sz w:val="16"/>
-                <w:szCs w:val="16"/>
-              </w:rPr>
-              <w:t>edicion</w:t>
-            </w:r>
-            <w:proofErr w:type="spellEnd"/>
+            <w:r>
+              <w:rPr>
+                <w:rFonts w:ascii="Century Gothic" w:hAnsi="Century Gothic"/>
+                <w:sz w:val="16"/>
+                <w:szCs w:val="16"/>
+              </w:rPr>
+              <w:t>edición</w:t>
+            </w:r>
           </w:p>
           <w:p>
             <w:pPr>
@@ -17669,16 +18123,14 @@
                 <w:szCs w:val="16"/>
               </w:rPr>
             </w:pPr>
-            <w:proofErr w:type="spellStart"/>
-            <w:r>
-              <w:rPr>
-                <w:rFonts w:ascii="Century Gothic" w:hAnsi="Century Gothic"/>
-                <w:sz w:val="16"/>
-                <w:szCs w:val="16"/>
-              </w:rPr>
-              <w:t>descripcion</w:t>
-            </w:r>
-            <w:proofErr w:type="spellEnd"/>
+            <w:r>
+              <w:rPr>
+                <w:rFonts w:ascii="Century Gothic" w:hAnsi="Century Gothic"/>
+                <w:sz w:val="16"/>
+                <w:szCs w:val="16"/>
+              </w:rPr>
+              <w:t>descripción</w:t>
+            </w:r>
             <w:r>
               <w:rPr>
                 <w:rFonts w:ascii="Century Gothic" w:hAnsi="Century Gothic"/>
@@ -17687,16 +18139,14 @@
               </w:rPr>
               <w:t xml:space="preserve"> de la </w:t>
             </w:r>
-            <w:proofErr w:type="spellStart"/>
-            <w:r>
-              <w:rPr>
-                <w:rFonts w:ascii="Century Gothic" w:hAnsi="Century Gothic"/>
-                <w:sz w:val="16"/>
-                <w:szCs w:val="16"/>
-              </w:rPr>
-              <w:t>edicion</w:t>
-            </w:r>
-            <w:proofErr w:type="spellEnd"/>
+            <w:r>
+              <w:rPr>
+                <w:rFonts w:ascii="Century Gothic" w:hAnsi="Century Gothic"/>
+                <w:sz w:val="16"/>
+                <w:szCs w:val="16"/>
+              </w:rPr>
+              <w:t>edición</w:t>
+            </w:r>
           </w:p>
           <w:p>
             <w:pPr>
@@ -17906,16 +18356,14 @@
               </w:rPr>
               <w:t xml:space="preserve">fecha de la </w:t>
             </w:r>
-            <w:proofErr w:type="spellStart"/>
-            <w:r>
-              <w:rPr>
-                <w:rFonts w:ascii="Century Gothic" w:hAnsi="Century Gothic"/>
-                <w:sz w:val="16"/>
-                <w:szCs w:val="16"/>
-              </w:rPr>
-              <w:t>publicacion</w:t>
-            </w:r>
-            <w:proofErr w:type="spellEnd"/>
+            <w:r>
+              <w:rPr>
+                <w:rFonts w:ascii="Century Gothic" w:hAnsi="Century Gothic"/>
+                <w:sz w:val="16"/>
+                <w:szCs w:val="16"/>
+              </w:rPr>
+              <w:t>publicación</w:t>
+            </w:r>
             <w:r>
               <w:rPr>
                 <w:rFonts w:ascii="Century Gothic" w:hAnsi="Century Gothic"/>
@@ -17924,16 +18372,14 @@
               </w:rPr>
               <w:t xml:space="preserve"> de la </w:t>
             </w:r>
-            <w:proofErr w:type="spellStart"/>
-            <w:r>
-              <w:rPr>
-                <w:rFonts w:ascii="Century Gothic" w:hAnsi="Century Gothic"/>
-                <w:sz w:val="16"/>
-                <w:szCs w:val="16"/>
-              </w:rPr>
-              <w:t>edicion</w:t>
-            </w:r>
-            <w:proofErr w:type="spellEnd"/>
+            <w:r>
+              <w:rPr>
+                <w:rFonts w:ascii="Century Gothic" w:hAnsi="Century Gothic"/>
+                <w:sz w:val="16"/>
+                <w:szCs w:val="16"/>
+              </w:rPr>
+              <w:t>edición</w:t>
+            </w:r>
           </w:p>
         </w:tc>
       </w:tr>
@@ -18116,16 +18562,14 @@
                 <w:szCs w:val="16"/>
               </w:rPr>
             </w:pPr>
-            <w:proofErr w:type="spellStart"/>
-            <w:r>
-              <w:rPr>
-                <w:rFonts w:ascii="Century Gothic" w:hAnsi="Century Gothic"/>
-                <w:sz w:val="16"/>
-                <w:szCs w:val="16"/>
-              </w:rPr>
-              <w:t>codigo</w:t>
-            </w:r>
-            <w:proofErr w:type="spellEnd"/>
+            <w:r>
+              <w:rPr>
+                <w:rFonts w:ascii="Century Gothic" w:hAnsi="Century Gothic"/>
+                <w:sz w:val="16"/>
+                <w:szCs w:val="16"/>
+              </w:rPr>
+              <w:t>código</w:t>
+            </w:r>
             <w:r>
               <w:rPr>
                 <w:rFonts w:ascii="Century Gothic" w:hAnsi="Century Gothic"/>
@@ -18489,16 +18933,14 @@
                 <w:szCs w:val="16"/>
               </w:rPr>
             </w:pPr>
-            <w:proofErr w:type="spellStart"/>
-            <w:r>
-              <w:rPr>
-                <w:rFonts w:ascii="Century Gothic" w:hAnsi="Century Gothic"/>
-                <w:sz w:val="16"/>
-                <w:szCs w:val="16"/>
-              </w:rPr>
-              <w:t>codigo</w:t>
-            </w:r>
-            <w:proofErr w:type="spellEnd"/>
+            <w:r>
+              <w:rPr>
+                <w:rFonts w:ascii="Century Gothic" w:hAnsi="Century Gothic"/>
+                <w:sz w:val="16"/>
+                <w:szCs w:val="16"/>
+              </w:rPr>
+              <w:t>código</w:t>
+            </w:r>
             <w:r>
               <w:rPr>
                 <w:rFonts w:ascii="Century Gothic" w:hAnsi="Century Gothic"/>
@@ -19062,16 +19504,14 @@
                 <w:szCs w:val="16"/>
               </w:rPr>
             </w:pPr>
-            <w:proofErr w:type="spellStart"/>
-            <w:r>
-              <w:rPr>
-                <w:rFonts w:ascii="Century Gothic" w:hAnsi="Century Gothic"/>
-                <w:sz w:val="16"/>
-                <w:szCs w:val="16"/>
-              </w:rPr>
-              <w:t>direccion</w:t>
-            </w:r>
-            <w:proofErr w:type="spellEnd"/>
+            <w:r>
+              <w:rPr>
+                <w:rFonts w:ascii="Century Gothic" w:hAnsi="Century Gothic"/>
+                <w:sz w:val="16"/>
+                <w:szCs w:val="16"/>
+              </w:rPr>
+              <w:t>dirección</w:t>
+            </w:r>
             <w:r>
               <w:rPr>
                 <w:rFonts w:ascii="Century Gothic" w:hAnsi="Century Gothic"/>
@@ -19433,16 +19873,14 @@
                 <w:szCs w:val="16"/>
               </w:rPr>
             </w:pPr>
-            <w:proofErr w:type="spellStart"/>
-            <w:r>
-              <w:rPr>
-                <w:rFonts w:ascii="Century Gothic" w:hAnsi="Century Gothic"/>
-                <w:sz w:val="16"/>
-                <w:szCs w:val="16"/>
-              </w:rPr>
-              <w:t>codigo</w:t>
-            </w:r>
-            <w:proofErr w:type="spellEnd"/>
+            <w:r>
+              <w:rPr>
+                <w:rFonts w:ascii="Century Gothic" w:hAnsi="Century Gothic"/>
+                <w:sz w:val="16"/>
+                <w:szCs w:val="16"/>
+              </w:rPr>
+              <w:t>código</w:t>
+            </w:r>
             <w:r>
               <w:rPr>
                 <w:rFonts w:ascii="Century Gothic" w:hAnsi="Century Gothic"/>
@@ -19642,16 +20080,14 @@
                 <w:szCs w:val="16"/>
               </w:rPr>
             </w:pPr>
-            <w:proofErr w:type="spellStart"/>
-            <w:r>
-              <w:rPr>
-                <w:rFonts w:ascii="Century Gothic" w:hAnsi="Century Gothic"/>
-                <w:sz w:val="16"/>
-                <w:szCs w:val="16"/>
-              </w:rPr>
-              <w:t>codigo</w:t>
-            </w:r>
-            <w:proofErr w:type="spellEnd"/>
+            <w:r>
+              <w:rPr>
+                <w:rFonts w:ascii="Century Gothic" w:hAnsi="Century Gothic"/>
+                <w:sz w:val="16"/>
+                <w:szCs w:val="16"/>
+              </w:rPr>
+              <w:t>código</w:t>
+            </w:r>
             <w:r>
               <w:rPr>
                 <w:rFonts w:ascii="Century Gothic" w:hAnsi="Century Gothic"/>
@@ -20039,16 +20475,14 @@
                 <w:szCs w:val="16"/>
               </w:rPr>
             </w:pPr>
-            <w:proofErr w:type="spellStart"/>
-            <w:r>
-              <w:rPr>
-                <w:rFonts w:ascii="Century Gothic" w:hAnsi="Century Gothic"/>
-                <w:sz w:val="16"/>
-                <w:szCs w:val="16"/>
-              </w:rPr>
-              <w:t>codigo</w:t>
-            </w:r>
-            <w:proofErr w:type="spellEnd"/>
+            <w:r>
+              <w:rPr>
+                <w:rFonts w:ascii="Century Gothic" w:hAnsi="Century Gothic"/>
+                <w:sz w:val="16"/>
+                <w:szCs w:val="16"/>
+              </w:rPr>
+              <w:t>código</w:t>
+            </w:r>
             <w:r>
               <w:rPr>
                 <w:rFonts w:ascii="Century Gothic" w:hAnsi="Century Gothic"/>
@@ -20428,16 +20862,14 @@
                 <w:szCs w:val="16"/>
               </w:rPr>
             </w:pPr>
-            <w:proofErr w:type="spellStart"/>
-            <w:r>
-              <w:rPr>
-                <w:rFonts w:ascii="Century Gothic" w:hAnsi="Century Gothic"/>
-                <w:sz w:val="16"/>
-                <w:szCs w:val="16"/>
-              </w:rPr>
-              <w:t>codigo</w:t>
-            </w:r>
-            <w:proofErr w:type="spellEnd"/>
+            <w:r>
+              <w:rPr>
+                <w:rFonts w:ascii="Century Gothic" w:hAnsi="Century Gothic"/>
+                <w:sz w:val="16"/>
+                <w:szCs w:val="16"/>
+              </w:rPr>
+              <w:t>código</w:t>
+            </w:r>
             <w:r>
               <w:rPr>
                 <w:rFonts w:ascii="Century Gothic" w:hAnsi="Century Gothic"/>
@@ -21023,16 +21455,14 @@
                 <w:szCs w:val="16"/>
               </w:rPr>
             </w:pPr>
-            <w:proofErr w:type="spellStart"/>
-            <w:r>
-              <w:rPr>
-                <w:rFonts w:ascii="Century Gothic" w:hAnsi="Century Gothic"/>
-                <w:sz w:val="16"/>
-                <w:szCs w:val="16"/>
-              </w:rPr>
-              <w:t>codigo</w:t>
-            </w:r>
-            <w:proofErr w:type="spellEnd"/>
+            <w:r>
+              <w:rPr>
+                <w:rFonts w:ascii="Century Gothic" w:hAnsi="Century Gothic"/>
+                <w:sz w:val="16"/>
+                <w:szCs w:val="16"/>
+              </w:rPr>
+              <w:t>código</w:t>
+            </w:r>
             <w:r>
               <w:rPr>
                 <w:rFonts w:ascii="Century Gothic" w:hAnsi="Century Gothic"/>
@@ -21229,16 +21659,14 @@
                 <w:szCs w:val="16"/>
               </w:rPr>
             </w:pPr>
-            <w:proofErr w:type="spellStart"/>
-            <w:r>
-              <w:rPr>
-                <w:rFonts w:ascii="Century Gothic" w:hAnsi="Century Gothic"/>
-                <w:sz w:val="16"/>
-                <w:szCs w:val="16"/>
-              </w:rPr>
-              <w:t>codigo</w:t>
-            </w:r>
-            <w:proofErr w:type="spellEnd"/>
+            <w:r>
+              <w:rPr>
+                <w:rFonts w:ascii="Century Gothic" w:hAnsi="Century Gothic"/>
+                <w:sz w:val="16"/>
+                <w:szCs w:val="16"/>
+              </w:rPr>
+              <w:t>código</w:t>
+            </w:r>
             <w:r>
               <w:rPr>
                 <w:rFonts w:ascii="Century Gothic" w:hAnsi="Century Gothic"/>
@@ -21597,16 +22025,14 @@
                 <w:szCs w:val="16"/>
               </w:rPr>
             </w:pPr>
-            <w:proofErr w:type="spellStart"/>
-            <w:r>
-              <w:rPr>
-                <w:rFonts w:ascii="Century Gothic" w:hAnsi="Century Gothic"/>
-                <w:sz w:val="16"/>
-                <w:szCs w:val="16"/>
-              </w:rPr>
-              <w:t>codigo</w:t>
-            </w:r>
-            <w:proofErr w:type="spellEnd"/>
+            <w:r>
+              <w:rPr>
+                <w:rFonts w:ascii="Century Gothic" w:hAnsi="Century Gothic"/>
+                <w:sz w:val="16"/>
+                <w:szCs w:val="16"/>
+              </w:rPr>
+              <w:t>código</w:t>
+            </w:r>
             <w:r>
               <w:rPr>
                 <w:rFonts w:ascii="Century Gothic" w:hAnsi="Century Gothic"/>
@@ -21796,16 +22222,14 @@
                 <w:szCs w:val="16"/>
               </w:rPr>
             </w:pPr>
-            <w:proofErr w:type="spellStart"/>
-            <w:r>
-              <w:rPr>
-                <w:rFonts w:ascii="Century Gothic" w:hAnsi="Century Gothic"/>
-                <w:sz w:val="16"/>
-                <w:szCs w:val="16"/>
-              </w:rPr>
-              <w:t>descripcion</w:t>
-            </w:r>
-            <w:proofErr w:type="spellEnd"/>
+            <w:r>
+              <w:rPr>
+                <w:rFonts w:ascii="Century Gothic" w:hAnsi="Century Gothic"/>
+                <w:sz w:val="16"/>
+                <w:szCs w:val="16"/>
+              </w:rPr>
+              <w:t>descripción</w:t>
+            </w:r>
             <w:r>
               <w:rPr>
                 <w:rFonts w:ascii="Century Gothic" w:hAnsi="Century Gothic"/>
@@ -22006,23 +22430,21 @@
                 <w:szCs w:val="16"/>
               </w:rPr>
             </w:pPr>
-            <w:proofErr w:type="spellStart"/>
-            <w:r>
-              <w:rPr>
-                <w:rFonts w:ascii="Century Gothic" w:hAnsi="Century Gothic"/>
-                <w:sz w:val="16"/>
-                <w:szCs w:val="16"/>
-              </w:rPr>
-              <w:t>codigode</w:t>
-            </w:r>
-            <w:proofErr w:type="spellEnd"/>
-            <w:r>
-              <w:rPr>
-                <w:rFonts w:ascii="Century Gothic" w:hAnsi="Century Gothic"/>
-                <w:sz w:val="16"/>
-                <w:szCs w:val="16"/>
-              </w:rPr>
-              <w:t xml:space="preserve">  pasillo</w:t>
+            <w:r>
+              <w:rPr>
+                <w:rFonts w:ascii="Century Gothic" w:hAnsi="Century Gothic"/>
+                <w:sz w:val="16"/>
+                <w:szCs w:val="16"/>
+              </w:rPr>
+              <w:t xml:space="preserve">código </w:t>
+            </w:r>
+            <w:r>
+              <w:rPr>
+                <w:rFonts w:ascii="Century Gothic" w:hAnsi="Century Gothic"/>
+                <w:sz w:val="16"/>
+                <w:szCs w:val="16"/>
+              </w:rPr>
+              <w:t>de  pasillo</w:t>
             </w:r>
           </w:p>
           <w:p>
@@ -22379,16 +22801,14 @@
                 <w:szCs w:val="16"/>
               </w:rPr>
             </w:pPr>
-            <w:proofErr w:type="spellStart"/>
-            <w:r>
-              <w:rPr>
-                <w:rFonts w:ascii="Century Gothic" w:hAnsi="Century Gothic"/>
-                <w:sz w:val="16"/>
-                <w:szCs w:val="16"/>
-              </w:rPr>
-              <w:t>codigo</w:t>
-            </w:r>
-            <w:proofErr w:type="spellEnd"/>
+            <w:r>
+              <w:rPr>
+                <w:rFonts w:ascii="Century Gothic" w:hAnsi="Century Gothic"/>
+                <w:sz w:val="16"/>
+                <w:szCs w:val="16"/>
+              </w:rPr>
+              <w:t>código</w:t>
+            </w:r>
             <w:r>
               <w:rPr>
                 <w:rFonts w:ascii="Century Gothic" w:hAnsi="Century Gothic"/>
@@ -22779,16 +23199,14 @@
                 <w:szCs w:val="16"/>
               </w:rPr>
             </w:pPr>
-            <w:proofErr w:type="spellStart"/>
-            <w:r>
-              <w:rPr>
-                <w:rFonts w:ascii="Century Gothic" w:hAnsi="Century Gothic"/>
-                <w:sz w:val="16"/>
-                <w:szCs w:val="16"/>
-              </w:rPr>
-              <w:t>codigo</w:t>
-            </w:r>
-            <w:proofErr w:type="spellEnd"/>
+            <w:r>
+              <w:rPr>
+                <w:rFonts w:ascii="Century Gothic" w:hAnsi="Century Gothic"/>
+                <w:sz w:val="16"/>
+                <w:szCs w:val="16"/>
+              </w:rPr>
+              <w:t>código</w:t>
+            </w:r>
             <w:r>
               <w:rPr>
                 <w:rFonts w:ascii="Century Gothic" w:hAnsi="Century Gothic"/>
@@ -22989,16 +23407,14 @@
                 <w:szCs w:val="16"/>
               </w:rPr>
             </w:pPr>
-            <w:proofErr w:type="spellStart"/>
-            <w:r>
-              <w:rPr>
-                <w:rFonts w:ascii="Century Gothic" w:hAnsi="Century Gothic"/>
-                <w:sz w:val="16"/>
-                <w:szCs w:val="16"/>
-              </w:rPr>
-              <w:t>codigo</w:t>
-            </w:r>
-            <w:proofErr w:type="spellEnd"/>
+            <w:r>
+              <w:rPr>
+                <w:rFonts w:ascii="Century Gothic" w:hAnsi="Century Gothic"/>
+                <w:sz w:val="16"/>
+                <w:szCs w:val="16"/>
+              </w:rPr>
+              <w:t>código</w:t>
+            </w:r>
             <w:r>
               <w:rPr>
                 <w:rFonts w:ascii="Century Gothic" w:hAnsi="Century Gothic"/>
@@ -23198,16 +23614,14 @@
                 <w:szCs w:val="16"/>
               </w:rPr>
             </w:pPr>
-            <w:proofErr w:type="spellStart"/>
-            <w:r>
-              <w:rPr>
-                <w:rFonts w:ascii="Century Gothic" w:hAnsi="Century Gothic"/>
-                <w:sz w:val="16"/>
-                <w:szCs w:val="16"/>
-              </w:rPr>
-              <w:t>codigo</w:t>
-            </w:r>
-            <w:proofErr w:type="spellEnd"/>
+            <w:r>
+              <w:rPr>
+                <w:rFonts w:ascii="Century Gothic" w:hAnsi="Century Gothic"/>
+                <w:sz w:val="16"/>
+                <w:szCs w:val="16"/>
+              </w:rPr>
+              <w:t>código</w:t>
+            </w:r>
             <w:r>
               <w:rPr>
                 <w:rFonts w:ascii="Century Gothic" w:hAnsi="Century Gothic"/>
@@ -23216,16 +23630,14 @@
               </w:rPr>
               <w:t xml:space="preserve"> del tipo de </w:t>
             </w:r>
-            <w:proofErr w:type="spellStart"/>
-            <w:r>
-              <w:rPr>
-                <w:rFonts w:ascii="Century Gothic" w:hAnsi="Century Gothic"/>
-                <w:sz w:val="16"/>
-                <w:szCs w:val="16"/>
-              </w:rPr>
-              <w:t>obtencion</w:t>
-            </w:r>
-            <w:proofErr w:type="spellEnd"/>
+            <w:r>
+              <w:rPr>
+                <w:rFonts w:ascii="Century Gothic" w:hAnsi="Century Gothic"/>
+                <w:sz w:val="16"/>
+                <w:szCs w:val="16"/>
+              </w:rPr>
+              <w:t>obtención</w:t>
+            </w:r>
           </w:p>
           <w:p>
             <w:pPr>
@@ -23582,16 +23994,14 @@
                 <w:szCs w:val="16"/>
               </w:rPr>
             </w:pPr>
-            <w:proofErr w:type="spellStart"/>
-            <w:r>
-              <w:rPr>
-                <w:rFonts w:ascii="Century Gothic" w:hAnsi="Century Gothic"/>
-                <w:sz w:val="16"/>
-                <w:szCs w:val="16"/>
-              </w:rPr>
-              <w:t>codigo</w:t>
-            </w:r>
-            <w:proofErr w:type="spellEnd"/>
+            <w:r>
+              <w:rPr>
+                <w:rFonts w:ascii="Century Gothic" w:hAnsi="Century Gothic"/>
+                <w:sz w:val="16"/>
+                <w:szCs w:val="16"/>
+              </w:rPr>
+              <w:t>código</w:t>
+            </w:r>
             <w:r>
               <w:rPr>
                 <w:rFonts w:ascii="Century Gothic" w:hAnsi="Century Gothic"/>
@@ -23778,16 +24188,14 @@
                 <w:szCs w:val="16"/>
               </w:rPr>
             </w:pPr>
-            <w:proofErr w:type="spellStart"/>
-            <w:r>
-              <w:rPr>
-                <w:rFonts w:ascii="Century Gothic" w:hAnsi="Century Gothic"/>
-                <w:sz w:val="16"/>
-                <w:szCs w:val="16"/>
-              </w:rPr>
-              <w:t>descripcion</w:t>
-            </w:r>
-            <w:proofErr w:type="spellEnd"/>
+            <w:r>
+              <w:rPr>
+                <w:rFonts w:ascii="Century Gothic" w:hAnsi="Century Gothic"/>
+                <w:sz w:val="16"/>
+                <w:szCs w:val="16"/>
+              </w:rPr>
+              <w:t>descripción</w:t>
+            </w:r>
             <w:r>
               <w:rPr>
                 <w:rFonts w:ascii="Century Gothic" w:hAnsi="Century Gothic"/>
@@ -23796,16 +24204,14 @@
               </w:rPr>
               <w:t xml:space="preserve"> del </w:t>
             </w:r>
-            <w:proofErr w:type="spellStart"/>
-            <w:r>
-              <w:rPr>
-                <w:rFonts w:ascii="Century Gothic" w:hAnsi="Century Gothic"/>
-                <w:sz w:val="16"/>
-                <w:szCs w:val="16"/>
-              </w:rPr>
-              <w:t>genero</w:t>
-            </w:r>
-            <w:proofErr w:type="spellEnd"/>
+            <w:r>
+              <w:rPr>
+                <w:rFonts w:ascii="Century Gothic" w:hAnsi="Century Gothic"/>
+                <w:sz w:val="16"/>
+                <w:szCs w:val="16"/>
+              </w:rPr>
+              <w:t>género</w:t>
+            </w:r>
             <w:r>
               <w:rPr>
                 <w:rFonts w:ascii="Century Gothic" w:hAnsi="Century Gothic"/>
@@ -24189,16 +24595,14 @@
                 <w:szCs w:val="16"/>
               </w:rPr>
             </w:pPr>
-            <w:proofErr w:type="spellStart"/>
-            <w:r>
-              <w:rPr>
-                <w:rFonts w:ascii="Century Gothic" w:hAnsi="Century Gothic"/>
-                <w:sz w:val="16"/>
-                <w:szCs w:val="16"/>
-              </w:rPr>
-              <w:t>codigo</w:t>
-            </w:r>
-            <w:proofErr w:type="spellEnd"/>
+            <w:r>
+              <w:rPr>
+                <w:rFonts w:ascii="Century Gothic" w:hAnsi="Century Gothic"/>
+                <w:sz w:val="16"/>
+                <w:szCs w:val="16"/>
+              </w:rPr>
+              <w:t>código</w:t>
+            </w:r>
             <w:r>
               <w:rPr>
                 <w:rFonts w:ascii="Century Gothic" w:hAnsi="Century Gothic"/>
@@ -24207,16 +24611,14 @@
               </w:rPr>
               <w:t xml:space="preserve"> de </w:t>
             </w:r>
-            <w:proofErr w:type="spellStart"/>
-            <w:r>
-              <w:rPr>
-                <w:rFonts w:ascii="Century Gothic" w:hAnsi="Century Gothic"/>
-                <w:sz w:val="16"/>
-                <w:szCs w:val="16"/>
-              </w:rPr>
-              <w:t>generos</w:t>
-            </w:r>
-            <w:proofErr w:type="spellEnd"/>
+            <w:r>
+              <w:rPr>
+                <w:rFonts w:ascii="Century Gothic" w:hAnsi="Century Gothic"/>
+                <w:sz w:val="16"/>
+                <w:szCs w:val="16"/>
+              </w:rPr>
+              <w:t>géneros</w:t>
+            </w:r>
             <w:r>
               <w:rPr>
                 <w:rFonts w:ascii="Century Gothic" w:hAnsi="Century Gothic"/>
@@ -24415,16 +24817,14 @@
                 <w:szCs w:val="16"/>
               </w:rPr>
             </w:pPr>
-            <w:proofErr w:type="spellStart"/>
-            <w:r>
-              <w:rPr>
-                <w:rFonts w:ascii="Century Gothic" w:hAnsi="Century Gothic"/>
-                <w:sz w:val="16"/>
-                <w:szCs w:val="16"/>
-              </w:rPr>
-              <w:t>codigo</w:t>
-            </w:r>
-            <w:proofErr w:type="spellEnd"/>
+            <w:r>
+              <w:rPr>
+                <w:rFonts w:ascii="Century Gothic" w:hAnsi="Century Gothic"/>
+                <w:sz w:val="16"/>
+                <w:szCs w:val="16"/>
+              </w:rPr>
+              <w:t>código</w:t>
+            </w:r>
             <w:r>
               <w:rPr>
                 <w:rFonts w:ascii="Century Gothic" w:hAnsi="Century Gothic"/>
@@ -24623,16 +25023,14 @@
                 <w:szCs w:val="16"/>
               </w:rPr>
             </w:pPr>
-            <w:proofErr w:type="spellStart"/>
-            <w:r>
-              <w:rPr>
-                <w:rFonts w:ascii="Century Gothic" w:hAnsi="Century Gothic"/>
-                <w:sz w:val="16"/>
-                <w:szCs w:val="16"/>
-              </w:rPr>
-              <w:t>codigo</w:t>
-            </w:r>
-            <w:proofErr w:type="spellEnd"/>
+            <w:r>
+              <w:rPr>
+                <w:rFonts w:ascii="Century Gothic" w:hAnsi="Century Gothic"/>
+                <w:sz w:val="16"/>
+                <w:szCs w:val="16"/>
+              </w:rPr>
+              <w:t>código</w:t>
+            </w:r>
             <w:r>
               <w:rPr>
                 <w:rFonts w:ascii="Century Gothic" w:hAnsi="Century Gothic"/>
@@ -24996,16 +25394,14 @@
                 <w:szCs w:val="16"/>
               </w:rPr>
             </w:pPr>
-            <w:proofErr w:type="spellStart"/>
-            <w:r>
-              <w:rPr>
-                <w:rFonts w:ascii="Century Gothic" w:hAnsi="Century Gothic"/>
-                <w:sz w:val="16"/>
-                <w:szCs w:val="16"/>
-              </w:rPr>
-              <w:t>codigo</w:t>
-            </w:r>
-            <w:proofErr w:type="spellEnd"/>
+            <w:r>
+              <w:rPr>
+                <w:rFonts w:ascii="Century Gothic" w:hAnsi="Century Gothic"/>
+                <w:sz w:val="16"/>
+                <w:szCs w:val="16"/>
+              </w:rPr>
+              <w:t>código</w:t>
+            </w:r>
             <w:r>
               <w:rPr>
                 <w:rFonts w:ascii="Century Gothic" w:hAnsi="Century Gothic"/>
@@ -25194,16 +25590,14 @@
                 <w:szCs w:val="16"/>
               </w:rPr>
             </w:pPr>
-            <w:proofErr w:type="spellStart"/>
-            <w:r>
-              <w:rPr>
-                <w:rFonts w:ascii="Century Gothic" w:hAnsi="Century Gothic"/>
-                <w:sz w:val="16"/>
-                <w:szCs w:val="16"/>
-              </w:rPr>
-              <w:t>descripcion</w:t>
-            </w:r>
-            <w:proofErr w:type="spellEnd"/>
+            <w:r>
+              <w:rPr>
+                <w:rFonts w:ascii="Century Gothic" w:hAnsi="Century Gothic"/>
+                <w:sz w:val="16"/>
+                <w:szCs w:val="16"/>
+              </w:rPr>
+              <w:t>descripción</w:t>
+            </w:r>
             <w:r>
               <w:rPr>
                 <w:rFonts w:ascii="Century Gothic" w:hAnsi="Century Gothic"/>
@@ -25566,16 +25960,14 @@
                 <w:szCs w:val="16"/>
               </w:rPr>
             </w:pPr>
-            <w:proofErr w:type="spellStart"/>
-            <w:r>
-              <w:rPr>
-                <w:rFonts w:ascii="Century Gothic" w:hAnsi="Century Gothic"/>
-                <w:sz w:val="16"/>
-                <w:szCs w:val="16"/>
-              </w:rPr>
-              <w:t>codigo</w:t>
-            </w:r>
-            <w:proofErr w:type="spellEnd"/>
+            <w:r>
+              <w:rPr>
+                <w:rFonts w:ascii="Century Gothic" w:hAnsi="Century Gothic"/>
+                <w:sz w:val="16"/>
+                <w:szCs w:val="16"/>
+              </w:rPr>
+              <w:t>código</w:t>
+            </w:r>
             <w:r>
               <w:rPr>
                 <w:rFonts w:ascii="Century Gothic" w:hAnsi="Century Gothic"/>
@@ -25774,16 +26166,14 @@
                 <w:szCs w:val="16"/>
               </w:rPr>
             </w:pPr>
-            <w:proofErr w:type="spellStart"/>
-            <w:r>
-              <w:rPr>
-                <w:rFonts w:ascii="Century Gothic" w:hAnsi="Century Gothic"/>
-                <w:sz w:val="16"/>
-                <w:szCs w:val="16"/>
-              </w:rPr>
-              <w:t>codigo</w:t>
-            </w:r>
-            <w:proofErr w:type="spellEnd"/>
+            <w:r>
+              <w:rPr>
+                <w:rFonts w:ascii="Century Gothic" w:hAnsi="Century Gothic"/>
+                <w:sz w:val="16"/>
+                <w:szCs w:val="16"/>
+              </w:rPr>
+              <w:t>código</w:t>
+            </w:r>
             <w:r>
               <w:rPr>
                 <w:rFonts w:ascii="Century Gothic" w:hAnsi="Century Gothic"/>
@@ -26143,16 +26533,14 @@
                 <w:szCs w:val="16"/>
               </w:rPr>
             </w:pPr>
-            <w:proofErr w:type="spellStart"/>
-            <w:r>
-              <w:rPr>
-                <w:rFonts w:ascii="Century Gothic" w:hAnsi="Century Gothic"/>
-                <w:sz w:val="16"/>
-                <w:szCs w:val="16"/>
-              </w:rPr>
-              <w:t>codigo</w:t>
-            </w:r>
-            <w:proofErr w:type="spellEnd"/>
+            <w:r>
+              <w:rPr>
+                <w:rFonts w:ascii="Century Gothic" w:hAnsi="Century Gothic"/>
+                <w:sz w:val="16"/>
+                <w:szCs w:val="16"/>
+              </w:rPr>
+              <w:t>código</w:t>
+            </w:r>
             <w:r>
               <w:rPr>
                 <w:rFonts w:ascii="Century Gothic" w:hAnsi="Century Gothic"/>
@@ -26161,16 +26549,14 @@
               </w:rPr>
               <w:t xml:space="preserve"> de </w:t>
             </w:r>
-            <w:proofErr w:type="spellStart"/>
-            <w:r>
-              <w:rPr>
-                <w:rFonts w:ascii="Century Gothic" w:hAnsi="Century Gothic"/>
-                <w:sz w:val="16"/>
-                <w:szCs w:val="16"/>
-              </w:rPr>
-              <w:t>libreria</w:t>
-            </w:r>
-            <w:proofErr w:type="spellEnd"/>
+            <w:r>
+              <w:rPr>
+                <w:rFonts w:ascii="Century Gothic" w:hAnsi="Century Gothic"/>
+                <w:sz w:val="16"/>
+                <w:szCs w:val="16"/>
+              </w:rPr>
+              <w:t>librería</w:t>
+            </w:r>
           </w:p>
           <w:p>
             <w:pPr>
@@ -26365,16 +26751,14 @@
               </w:rPr>
               <w:t xml:space="preserve">nombre de la </w:t>
             </w:r>
-            <w:proofErr w:type="spellStart"/>
-            <w:r>
-              <w:rPr>
-                <w:rFonts w:ascii="Century Gothic" w:hAnsi="Century Gothic"/>
-                <w:sz w:val="16"/>
-                <w:szCs w:val="16"/>
-              </w:rPr>
-              <w:t>libreria</w:t>
-            </w:r>
-            <w:proofErr w:type="spellEnd"/>
+            <w:r>
+              <w:rPr>
+                <w:rFonts w:ascii="Century Gothic" w:hAnsi="Century Gothic"/>
+                <w:sz w:val="16"/>
+                <w:szCs w:val="16"/>
+              </w:rPr>
+              <w:t>librería</w:t>
+            </w:r>
           </w:p>
           <w:p>
             <w:pPr>
@@ -26552,16 +26936,14 @@
                 <w:szCs w:val="16"/>
               </w:rPr>
             </w:pPr>
-            <w:proofErr w:type="spellStart"/>
-            <w:r>
-              <w:rPr>
-                <w:rFonts w:ascii="Century Gothic" w:hAnsi="Century Gothic"/>
-                <w:sz w:val="16"/>
-                <w:szCs w:val="16"/>
-              </w:rPr>
-              <w:t>direccion</w:t>
-            </w:r>
-            <w:proofErr w:type="spellEnd"/>
+            <w:r>
+              <w:rPr>
+                <w:rFonts w:ascii="Century Gothic" w:hAnsi="Century Gothic"/>
+                <w:sz w:val="16"/>
+                <w:szCs w:val="16"/>
+              </w:rPr>
+              <w:t>dirección</w:t>
+            </w:r>
             <w:r>
               <w:rPr>
                 <w:rFonts w:ascii="Century Gothic" w:hAnsi="Century Gothic"/>
@@ -26570,16 +26952,14 @@
               </w:rPr>
               <w:t xml:space="preserve"> de la </w:t>
             </w:r>
-            <w:proofErr w:type="spellStart"/>
-            <w:r>
-              <w:rPr>
-                <w:rFonts w:ascii="Century Gothic" w:hAnsi="Century Gothic"/>
-                <w:sz w:val="16"/>
-                <w:szCs w:val="16"/>
-              </w:rPr>
-              <w:t>libreria</w:t>
-            </w:r>
-            <w:proofErr w:type="spellEnd"/>
+            <w:r>
+              <w:rPr>
+                <w:rFonts w:ascii="Century Gothic" w:hAnsi="Century Gothic"/>
+                <w:sz w:val="16"/>
+                <w:szCs w:val="16"/>
+              </w:rPr>
+              <w:t>librería</w:t>
+            </w:r>
           </w:p>
           <w:p>
             <w:pPr>
@@ -26765,16 +27145,14 @@
               </w:rPr>
               <w:t xml:space="preserve">RTN de la </w:t>
             </w:r>
-            <w:proofErr w:type="spellStart"/>
-            <w:r>
-              <w:rPr>
-                <w:rFonts w:ascii="Century Gothic" w:hAnsi="Century Gothic"/>
-                <w:sz w:val="16"/>
-                <w:szCs w:val="16"/>
-              </w:rPr>
-              <w:t>libreria</w:t>
-            </w:r>
-            <w:proofErr w:type="spellEnd"/>
+            <w:r>
+              <w:rPr>
+                <w:rFonts w:ascii="Century Gothic" w:hAnsi="Century Gothic"/>
+                <w:sz w:val="16"/>
+                <w:szCs w:val="16"/>
+              </w:rPr>
+              <w:t>librería</w:t>
+            </w:r>
           </w:p>
           <w:p>
             <w:pPr>
@@ -26954,16 +27332,22 @@
                 <w:szCs w:val="16"/>
               </w:rPr>
             </w:pPr>
-            <w:proofErr w:type="spellStart"/>
-            <w:r>
-              <w:rPr>
-                <w:rFonts w:ascii="Century Gothic" w:hAnsi="Century Gothic"/>
-                <w:sz w:val="16"/>
-                <w:szCs w:val="16"/>
-              </w:rPr>
-              <w:t>telefonode</w:t>
-            </w:r>
-            <w:proofErr w:type="spellEnd"/>
+            <w:r>
+              <w:rPr>
+                <w:rFonts w:ascii="Century Gothic" w:hAnsi="Century Gothic"/>
+                <w:sz w:val="16"/>
+                <w:szCs w:val="16"/>
+              </w:rPr>
+              <w:t xml:space="preserve">teléfono </w:t>
+            </w:r>
+            <w:r>
+              <w:rPr>
+                <w:rFonts w:ascii="Century Gothic" w:hAnsi="Century Gothic"/>
+                <w:sz w:val="16"/>
+                <w:szCs w:val="16"/>
+              </w:rPr>
+              <w:t>de la</w:t>
+            </w:r>
             <w:r>
               <w:rPr>
                 <w:rFonts w:ascii="Century Gothic" w:hAnsi="Century Gothic"/>
@@ -26972,16 +27356,14 @@
               </w:rPr>
               <w:t xml:space="preserve"> </w:t>
             </w:r>
-            <w:proofErr w:type="spellStart"/>
-            <w:r>
-              <w:rPr>
-                <w:rFonts w:ascii="Century Gothic" w:hAnsi="Century Gothic"/>
-                <w:sz w:val="16"/>
-                <w:szCs w:val="16"/>
-              </w:rPr>
-              <w:t>lalibreria</w:t>
-            </w:r>
-            <w:proofErr w:type="spellEnd"/>
+            <w:r>
+              <w:rPr>
+                <w:rFonts w:ascii="Century Gothic" w:hAnsi="Century Gothic"/>
+                <w:sz w:val="16"/>
+                <w:szCs w:val="16"/>
+              </w:rPr>
+              <w:t>librería</w:t>
+            </w:r>
           </w:p>
           <w:p>
             <w:pPr>
@@ -27335,16 +27717,14 @@
                 <w:szCs w:val="16"/>
               </w:rPr>
             </w:pPr>
-            <w:proofErr w:type="spellStart"/>
-            <w:r>
-              <w:rPr>
-                <w:rFonts w:ascii="Century Gothic" w:hAnsi="Century Gothic"/>
-                <w:sz w:val="16"/>
-                <w:szCs w:val="16"/>
-              </w:rPr>
-              <w:t>codigo</w:t>
-            </w:r>
-            <w:proofErr w:type="spellEnd"/>
+            <w:r>
+              <w:rPr>
+                <w:rFonts w:ascii="Century Gothic" w:hAnsi="Century Gothic"/>
+                <w:sz w:val="16"/>
+                <w:szCs w:val="16"/>
+              </w:rPr>
+              <w:t>código</w:t>
+            </w:r>
             <w:r>
               <w:rPr>
                 <w:rFonts w:ascii="Century Gothic" w:hAnsi="Century Gothic"/>
@@ -27728,34 +28108,30 @@
                 <w:szCs w:val="16"/>
               </w:rPr>
             </w:pPr>
-            <w:proofErr w:type="spellStart"/>
-            <w:r>
-              <w:rPr>
-                <w:rFonts w:ascii="Century Gothic" w:hAnsi="Century Gothic"/>
-                <w:sz w:val="16"/>
-                <w:szCs w:val="16"/>
-              </w:rPr>
-              <w:t>anio</w:t>
-            </w:r>
-            <w:proofErr w:type="spellEnd"/>
-            <w:r>
-              <w:rPr>
-                <w:rFonts w:ascii="Century Gothic" w:hAnsi="Century Gothic"/>
-                <w:sz w:val="16"/>
-                <w:szCs w:val="16"/>
-              </w:rPr>
-              <w:t xml:space="preserve"> de </w:t>
-            </w:r>
-            <w:proofErr w:type="spellStart"/>
-            <w:r>
-              <w:rPr>
-                <w:rFonts w:ascii="Century Gothic" w:hAnsi="Century Gothic"/>
-                <w:sz w:val="16"/>
-                <w:szCs w:val="16"/>
-              </w:rPr>
-              <w:t>publicacion</w:t>
-            </w:r>
-            <w:proofErr w:type="spellEnd"/>
+            <w:r>
+              <w:rPr>
+                <w:rFonts w:ascii="Century Gothic" w:hAnsi="Century Gothic"/>
+                <w:sz w:val="16"/>
+                <w:szCs w:val="16"/>
+              </w:rPr>
+              <w:t>añ</w:t>
+            </w:r>
+            <w:r>
+              <w:rPr>
+                <w:rFonts w:ascii="Century Gothic" w:hAnsi="Century Gothic"/>
+                <w:sz w:val="16"/>
+                <w:szCs w:val="16"/>
+              </w:rPr>
+              <w:t xml:space="preserve">o de </w:t>
+            </w:r>
+            <w:r>
+              <w:rPr>
+                <w:rFonts w:ascii="Century Gothic" w:hAnsi="Century Gothic"/>
+                <w:sz w:val="16"/>
+                <w:szCs w:val="16"/>
+              </w:rPr>
+              <w:t>publicación</w:t>
+            </w:r>
           </w:p>
           <w:p>
             <w:pPr>
@@ -27946,16 +28322,14 @@
                 <w:szCs w:val="16"/>
               </w:rPr>
             </w:pPr>
-            <w:proofErr w:type="spellStart"/>
-            <w:r>
-              <w:rPr>
-                <w:rFonts w:ascii="Century Gothic" w:hAnsi="Century Gothic"/>
-                <w:sz w:val="16"/>
-                <w:szCs w:val="16"/>
-              </w:rPr>
-              <w:t>codigo</w:t>
-            </w:r>
-            <w:proofErr w:type="spellEnd"/>
+            <w:r>
+              <w:rPr>
+                <w:rFonts w:ascii="Century Gothic" w:hAnsi="Century Gothic"/>
+                <w:sz w:val="16"/>
+                <w:szCs w:val="16"/>
+              </w:rPr>
+              <w:t>código</w:t>
+            </w:r>
             <w:r>
               <w:rPr>
                 <w:rFonts w:ascii="Century Gothic" w:hAnsi="Century Gothic"/>
@@ -28152,16 +28526,22 @@
                 <w:szCs w:val="16"/>
               </w:rPr>
             </w:pPr>
-            <w:proofErr w:type="spellStart"/>
-            <w:r>
-              <w:rPr>
-                <w:rFonts w:ascii="Century Gothic" w:hAnsi="Century Gothic"/>
-                <w:sz w:val="16"/>
-                <w:szCs w:val="16"/>
-              </w:rPr>
-              <w:t>codigocategoria</w:t>
-            </w:r>
-            <w:proofErr w:type="spellEnd"/>
+            <w:r>
+              <w:rPr>
+                <w:rFonts w:ascii="Century Gothic" w:hAnsi="Century Gothic"/>
+                <w:sz w:val="16"/>
+                <w:szCs w:val="16"/>
+              </w:rPr>
+              <w:t xml:space="preserve">código </w:t>
+            </w:r>
+            <w:r>
+              <w:rPr>
+                <w:rFonts w:ascii="Century Gothic" w:hAnsi="Century Gothic"/>
+                <w:sz w:val="16"/>
+                <w:szCs w:val="16"/>
+              </w:rPr>
+              <w:t>categoría</w:t>
+            </w:r>
           </w:p>
           <w:p>
             <w:pPr>
@@ -28524,16 +28904,14 @@
                 <w:szCs w:val="16"/>
               </w:rPr>
             </w:pPr>
-            <w:proofErr w:type="spellStart"/>
-            <w:r>
-              <w:rPr>
-                <w:rFonts w:ascii="Century Gothic" w:hAnsi="Century Gothic"/>
-                <w:sz w:val="16"/>
-                <w:szCs w:val="16"/>
-              </w:rPr>
-              <w:t>codigo</w:t>
-            </w:r>
-            <w:proofErr w:type="spellEnd"/>
+            <w:r>
+              <w:rPr>
+                <w:rFonts w:ascii="Century Gothic" w:hAnsi="Century Gothic"/>
+                <w:sz w:val="16"/>
+                <w:szCs w:val="16"/>
+              </w:rPr>
+              <w:t>código</w:t>
+            </w:r>
             <w:r>
               <w:rPr>
                 <w:rFonts w:ascii="Century Gothic" w:hAnsi="Century Gothic"/>
@@ -28732,16 +29110,14 @@
                 <w:szCs w:val="16"/>
               </w:rPr>
             </w:pPr>
-            <w:proofErr w:type="spellStart"/>
-            <w:r>
-              <w:rPr>
-                <w:rFonts w:ascii="Century Gothic" w:hAnsi="Century Gothic"/>
-                <w:sz w:val="16"/>
-                <w:szCs w:val="16"/>
-              </w:rPr>
-              <w:t>codigo</w:t>
-            </w:r>
-            <w:proofErr w:type="spellEnd"/>
+            <w:r>
+              <w:rPr>
+                <w:rFonts w:ascii="Century Gothic" w:hAnsi="Century Gothic"/>
+                <w:sz w:val="16"/>
+                <w:szCs w:val="16"/>
+              </w:rPr>
+              <w:t>código</w:t>
+            </w:r>
             <w:r>
               <w:rPr>
                 <w:rFonts w:ascii="Century Gothic" w:hAnsi="Century Gothic"/>
@@ -28940,16 +29316,14 @@
                 <w:szCs w:val="16"/>
               </w:rPr>
             </w:pPr>
-            <w:proofErr w:type="spellStart"/>
-            <w:r>
-              <w:rPr>
-                <w:rFonts w:ascii="Century Gothic" w:hAnsi="Century Gothic"/>
-                <w:sz w:val="16"/>
-                <w:szCs w:val="16"/>
-              </w:rPr>
-              <w:t>codigo</w:t>
-            </w:r>
-            <w:proofErr w:type="spellEnd"/>
+            <w:r>
+              <w:rPr>
+                <w:rFonts w:ascii="Century Gothic" w:hAnsi="Century Gothic"/>
+                <w:sz w:val="16"/>
+                <w:szCs w:val="16"/>
+              </w:rPr>
+              <w:t>código</w:t>
+            </w:r>
             <w:r>
               <w:rPr>
                 <w:rFonts w:ascii="Century Gothic" w:hAnsi="Century Gothic"/>
@@ -29312,16 +29686,14 @@
                 <w:szCs w:val="16"/>
               </w:rPr>
             </w:pPr>
-            <w:proofErr w:type="spellStart"/>
-            <w:r>
-              <w:rPr>
-                <w:rFonts w:ascii="Century Gothic" w:hAnsi="Century Gothic"/>
-                <w:sz w:val="16"/>
-                <w:szCs w:val="16"/>
-              </w:rPr>
-              <w:t>codigo</w:t>
-            </w:r>
-            <w:proofErr w:type="spellEnd"/>
+            <w:r>
+              <w:rPr>
+                <w:rFonts w:ascii="Century Gothic" w:hAnsi="Century Gothic"/>
+                <w:sz w:val="16"/>
+                <w:szCs w:val="16"/>
+              </w:rPr>
+              <w:t>código</w:t>
+            </w:r>
             <w:r>
               <w:rPr>
                 <w:rFonts w:ascii="Century Gothic" w:hAnsi="Century Gothic"/>
@@ -29696,16 +30068,14 @@
                 <w:szCs w:val="16"/>
               </w:rPr>
             </w:pPr>
-            <w:proofErr w:type="spellStart"/>
-            <w:r>
-              <w:rPr>
-                <w:rFonts w:ascii="Century Gothic" w:hAnsi="Century Gothic"/>
-                <w:sz w:val="16"/>
-                <w:szCs w:val="16"/>
-              </w:rPr>
-              <w:t>descripcion</w:t>
-            </w:r>
-            <w:proofErr w:type="spellEnd"/>
+            <w:r>
+              <w:rPr>
+                <w:rFonts w:ascii="Century Gothic" w:hAnsi="Century Gothic"/>
+                <w:sz w:val="16"/>
+                <w:szCs w:val="16"/>
+              </w:rPr>
+              <w:t>descripción</w:t>
+            </w:r>
             <w:r>
               <w:rPr>
                 <w:rFonts w:ascii="Century Gothic" w:hAnsi="Century Gothic"/>
@@ -29904,16 +30274,14 @@
                 <w:szCs w:val="16"/>
               </w:rPr>
             </w:pPr>
-            <w:proofErr w:type="spellStart"/>
-            <w:r>
-              <w:rPr>
-                <w:rFonts w:ascii="Century Gothic" w:hAnsi="Century Gothic"/>
-                <w:sz w:val="16"/>
-                <w:szCs w:val="16"/>
-              </w:rPr>
-              <w:t>codigo</w:t>
-            </w:r>
-            <w:proofErr w:type="spellEnd"/>
+            <w:r>
+              <w:rPr>
+                <w:rFonts w:ascii="Century Gothic" w:hAnsi="Century Gothic"/>
+                <w:sz w:val="16"/>
+                <w:szCs w:val="16"/>
+              </w:rPr>
+              <w:t>código</w:t>
+            </w:r>
             <w:r>
               <w:rPr>
                 <w:rFonts w:ascii="Century Gothic" w:hAnsi="Century Gothic"/>
@@ -30276,16 +30644,14 @@
                 <w:szCs w:val="16"/>
               </w:rPr>
             </w:pPr>
-            <w:proofErr w:type="spellStart"/>
-            <w:r>
-              <w:rPr>
-                <w:rFonts w:ascii="Century Gothic" w:hAnsi="Century Gothic"/>
-                <w:sz w:val="16"/>
-                <w:szCs w:val="16"/>
-              </w:rPr>
-              <w:t>codigo</w:t>
-            </w:r>
-            <w:proofErr w:type="spellEnd"/>
+            <w:r>
+              <w:rPr>
+                <w:rFonts w:ascii="Century Gothic" w:hAnsi="Century Gothic"/>
+                <w:sz w:val="16"/>
+                <w:szCs w:val="16"/>
+              </w:rPr>
+              <w:t>código</w:t>
+            </w:r>
             <w:r>
               <w:rPr>
                 <w:rFonts w:ascii="Century Gothic" w:hAnsi="Century Gothic"/>
@@ -30863,16 +31229,14 @@
                 <w:szCs w:val="16"/>
               </w:rPr>
             </w:pPr>
-            <w:proofErr w:type="spellStart"/>
-            <w:r>
-              <w:rPr>
-                <w:rFonts w:ascii="Century Gothic" w:hAnsi="Century Gothic"/>
-                <w:sz w:val="16"/>
-                <w:szCs w:val="16"/>
-              </w:rPr>
-              <w:t>codigo</w:t>
-            </w:r>
-            <w:proofErr w:type="spellEnd"/>
+            <w:r>
+              <w:rPr>
+                <w:rFonts w:ascii="Century Gothic" w:hAnsi="Century Gothic"/>
+                <w:sz w:val="16"/>
+                <w:szCs w:val="16"/>
+              </w:rPr>
+              <w:t>código</w:t>
+            </w:r>
             <w:r>
               <w:rPr>
                 <w:rFonts w:ascii="Century Gothic" w:hAnsi="Century Gothic"/>
@@ -31070,16 +31434,14 @@
                 <w:szCs w:val="16"/>
               </w:rPr>
             </w:pPr>
-            <w:proofErr w:type="spellStart"/>
-            <w:r>
-              <w:rPr>
-                <w:rFonts w:ascii="Century Gothic" w:hAnsi="Century Gothic"/>
-                <w:sz w:val="16"/>
-                <w:szCs w:val="16"/>
-              </w:rPr>
-              <w:t>codigo</w:t>
-            </w:r>
-            <w:proofErr w:type="spellEnd"/>
+            <w:r>
+              <w:rPr>
+                <w:rFonts w:ascii="Century Gothic" w:hAnsi="Century Gothic"/>
+                <w:sz w:val="16"/>
+                <w:szCs w:val="16"/>
+              </w:rPr>
+              <w:t>código</w:t>
+            </w:r>
             <w:r>
               <w:rPr>
                 <w:rFonts w:ascii="Century Gothic" w:hAnsi="Century Gothic"/>
@@ -31088,16 +31450,14 @@
               </w:rPr>
               <w:t xml:space="preserve"> de </w:t>
             </w:r>
-            <w:proofErr w:type="spellStart"/>
-            <w:r>
-              <w:rPr>
-                <w:rFonts w:ascii="Century Gothic" w:hAnsi="Century Gothic"/>
-                <w:sz w:val="16"/>
-                <w:szCs w:val="16"/>
-              </w:rPr>
-              <w:t>prestamo</w:t>
-            </w:r>
-            <w:proofErr w:type="spellEnd"/>
+            <w:r>
+              <w:rPr>
+                <w:rFonts w:ascii="Century Gothic" w:hAnsi="Century Gothic"/>
+                <w:sz w:val="16"/>
+                <w:szCs w:val="16"/>
+              </w:rPr>
+              <w:t>préstamo</w:t>
+            </w:r>
           </w:p>
           <w:p>
             <w:pPr>
@@ -31289,16 +31649,14 @@
                 <w:szCs w:val="16"/>
               </w:rPr>
             </w:pPr>
-            <w:proofErr w:type="spellStart"/>
-            <w:r>
-              <w:rPr>
-                <w:rFonts w:ascii="Century Gothic" w:hAnsi="Century Gothic"/>
-                <w:sz w:val="16"/>
-                <w:szCs w:val="16"/>
-              </w:rPr>
-              <w:t>codigo</w:t>
-            </w:r>
-            <w:proofErr w:type="spellEnd"/>
+            <w:r>
+              <w:rPr>
+                <w:rFonts w:ascii="Century Gothic" w:hAnsi="Century Gothic"/>
+                <w:sz w:val="16"/>
+                <w:szCs w:val="16"/>
+              </w:rPr>
+              <w:t>código</w:t>
+            </w:r>
             <w:r>
               <w:rPr>
                 <w:rFonts w:ascii="Century Gothic" w:hAnsi="Century Gothic"/>
@@ -31649,16 +32007,14 @@
                 <w:szCs w:val="16"/>
               </w:rPr>
             </w:pPr>
-            <w:proofErr w:type="spellStart"/>
-            <w:r>
-              <w:rPr>
-                <w:rFonts w:ascii="Century Gothic" w:hAnsi="Century Gothic"/>
-                <w:sz w:val="16"/>
-                <w:szCs w:val="16"/>
-              </w:rPr>
-              <w:t>codigo</w:t>
-            </w:r>
-            <w:proofErr w:type="spellEnd"/>
+            <w:r>
+              <w:rPr>
+                <w:rFonts w:ascii="Century Gothic" w:hAnsi="Century Gothic"/>
+                <w:sz w:val="16"/>
+                <w:szCs w:val="16"/>
+              </w:rPr>
+              <w:t>código</w:t>
+            </w:r>
             <w:r>
               <w:rPr>
                 <w:rFonts w:ascii="Century Gothic" w:hAnsi="Century Gothic"/>
@@ -31845,16 +32201,14 @@
                 <w:szCs w:val="16"/>
               </w:rPr>
             </w:pPr>
-            <w:proofErr w:type="spellStart"/>
-            <w:r>
-              <w:rPr>
-                <w:rFonts w:ascii="Century Gothic" w:hAnsi="Century Gothic"/>
-                <w:sz w:val="16"/>
-                <w:szCs w:val="16"/>
-              </w:rPr>
-              <w:t>descripcion</w:t>
-            </w:r>
-            <w:proofErr w:type="spellEnd"/>
+            <w:r>
+              <w:rPr>
+                <w:rFonts w:ascii="Century Gothic" w:hAnsi="Century Gothic"/>
+                <w:sz w:val="16"/>
+                <w:szCs w:val="16"/>
+              </w:rPr>
+              <w:t>descripción</w:t>
+            </w:r>
             <w:r>
               <w:rPr>
                 <w:rFonts w:ascii="Century Gothic" w:hAnsi="Century Gothic"/>
@@ -32061,16 +32415,14 @@
                 <w:szCs w:val="16"/>
               </w:rPr>
             </w:pPr>
-            <w:proofErr w:type="spellStart"/>
-            <w:r>
-              <w:rPr>
-                <w:rFonts w:ascii="Century Gothic" w:hAnsi="Century Gothic"/>
-                <w:sz w:val="16"/>
-                <w:szCs w:val="16"/>
-              </w:rPr>
-              <w:t>codigo</w:t>
-            </w:r>
-            <w:proofErr w:type="spellEnd"/>
+            <w:r>
+              <w:rPr>
+                <w:rFonts w:ascii="Century Gothic" w:hAnsi="Century Gothic"/>
+                <w:sz w:val="16"/>
+                <w:szCs w:val="16"/>
+              </w:rPr>
+              <w:t>código</w:t>
+            </w:r>
             <w:r>
               <w:rPr>
                 <w:rFonts w:ascii="Century Gothic" w:hAnsi="Century Gothic"/>
@@ -32435,16 +32787,14 @@
                 <w:szCs w:val="16"/>
               </w:rPr>
             </w:pPr>
-            <w:proofErr w:type="spellStart"/>
-            <w:r>
-              <w:rPr>
-                <w:rFonts w:ascii="Century Gothic" w:hAnsi="Century Gothic"/>
-                <w:sz w:val="16"/>
-                <w:szCs w:val="16"/>
-              </w:rPr>
-              <w:t>codigo</w:t>
-            </w:r>
-            <w:proofErr w:type="spellEnd"/>
+            <w:r>
+              <w:rPr>
+                <w:rFonts w:ascii="Century Gothic" w:hAnsi="Century Gothic"/>
+                <w:sz w:val="16"/>
+                <w:szCs w:val="16"/>
+              </w:rPr>
+              <w:t>código</w:t>
+            </w:r>
             <w:r>
               <w:rPr>
                 <w:rFonts w:ascii="Century Gothic" w:hAnsi="Century Gothic"/>
@@ -33215,16 +33565,14 @@
                 <w:szCs w:val="16"/>
               </w:rPr>
             </w:pPr>
-            <w:proofErr w:type="spellStart"/>
-            <w:r>
-              <w:rPr>
-                <w:rFonts w:ascii="Century Gothic" w:hAnsi="Century Gothic"/>
-                <w:sz w:val="16"/>
-                <w:szCs w:val="16"/>
-              </w:rPr>
-              <w:t>direccion</w:t>
-            </w:r>
-            <w:proofErr w:type="spellEnd"/>
+            <w:r>
+              <w:rPr>
+                <w:rFonts w:ascii="Century Gothic" w:hAnsi="Century Gothic"/>
+                <w:sz w:val="16"/>
+                <w:szCs w:val="16"/>
+              </w:rPr>
+              <w:t>dirección</w:t>
+            </w:r>
             <w:r>
               <w:rPr>
                 <w:rFonts w:ascii="Century Gothic" w:hAnsi="Century Gothic"/>
@@ -33773,16 +34121,14 @@
                 <w:szCs w:val="16"/>
               </w:rPr>
             </w:pPr>
-            <w:proofErr w:type="spellStart"/>
-            <w:r>
-              <w:rPr>
-                <w:rFonts w:ascii="Century Gothic" w:hAnsi="Century Gothic"/>
-                <w:sz w:val="16"/>
-                <w:szCs w:val="16"/>
-              </w:rPr>
-              <w:t>codigo</w:t>
-            </w:r>
-            <w:proofErr w:type="spellEnd"/>
+            <w:r>
+              <w:rPr>
+                <w:rFonts w:ascii="Century Gothic" w:hAnsi="Century Gothic"/>
+                <w:sz w:val="16"/>
+                <w:szCs w:val="16"/>
+              </w:rPr>
+              <w:t>código</w:t>
+            </w:r>
             <w:r>
               <w:rPr>
                 <w:rFonts w:ascii="Century Gothic" w:hAnsi="Century Gothic"/>
@@ -33791,16 +34137,14 @@
               </w:rPr>
               <w:t xml:space="preserve"> de </w:t>
             </w:r>
-            <w:proofErr w:type="spellStart"/>
-            <w:r>
-              <w:rPr>
-                <w:rFonts w:ascii="Century Gothic" w:hAnsi="Century Gothic"/>
-                <w:sz w:val="16"/>
-                <w:szCs w:val="16"/>
-              </w:rPr>
-              <w:t>prestamo</w:t>
-            </w:r>
-            <w:proofErr w:type="spellEnd"/>
+            <w:r>
+              <w:rPr>
+                <w:rFonts w:ascii="Century Gothic" w:hAnsi="Century Gothic"/>
+                <w:sz w:val="16"/>
+                <w:szCs w:val="16"/>
+              </w:rPr>
+              <w:t>préstamo</w:t>
+            </w:r>
           </w:p>
           <w:p>
             <w:pPr>
@@ -34538,16 +34882,14 @@
                 <w:szCs w:val="16"/>
               </w:rPr>
             </w:pPr>
-            <w:proofErr w:type="spellStart"/>
-            <w:r>
-              <w:rPr>
-                <w:rFonts w:ascii="Century Gothic" w:hAnsi="Century Gothic"/>
-                <w:sz w:val="16"/>
-                <w:szCs w:val="16"/>
-              </w:rPr>
-              <w:t>codigo</w:t>
-            </w:r>
-            <w:proofErr w:type="spellEnd"/>
+            <w:r>
+              <w:rPr>
+                <w:rFonts w:ascii="Century Gothic" w:hAnsi="Century Gothic"/>
+                <w:sz w:val="16"/>
+                <w:szCs w:val="16"/>
+              </w:rPr>
+              <w:t>código</w:t>
+            </w:r>
             <w:r>
               <w:rPr>
                 <w:rFonts w:ascii="Century Gothic" w:hAnsi="Century Gothic"/>
@@ -34736,16 +35078,14 @@
                 <w:szCs w:val="16"/>
               </w:rPr>
             </w:pPr>
-            <w:proofErr w:type="spellStart"/>
-            <w:r>
-              <w:rPr>
-                <w:rFonts w:ascii="Century Gothic" w:hAnsi="Century Gothic"/>
-                <w:sz w:val="16"/>
-                <w:szCs w:val="16"/>
-              </w:rPr>
-              <w:t>descripcion</w:t>
-            </w:r>
-            <w:proofErr w:type="spellEnd"/>
+            <w:r>
+              <w:rPr>
+                <w:rFonts w:ascii="Century Gothic" w:hAnsi="Century Gothic"/>
+                <w:sz w:val="16"/>
+                <w:szCs w:val="16"/>
+              </w:rPr>
+              <w:t>descripción</w:t>
+            </w:r>
             <w:r>
               <w:rPr>
                 <w:rFonts w:ascii="Century Gothic" w:hAnsi="Century Gothic"/>
@@ -35107,16 +35447,14 @@
                 <w:szCs w:val="16"/>
               </w:rPr>
             </w:pPr>
-            <w:proofErr w:type="spellStart"/>
-            <w:r>
-              <w:rPr>
-                <w:rFonts w:ascii="Century Gothic" w:hAnsi="Century Gothic"/>
-                <w:sz w:val="16"/>
-                <w:szCs w:val="16"/>
-              </w:rPr>
-              <w:t>codigo</w:t>
-            </w:r>
-            <w:proofErr w:type="spellEnd"/>
+            <w:r>
+              <w:rPr>
+                <w:rFonts w:ascii="Century Gothic" w:hAnsi="Century Gothic"/>
+                <w:sz w:val="16"/>
+                <w:szCs w:val="16"/>
+              </w:rPr>
+              <w:t>código</w:t>
+            </w:r>
             <w:r>
               <w:rPr>
                 <w:rFonts w:ascii="Century Gothic" w:hAnsi="Century Gothic"/>
@@ -35687,16 +36025,14 @@
                 <w:szCs w:val="16"/>
               </w:rPr>
             </w:pPr>
-            <w:proofErr w:type="spellStart"/>
-            <w:r>
-              <w:rPr>
-                <w:rFonts w:ascii="Century Gothic" w:hAnsi="Century Gothic"/>
-                <w:sz w:val="16"/>
-                <w:szCs w:val="16"/>
-              </w:rPr>
-              <w:t>telefono</w:t>
-            </w:r>
-            <w:proofErr w:type="spellEnd"/>
+            <w:r>
+              <w:rPr>
+                <w:rFonts w:ascii="Century Gothic" w:hAnsi="Century Gothic"/>
+                <w:sz w:val="16"/>
+                <w:szCs w:val="16"/>
+              </w:rPr>
+              <w:t>teléfono</w:t>
+            </w:r>
             <w:r>
               <w:rPr>
                 <w:rFonts w:ascii="Century Gothic" w:hAnsi="Century Gothic"/>
@@ -36082,16 +36418,14 @@
                 <w:szCs w:val="16"/>
               </w:rPr>
             </w:pPr>
-            <w:proofErr w:type="spellStart"/>
-            <w:r>
-              <w:rPr>
-                <w:rFonts w:ascii="Century Gothic" w:hAnsi="Century Gothic"/>
-                <w:sz w:val="16"/>
-                <w:szCs w:val="16"/>
-              </w:rPr>
-              <w:t>codigo</w:t>
-            </w:r>
-            <w:proofErr w:type="spellEnd"/>
+            <w:r>
+              <w:rPr>
+                <w:rFonts w:ascii="Century Gothic" w:hAnsi="Century Gothic"/>
+                <w:sz w:val="16"/>
+                <w:szCs w:val="16"/>
+              </w:rPr>
+              <w:t>código</w:t>
+            </w:r>
             <w:r>
               <w:rPr>
                 <w:rFonts w:ascii="Century Gothic" w:hAnsi="Century Gothic"/>
@@ -36483,16 +36817,14 @@
                 <w:szCs w:val="16"/>
               </w:rPr>
             </w:pPr>
-            <w:proofErr w:type="spellStart"/>
-            <w:r>
-              <w:rPr>
-                <w:rFonts w:ascii="Century Gothic" w:hAnsi="Century Gothic"/>
-                <w:sz w:val="16"/>
-                <w:szCs w:val="16"/>
-              </w:rPr>
-              <w:t>codigo</w:t>
-            </w:r>
-            <w:proofErr w:type="spellEnd"/>
+            <w:r>
+              <w:rPr>
+                <w:rFonts w:ascii="Century Gothic" w:hAnsi="Century Gothic"/>
+                <w:sz w:val="16"/>
+                <w:szCs w:val="16"/>
+              </w:rPr>
+              <w:t>código</w:t>
+            </w:r>
             <w:r>
               <w:rPr>
                 <w:rFonts w:ascii="Century Gothic" w:hAnsi="Century Gothic"/>
@@ -36891,16 +37223,14 @@
                 <w:szCs w:val="16"/>
               </w:rPr>
             </w:pPr>
-            <w:proofErr w:type="spellStart"/>
-            <w:r>
-              <w:rPr>
-                <w:rFonts w:ascii="Century Gothic" w:hAnsi="Century Gothic"/>
-                <w:sz w:val="16"/>
-                <w:szCs w:val="16"/>
-              </w:rPr>
-              <w:t>codigo</w:t>
-            </w:r>
-            <w:proofErr w:type="spellEnd"/>
+            <w:r>
+              <w:rPr>
+                <w:rFonts w:ascii="Century Gothic" w:hAnsi="Century Gothic"/>
+                <w:sz w:val="16"/>
+                <w:szCs w:val="16"/>
+              </w:rPr>
+              <w:t>código</w:t>
+            </w:r>
             <w:r>
               <w:rPr>
                 <w:rFonts w:ascii="Century Gothic" w:hAnsi="Century Gothic"/>
@@ -37099,16 +37429,14 @@
                 <w:szCs w:val="16"/>
               </w:rPr>
             </w:pPr>
-            <w:proofErr w:type="spellStart"/>
-            <w:r>
-              <w:rPr>
-                <w:rFonts w:ascii="Century Gothic" w:hAnsi="Century Gothic"/>
-                <w:sz w:val="16"/>
-                <w:szCs w:val="16"/>
-              </w:rPr>
-              <w:t>codigo</w:t>
-            </w:r>
-            <w:proofErr w:type="spellEnd"/>
+            <w:r>
+              <w:rPr>
+                <w:rFonts w:ascii="Century Gothic" w:hAnsi="Century Gothic"/>
+                <w:sz w:val="16"/>
+                <w:szCs w:val="16"/>
+              </w:rPr>
+              <w:t>código</w:t>
+            </w:r>
             <w:r>
               <w:rPr>
                 <w:rFonts w:ascii="Century Gothic" w:hAnsi="Century Gothic"/>
@@ -37478,16 +37806,14 @@
                 <w:szCs w:val="16"/>
               </w:rPr>
             </w:pPr>
-            <w:proofErr w:type="spellStart"/>
-            <w:r>
-              <w:rPr>
-                <w:rFonts w:ascii="Century Gothic" w:hAnsi="Century Gothic"/>
-                <w:sz w:val="16"/>
-                <w:szCs w:val="16"/>
-              </w:rPr>
-              <w:t>codigo</w:t>
-            </w:r>
-            <w:proofErr w:type="spellEnd"/>
+            <w:r>
+              <w:rPr>
+                <w:rFonts w:ascii="Century Gothic" w:hAnsi="Century Gothic"/>
+                <w:sz w:val="16"/>
+                <w:szCs w:val="16"/>
+              </w:rPr>
+              <w:t>código</w:t>
+            </w:r>
             <w:r>
               <w:rPr>
                 <w:rFonts w:ascii="Century Gothic" w:hAnsi="Century Gothic"/>
@@ -37875,16 +38201,14 @@
                 <w:szCs w:val="16"/>
               </w:rPr>
             </w:pPr>
-            <w:proofErr w:type="spellStart"/>
-            <w:r>
-              <w:rPr>
-                <w:rFonts w:ascii="Century Gothic" w:hAnsi="Century Gothic"/>
-                <w:sz w:val="16"/>
-                <w:szCs w:val="16"/>
-              </w:rPr>
-              <w:t>codigo</w:t>
-            </w:r>
-            <w:proofErr w:type="spellEnd"/>
+            <w:r>
+              <w:rPr>
+                <w:rFonts w:ascii="Century Gothic" w:hAnsi="Century Gothic"/>
+                <w:sz w:val="16"/>
+                <w:szCs w:val="16"/>
+              </w:rPr>
+              <w:t>código</w:t>
+            </w:r>
             <w:r>
               <w:rPr>
                 <w:rFonts w:ascii="Century Gothic" w:hAnsi="Century Gothic"/>
@@ -38084,16 +38408,14 @@
                 <w:szCs w:val="16"/>
               </w:rPr>
             </w:pPr>
-            <w:proofErr w:type="spellStart"/>
-            <w:r>
-              <w:rPr>
-                <w:rFonts w:ascii="Century Gothic" w:hAnsi="Century Gothic"/>
-                <w:sz w:val="16"/>
-                <w:szCs w:val="16"/>
-              </w:rPr>
-              <w:t>codigo</w:t>
-            </w:r>
-            <w:proofErr w:type="spellEnd"/>
+            <w:r>
+              <w:rPr>
+                <w:rFonts w:ascii="Century Gothic" w:hAnsi="Century Gothic"/>
+                <w:sz w:val="16"/>
+                <w:szCs w:val="16"/>
+              </w:rPr>
+              <w:t>código</w:t>
+            </w:r>
             <w:r>
               <w:rPr>
                 <w:rFonts w:ascii="Century Gothic" w:hAnsi="Century Gothic"/>
@@ -38455,16 +38777,14 @@
                 <w:szCs w:val="16"/>
               </w:rPr>
             </w:pPr>
-            <w:proofErr w:type="spellStart"/>
-            <w:r>
-              <w:rPr>
-                <w:rFonts w:ascii="Century Gothic" w:hAnsi="Century Gothic"/>
-                <w:sz w:val="16"/>
-                <w:szCs w:val="16"/>
-              </w:rPr>
-              <w:t>codigo</w:t>
-            </w:r>
-            <w:proofErr w:type="spellEnd"/>
+            <w:r>
+              <w:rPr>
+                <w:rFonts w:ascii="Century Gothic" w:hAnsi="Century Gothic"/>
+                <w:sz w:val="16"/>
+                <w:szCs w:val="16"/>
+              </w:rPr>
+              <w:t>código</w:t>
+            </w:r>
             <w:r>
               <w:rPr>
                 <w:rFonts w:ascii="Century Gothic" w:hAnsi="Century Gothic"/>
@@ -38853,16 +39173,14 @@
                 <w:szCs w:val="16"/>
               </w:rPr>
             </w:pPr>
-            <w:proofErr w:type="spellStart"/>
-            <w:r>
-              <w:rPr>
-                <w:rFonts w:ascii="Century Gothic" w:hAnsi="Century Gothic"/>
-                <w:sz w:val="16"/>
-                <w:szCs w:val="16"/>
-              </w:rPr>
-              <w:t>direccion</w:t>
-            </w:r>
-            <w:proofErr w:type="spellEnd"/>
+            <w:r>
+              <w:rPr>
+                <w:rFonts w:ascii="Century Gothic" w:hAnsi="Century Gothic"/>
+                <w:sz w:val="16"/>
+                <w:szCs w:val="16"/>
+              </w:rPr>
+              <w:t>dirección</w:t>
+            </w:r>
             <w:r>
               <w:rPr>
                 <w:rFonts w:ascii="Century Gothic" w:hAnsi="Century Gothic"/>
@@ -39052,16 +39370,14 @@
                 <w:szCs w:val="16"/>
               </w:rPr>
             </w:pPr>
-            <w:proofErr w:type="spellStart"/>
-            <w:r>
-              <w:rPr>
-                <w:rFonts w:ascii="Century Gothic" w:hAnsi="Century Gothic"/>
-                <w:sz w:val="16"/>
-                <w:szCs w:val="16"/>
-              </w:rPr>
-              <w:t>telefono</w:t>
-            </w:r>
-            <w:proofErr w:type="spellEnd"/>
+            <w:r>
+              <w:rPr>
+                <w:rFonts w:ascii="Century Gothic" w:hAnsi="Century Gothic"/>
+                <w:sz w:val="16"/>
+                <w:szCs w:val="16"/>
+              </w:rPr>
+              <w:t>teléfono</w:t>
+            </w:r>
             <w:r>
               <w:rPr>
                 <w:rFonts w:ascii="Century Gothic" w:hAnsi="Century Gothic"/>
@@ -39262,16 +39578,22 @@
                 <w:szCs w:val="16"/>
               </w:rPr>
             </w:pPr>
-            <w:proofErr w:type="spellStart"/>
-            <w:r>
-              <w:rPr>
-                <w:rFonts w:ascii="Century Gothic" w:hAnsi="Century Gothic"/>
-                <w:sz w:val="16"/>
-                <w:szCs w:val="16"/>
-              </w:rPr>
-              <w:t>codigolibreria</w:t>
-            </w:r>
-            <w:proofErr w:type="spellEnd"/>
+            <w:r>
+              <w:rPr>
+                <w:rFonts w:ascii="Century Gothic" w:hAnsi="Century Gothic"/>
+                <w:sz w:val="16"/>
+                <w:szCs w:val="16"/>
+              </w:rPr>
+              <w:t xml:space="preserve">código </w:t>
+            </w:r>
+            <w:r>
+              <w:rPr>
+                <w:rFonts w:ascii="Century Gothic" w:hAnsi="Century Gothic"/>
+                <w:sz w:val="16"/>
+                <w:szCs w:val="16"/>
+              </w:rPr>
+              <w:t>librería</w:t>
+            </w:r>
           </w:p>
           <w:p>
             <w:pPr>
@@ -39460,16 +39782,14 @@
                 <w:szCs w:val="16"/>
               </w:rPr>
             </w:pPr>
-            <w:proofErr w:type="spellStart"/>
-            <w:r>
-              <w:rPr>
-                <w:rFonts w:ascii="Century Gothic" w:hAnsi="Century Gothic"/>
-                <w:sz w:val="16"/>
-                <w:szCs w:val="16"/>
-              </w:rPr>
-              <w:t>codigo</w:t>
-            </w:r>
-            <w:proofErr w:type="spellEnd"/>
+            <w:r>
+              <w:rPr>
+                <w:rFonts w:ascii="Century Gothic" w:hAnsi="Century Gothic"/>
+                <w:sz w:val="16"/>
+                <w:szCs w:val="16"/>
+              </w:rPr>
+              <w:t>código</w:t>
+            </w:r>
             <w:r>
               <w:rPr>
                 <w:rFonts w:ascii="Century Gothic" w:hAnsi="Century Gothic"/>
@@ -39835,16 +40155,14 @@
                 <w:szCs w:val="16"/>
               </w:rPr>
             </w:pPr>
-            <w:proofErr w:type="spellStart"/>
-            <w:r>
-              <w:rPr>
-                <w:rFonts w:ascii="Century Gothic" w:hAnsi="Century Gothic"/>
-                <w:sz w:val="16"/>
-                <w:szCs w:val="16"/>
-              </w:rPr>
-              <w:t>codigo</w:t>
-            </w:r>
-            <w:proofErr w:type="spellEnd"/>
+            <w:r>
+              <w:rPr>
+                <w:rFonts w:ascii="Century Gothic" w:hAnsi="Century Gothic"/>
+                <w:sz w:val="16"/>
+                <w:szCs w:val="16"/>
+              </w:rPr>
+              <w:t>código</w:t>
+            </w:r>
             <w:r>
               <w:rPr>
                 <w:rFonts w:ascii="Century Gothic" w:hAnsi="Century Gothic"/>
@@ -40422,16 +40740,14 @@
                 <w:szCs w:val="16"/>
               </w:rPr>
             </w:pPr>
-            <w:proofErr w:type="spellStart"/>
-            <w:r>
-              <w:rPr>
-                <w:rFonts w:ascii="Century Gothic" w:hAnsi="Century Gothic"/>
-                <w:sz w:val="16"/>
-                <w:szCs w:val="16"/>
-              </w:rPr>
-              <w:t>codigo</w:t>
-            </w:r>
-            <w:proofErr w:type="spellEnd"/>
+            <w:r>
+              <w:rPr>
+                <w:rFonts w:ascii="Century Gothic" w:hAnsi="Century Gothic"/>
+                <w:sz w:val="16"/>
+                <w:szCs w:val="16"/>
+              </w:rPr>
+              <w:t>código</w:t>
+            </w:r>
             <w:r>
               <w:rPr>
                 <w:rFonts w:ascii="Century Gothic" w:hAnsi="Century Gothic"/>
@@ -40628,16 +40944,14 @@
                 <w:szCs w:val="16"/>
               </w:rPr>
             </w:pPr>
-            <w:proofErr w:type="spellStart"/>
-            <w:r>
-              <w:rPr>
-                <w:rFonts w:ascii="Century Gothic" w:hAnsi="Century Gothic"/>
-                <w:sz w:val="16"/>
-                <w:szCs w:val="16"/>
-              </w:rPr>
-              <w:t>codigo</w:t>
-            </w:r>
-            <w:proofErr w:type="spellEnd"/>
+            <w:r>
+              <w:rPr>
+                <w:rFonts w:ascii="Century Gothic" w:hAnsi="Century Gothic"/>
+                <w:sz w:val="16"/>
+                <w:szCs w:val="16"/>
+              </w:rPr>
+              <w:t>código</w:t>
+            </w:r>
             <w:r>
               <w:rPr>
                 <w:rFonts w:ascii="Century Gothic" w:hAnsi="Century Gothic"/>
@@ -41004,16 +41318,14 @@
                 <w:szCs w:val="16"/>
               </w:rPr>
             </w:pPr>
-            <w:proofErr w:type="spellStart"/>
-            <w:r>
-              <w:rPr>
-                <w:rFonts w:ascii="Century Gothic" w:hAnsi="Century Gothic"/>
-                <w:sz w:val="16"/>
-                <w:szCs w:val="16"/>
-              </w:rPr>
-              <w:t>codigo</w:t>
-            </w:r>
-            <w:proofErr w:type="spellEnd"/>
+            <w:r>
+              <w:rPr>
+                <w:rFonts w:ascii="Century Gothic" w:hAnsi="Century Gothic"/>
+                <w:sz w:val="16"/>
+                <w:szCs w:val="16"/>
+              </w:rPr>
+              <w:t>código</w:t>
+            </w:r>
             <w:r>
               <w:rPr>
                 <w:rFonts w:ascii="Century Gothic" w:hAnsi="Century Gothic"/>
@@ -41022,16 +41334,14 @@
               </w:rPr>
               <w:t xml:space="preserve"> de </w:t>
             </w:r>
-            <w:proofErr w:type="spellStart"/>
-            <w:r>
-              <w:rPr>
-                <w:rFonts w:ascii="Century Gothic" w:hAnsi="Century Gothic"/>
-                <w:sz w:val="16"/>
-                <w:szCs w:val="16"/>
-              </w:rPr>
-              <w:t>telefono</w:t>
-            </w:r>
-            <w:proofErr w:type="spellEnd"/>
+            <w:r>
+              <w:rPr>
+                <w:rFonts w:ascii="Century Gothic" w:hAnsi="Century Gothic"/>
+                <w:sz w:val="16"/>
+                <w:szCs w:val="16"/>
+              </w:rPr>
+              <w:t>teléfono</w:t>
+            </w:r>
           </w:p>
           <w:p>
             <w:pPr>
@@ -41417,16 +41727,14 @@
                 <w:szCs w:val="16"/>
               </w:rPr>
             </w:pPr>
-            <w:proofErr w:type="spellStart"/>
-            <w:r>
-              <w:rPr>
-                <w:rFonts w:ascii="Century Gothic" w:hAnsi="Century Gothic"/>
-                <w:sz w:val="16"/>
-                <w:szCs w:val="16"/>
-              </w:rPr>
-              <w:t>codigo</w:t>
-            </w:r>
-            <w:proofErr w:type="spellEnd"/>
+            <w:r>
+              <w:rPr>
+                <w:rFonts w:ascii="Century Gothic" w:hAnsi="Century Gothic"/>
+                <w:sz w:val="16"/>
+                <w:szCs w:val="16"/>
+              </w:rPr>
+              <w:t>código</w:t>
+            </w:r>
             <w:r>
               <w:rPr>
                 <w:rFonts w:ascii="Century Gothic" w:hAnsi="Century Gothic"/>
@@ -41780,16 +42088,14 @@
                 <w:szCs w:val="16"/>
               </w:rPr>
             </w:pPr>
-            <w:proofErr w:type="spellStart"/>
-            <w:r>
-              <w:rPr>
-                <w:rFonts w:ascii="Century Gothic" w:hAnsi="Century Gothic"/>
-                <w:sz w:val="16"/>
-                <w:szCs w:val="16"/>
-              </w:rPr>
-              <w:t>codigo</w:t>
-            </w:r>
-            <w:proofErr w:type="spellEnd"/>
+            <w:r>
+              <w:rPr>
+                <w:rFonts w:ascii="Century Gothic" w:hAnsi="Century Gothic"/>
+                <w:sz w:val="16"/>
+                <w:szCs w:val="16"/>
+              </w:rPr>
+              <w:t>código</w:t>
+            </w:r>
             <w:r>
               <w:rPr>
                 <w:rFonts w:ascii="Century Gothic" w:hAnsi="Century Gothic"/>
@@ -41798,16 +42104,14 @@
               </w:rPr>
               <w:t xml:space="preserve"> del tipo de </w:t>
             </w:r>
-            <w:proofErr w:type="spellStart"/>
-            <w:r>
-              <w:rPr>
-                <w:rFonts w:ascii="Century Gothic" w:hAnsi="Century Gothic"/>
-                <w:sz w:val="16"/>
-                <w:szCs w:val="16"/>
-              </w:rPr>
-              <w:t>obtencion</w:t>
-            </w:r>
-            <w:proofErr w:type="spellEnd"/>
+            <w:r>
+              <w:rPr>
+                <w:rFonts w:ascii="Century Gothic" w:hAnsi="Century Gothic"/>
+                <w:sz w:val="16"/>
+                <w:szCs w:val="16"/>
+              </w:rPr>
+              <w:t>obtención</w:t>
+            </w:r>
           </w:p>
           <w:p>
             <w:pPr>
@@ -41986,16 +42290,14 @@
                 <w:szCs w:val="16"/>
               </w:rPr>
             </w:pPr>
-            <w:proofErr w:type="spellStart"/>
-            <w:r>
-              <w:rPr>
-                <w:rFonts w:ascii="Century Gothic" w:hAnsi="Century Gothic"/>
-                <w:sz w:val="16"/>
-                <w:szCs w:val="16"/>
-              </w:rPr>
-              <w:t>descripcion</w:t>
-            </w:r>
-            <w:proofErr w:type="spellEnd"/>
+            <w:r>
+              <w:rPr>
+                <w:rFonts w:ascii="Century Gothic" w:hAnsi="Century Gothic"/>
+                <w:sz w:val="16"/>
+                <w:szCs w:val="16"/>
+              </w:rPr>
+              <w:t>descripción</w:t>
+            </w:r>
             <w:r>
               <w:rPr>
                 <w:rFonts w:ascii="Century Gothic" w:hAnsi="Century Gothic"/>
@@ -42004,16 +42306,14 @@
               </w:rPr>
               <w:t xml:space="preserve"> del tipo de </w:t>
             </w:r>
-            <w:proofErr w:type="spellStart"/>
-            <w:r>
-              <w:rPr>
-                <w:rFonts w:ascii="Century Gothic" w:hAnsi="Century Gothic"/>
-                <w:sz w:val="16"/>
-                <w:szCs w:val="16"/>
-              </w:rPr>
-              <w:t>obtencion</w:t>
-            </w:r>
-            <w:proofErr w:type="spellEnd"/>
+            <w:r>
+              <w:rPr>
+                <w:rFonts w:ascii="Century Gothic" w:hAnsi="Century Gothic"/>
+                <w:sz w:val="16"/>
+                <w:szCs w:val="16"/>
+              </w:rPr>
+              <w:t>obtención</w:t>
+            </w:r>
           </w:p>
           <w:p>
             <w:pPr>
@@ -42371,16 +42671,14 @@
                 <w:szCs w:val="16"/>
               </w:rPr>
             </w:pPr>
-            <w:proofErr w:type="spellStart"/>
-            <w:r>
-              <w:rPr>
-                <w:rFonts w:ascii="Century Gothic" w:hAnsi="Century Gothic"/>
-                <w:sz w:val="16"/>
-                <w:szCs w:val="16"/>
-              </w:rPr>
-              <w:t>codigo</w:t>
-            </w:r>
-            <w:proofErr w:type="spellEnd"/>
+            <w:r>
+              <w:rPr>
+                <w:rFonts w:ascii="Century Gothic" w:hAnsi="Century Gothic"/>
+                <w:sz w:val="16"/>
+                <w:szCs w:val="16"/>
+              </w:rPr>
+              <w:t>código</w:t>
+            </w:r>
             <w:r>
               <w:rPr>
                 <w:rFonts w:ascii="Century Gothic" w:hAnsi="Century Gothic"/>
@@ -42567,16 +42865,14 @@
                 <w:szCs w:val="16"/>
               </w:rPr>
             </w:pPr>
-            <w:proofErr w:type="spellStart"/>
-            <w:r>
-              <w:rPr>
-                <w:rFonts w:ascii="Century Gothic" w:hAnsi="Century Gothic"/>
-                <w:sz w:val="16"/>
-                <w:szCs w:val="16"/>
-              </w:rPr>
-              <w:t>descripcion</w:t>
-            </w:r>
-            <w:proofErr w:type="spellEnd"/>
+            <w:r>
+              <w:rPr>
+                <w:rFonts w:ascii="Century Gothic" w:hAnsi="Century Gothic"/>
+                <w:sz w:val="16"/>
+                <w:szCs w:val="16"/>
+              </w:rPr>
+              <w:t>descripción</w:t>
+            </w:r>
             <w:r>
               <w:rPr>
                 <w:rFonts w:ascii="Century Gothic" w:hAnsi="Century Gothic"/>
@@ -42941,16 +43237,14 @@
                 <w:szCs w:val="16"/>
               </w:rPr>
             </w:pPr>
-            <w:proofErr w:type="spellStart"/>
-            <w:r>
-              <w:rPr>
-                <w:rFonts w:ascii="Century Gothic" w:hAnsi="Century Gothic"/>
-                <w:sz w:val="16"/>
-                <w:szCs w:val="16"/>
-              </w:rPr>
-              <w:t>codigo</w:t>
-            </w:r>
-            <w:proofErr w:type="spellEnd"/>
+            <w:r>
+              <w:rPr>
+                <w:rFonts w:ascii="Century Gothic" w:hAnsi="Century Gothic"/>
+                <w:sz w:val="16"/>
+                <w:szCs w:val="16"/>
+              </w:rPr>
+              <w:t>código</w:t>
+            </w:r>
             <w:r>
               <w:rPr>
                 <w:rFonts w:ascii="Century Gothic" w:hAnsi="Century Gothic"/>
@@ -42959,16 +43253,14 @@
               </w:rPr>
               <w:t xml:space="preserve"> del </w:t>
             </w:r>
-            <w:proofErr w:type="spellStart"/>
-            <w:r>
-              <w:rPr>
-                <w:rFonts w:ascii="Century Gothic" w:hAnsi="Century Gothic"/>
-                <w:sz w:val="16"/>
-                <w:szCs w:val="16"/>
-              </w:rPr>
-              <w:t>tIpo</w:t>
-            </w:r>
-            <w:proofErr w:type="spellEnd"/>
+            <w:r>
+              <w:rPr>
+                <w:rFonts w:ascii="Century Gothic" w:hAnsi="Century Gothic"/>
+                <w:sz w:val="16"/>
+                <w:szCs w:val="16"/>
+              </w:rPr>
+              <w:t>tipo</w:t>
+            </w:r>
             <w:r>
               <w:rPr>
                 <w:rFonts w:ascii="Century Gothic" w:hAnsi="Century Gothic"/>
@@ -43154,16 +43446,14 @@
                 <w:szCs w:val="16"/>
               </w:rPr>
             </w:pPr>
-            <w:proofErr w:type="spellStart"/>
-            <w:r>
-              <w:rPr>
-                <w:rFonts w:ascii="Century Gothic" w:hAnsi="Century Gothic"/>
-                <w:sz w:val="16"/>
-                <w:szCs w:val="16"/>
-              </w:rPr>
-              <w:t>descripcion</w:t>
-            </w:r>
-            <w:proofErr w:type="spellEnd"/>
+            <w:r>
+              <w:rPr>
+                <w:rFonts w:ascii="Century Gothic" w:hAnsi="Century Gothic"/>
+                <w:sz w:val="16"/>
+                <w:szCs w:val="16"/>
+              </w:rPr>
+              <w:t>descripción</w:t>
+            </w:r>
             <w:r>
               <w:rPr>
                 <w:rFonts w:ascii="Century Gothic" w:hAnsi="Century Gothic"/>
@@ -43922,7 +44212,7 @@
   <a:extraClrSchemeLst/>
   <a:extLst>
     <a:ext uri="{05A4C25C-085E-4340-85A3-A5531E510DB2}">
-      <thm15:themeFamily xmlns:thm15="http://schemas.microsoft.com/office/thememl/2012/main" xmlns="" name="Office Theme" id="{62F939B6-93AF-4DB8-9C6B-D6C7DFDC589F}" vid="{4A3C46E8-61CC-4603-A589-7422A47A8E4A}"/>
+      <thm15:themeFamily xmlns="" xmlns:thm15="http://schemas.microsoft.com/office/thememl/2012/main" name="Office Theme" id="{62F939B6-93AF-4DB8-9C6B-D6C7DFDC589F}" vid="{4A3C46E8-61CC-4603-A589-7422A47A8E4A}"/>
     </a:ext>
   </a:extLst>
 </a:theme>
@@ -43933,7 +44223,7 @@
 </file>
 
 <file path=customXml/itemProps1.xml><?xml version="1.0" encoding="utf-8"?>
-<ds:datastoreItem xmlns:ds="http://schemas.openxmlformats.org/officeDocument/2006/customXml" ds:itemID="{20BB54EB-F20F-4D13-9643-112489C3F384}">
+<ds:datastoreItem xmlns:ds="http://schemas.openxmlformats.org/officeDocument/2006/customXml" ds:itemID="{567D6F21-B4CA-4884-ABC7-13314995B36E}">
   <ds:schemaRefs>
     <ds:schemaRef ds:uri="http://schemas.openxmlformats.org/officeDocument/2006/bibliography"/>
   </ds:schemaRefs>
